--- a/Documents/เล่ม/บทที่ 4.docx
+++ b/Documents/เล่ม/บทที่ 4.docx
@@ -365,7 +365,7 @@
         </w:numPr>
         <w:ind w:left="0" w:firstLine="1021"/>
         <w:rPr>
-          <w:rFonts w:ascii="TH SarabunPSK" w:hAnsi="TH SarabunPSK" w:cs="TH SarabunPSK" w:hint="cs"/>
+          <w:rFonts w:ascii="TH SarabunPSK" w:hAnsi="TH SarabunPSK" w:cs="TH SarabunPSK"/>
           <w:sz w:val="32"/>
           <w:szCs w:val="32"/>
         </w:rPr>
@@ -4887,7 +4887,7 @@
         <w:ind w:firstLine="1021"/>
         <w:jc w:val="thaiDistribute"/>
         <w:rPr>
-          <w:rFonts w:ascii="TH SarabunPSK" w:hAnsi="TH SarabunPSK" w:cs="TH SarabunPSK"/>
+          <w:rFonts w:ascii="TH SarabunPSK" w:hAnsi="TH SarabunPSK" w:cs="TH SarabunPSK" w:hint="cs"/>
           <w:sz w:val="32"/>
           <w:szCs w:val="32"/>
         </w:rPr>
@@ -5050,24 +5050,33 @@
           <w:szCs w:val="32"/>
           <w:cs/>
         </w:rPr>
-        <w:t>แสงสว่างไม่มีการบอกค่าความเข้มแสงที่เป็นตัวเลขแต่จากการศึกษาและสอบถามจากเกษตรกรผู้เพาะเห็ดนางที่เพาะในโรงเรือนระบบปิด แสงสว่างภายในโรงเรือนควรสามารถที่จะอ่านหนังสือได้ โดยใช้สแลนสีดำ 80</w:t>
-      </w:r>
-      <w:r>
-        <w:rPr>
-          <w:rFonts w:ascii="TH SarabunPSK" w:hAnsi="TH SarabunPSK" w:cs="TH SarabunPSK"/>
-          <w:sz w:val="32"/>
-          <w:szCs w:val="32"/>
-        </w:rPr>
-        <w:t xml:space="preserve">% </w:t>
-      </w:r>
-      <w:r>
-        <w:rPr>
-          <w:rFonts w:ascii="TH SarabunPSK" w:hAnsi="TH SarabunPSK" w:cs="TH SarabunPSK" w:hint="cs"/>
-          <w:sz w:val="32"/>
-          <w:szCs w:val="32"/>
-          <w:cs/>
-        </w:rPr>
-        <w:t>คุมรอบโรงเรือนเพื่อป้องกันแสงแดดจากดวจอาทิตย์โดยตรง</w:t>
+        <w:t>แสง</w:t>
+      </w:r>
+      <w:r>
+        <w:rPr>
+          <w:rFonts w:ascii="TH SarabunPSK" w:hAnsi="TH SarabunPSK" w:cs="TH SarabunPSK" w:hint="cs"/>
+          <w:sz w:val="32"/>
+          <w:szCs w:val="32"/>
+          <w:cs/>
+        </w:rPr>
+        <w:t xml:space="preserve">สว่างที่มีความเข้มของแสงประมาณ 200 </w:t>
+      </w:r>
+      <w:r>
+        <w:rPr>
+          <w:rFonts w:ascii="TH SarabunPSK" w:hAnsi="TH SarabunPSK" w:cs="TH SarabunPSK"/>
+          <w:sz w:val="32"/>
+          <w:szCs w:val="32"/>
+        </w:rPr>
+        <w:t xml:space="preserve">lux </w:t>
+      </w:r>
+      <w:r>
+        <w:rPr>
+          <w:rFonts w:ascii="TH SarabunPSK" w:hAnsi="TH SarabunPSK" w:cs="TH SarabunPSK" w:hint="cs"/>
+          <w:sz w:val="32"/>
+          <w:szCs w:val="32"/>
+          <w:cs/>
+        </w:rPr>
+        <w:t>เป็นแสงสีน้ำเงินจะมีทำให้เห็ดออกดอกได้ดีที่สุด</w:t>
       </w:r>
     </w:p>
     <w:p>
@@ -5433,6 +5442,171 @@
         </w:rPr>
       </w:pPr>
     </w:p>
+    <w:tbl>
+      <w:tblPr>
+        <w:tblStyle w:val="TableGrid"/>
+        <w:tblW w:w="0" w:type="auto"/>
+        <w:tblBorders>
+          <w:top w:val="none" w:sz="0" w:space="0" w:color="auto"/>
+          <w:left w:val="none" w:sz="0" w:space="0" w:color="auto"/>
+          <w:bottom w:val="none" w:sz="0" w:space="0" w:color="auto"/>
+          <w:right w:val="none" w:sz="0" w:space="0" w:color="auto"/>
+          <w:insideH w:val="none" w:sz="0" w:space="0" w:color="auto"/>
+          <w:insideV w:val="none" w:sz="0" w:space="0" w:color="auto"/>
+        </w:tblBorders>
+        <w:tblLook w:val="04A0" w:firstRow="1" w:lastRow="0" w:firstColumn="1" w:lastColumn="0" w:noHBand="0" w:noVBand="1"/>
+      </w:tblPr>
+      <w:tblGrid>
+        <w:gridCol w:w="8630"/>
+      </w:tblGrid>
+      <w:tr>
+        <w:tc>
+          <w:tcPr>
+            <w:tcW w:w="8630" w:type="dxa"/>
+          </w:tcPr>
+          <w:p>
+            <w:pPr>
+              <w:jc w:val="center"/>
+              <w:rPr>
+                <w:rFonts w:ascii="TH SarabunPSK" w:hAnsi="TH SarabunPSK" w:cs="TH SarabunPSK"/>
+                <w:sz w:val="32"/>
+                <w:szCs w:val="32"/>
+              </w:rPr>
+            </w:pPr>
+            <w:r>
+              <w:rPr>
+                <w:noProof/>
+              </w:rPr>
+              <w:drawing>
+                <wp:inline distT="0" distB="0" distL="0" distR="0" wp14:anchorId="48313E62" wp14:editId="233ACC63">
+                  <wp:extent cx="5325534" cy="1725930"/>
+                  <wp:effectExtent l="0" t="0" r="8890" b="7620"/>
+                  <wp:docPr id="6" name="Picture 6"/>
+                  <wp:cNvGraphicFramePr>
+                    <a:graphicFrameLocks xmlns:a="http://schemas.openxmlformats.org/drawingml/2006/main" noChangeAspect="1"/>
+                  </wp:cNvGraphicFramePr>
+                  <a:graphic xmlns:a="http://schemas.openxmlformats.org/drawingml/2006/main">
+                    <a:graphicData uri="http://schemas.openxmlformats.org/drawingml/2006/picture">
+                      <pic:pic xmlns:pic="http://schemas.openxmlformats.org/drawingml/2006/picture">
+                        <pic:nvPicPr>
+                          <pic:cNvPr id="1" name=""/>
+                          <pic:cNvPicPr/>
+                        </pic:nvPicPr>
+                        <pic:blipFill>
+                          <a:blip r:embed="rId15"/>
+                          <a:stretch>
+                            <a:fillRect/>
+                          </a:stretch>
+                        </pic:blipFill>
+                        <pic:spPr>
+                          <a:xfrm>
+                            <a:off x="0" y="0"/>
+                            <a:ext cx="5327856" cy="1726683"/>
+                          </a:xfrm>
+                          <a:prstGeom prst="rect">
+                            <a:avLst/>
+                          </a:prstGeom>
+                        </pic:spPr>
+                      </pic:pic>
+                    </a:graphicData>
+                  </a:graphic>
+                </wp:inline>
+              </w:drawing>
+            </w:r>
+          </w:p>
+          <w:p>
+            <w:pPr>
+              <w:jc w:val="center"/>
+              <w:rPr>
+                <w:rFonts w:ascii="TH SarabunPSK" w:hAnsi="TH SarabunPSK" w:cs="TH SarabunPSK"/>
+                <w:sz w:val="32"/>
+                <w:szCs w:val="32"/>
+              </w:rPr>
+            </w:pPr>
+          </w:p>
+          <w:p>
+            <w:pPr>
+              <w:jc w:val="center"/>
+              <w:rPr>
+                <w:rFonts w:ascii="TH SarabunPSK" w:hAnsi="TH SarabunPSK" w:cs="TH SarabunPSK"/>
+                <w:sz w:val="32"/>
+                <w:szCs w:val="32"/>
+              </w:rPr>
+            </w:pPr>
+            <w:r>
+              <w:rPr>
+                <w:rFonts w:ascii="TH SarabunPSK" w:hAnsi="TH SarabunPSK" w:cs="TH SarabunPSK" w:hint="cs"/>
+                <w:b/>
+                <w:bCs/>
+                <w:sz w:val="32"/>
+                <w:szCs w:val="32"/>
+                <w:cs/>
+              </w:rPr>
+              <w:t>รูปที่ 4.ป</w:t>
+            </w:r>
+            <w:r>
+              <w:rPr>
+                <w:rFonts w:ascii="TH SarabunPSK" w:hAnsi="TH SarabunPSK" w:cs="TH SarabunPSK" w:hint="cs"/>
+                <w:b/>
+                <w:bCs/>
+                <w:sz w:val="32"/>
+                <w:szCs w:val="32"/>
+                <w:cs/>
+              </w:rPr>
+              <w:t xml:space="preserve"> </w:t>
+            </w:r>
+            <w:r>
+              <w:rPr>
+                <w:rFonts w:ascii="TH SarabunPSK" w:hAnsi="TH SarabunPSK" w:cs="TH SarabunPSK" w:hint="cs"/>
+                <w:sz w:val="32"/>
+                <w:szCs w:val="32"/>
+                <w:cs/>
+              </w:rPr>
+              <w:t>แสดงภาพผลการทดลองการเจริญเติบโตของเห็ดต่อแสงแต่ละสี</w:t>
+            </w:r>
+          </w:p>
+          <w:p>
+            <w:pPr>
+              <w:jc w:val="center"/>
+              <w:rPr>
+                <w:rFonts w:ascii="TH SarabunPSK" w:hAnsi="TH SarabunPSK" w:cs="TH SarabunPSK" w:hint="cs"/>
+                <w:b/>
+                <w:bCs/>
+                <w:sz w:val="32"/>
+                <w:szCs w:val="32"/>
+                <w:cs/>
+              </w:rPr>
+            </w:pPr>
+            <w:r>
+              <w:rPr>
+                <w:rFonts w:ascii="TH SarabunPSK" w:hAnsi="TH SarabunPSK" w:cs="TH SarabunPSK" w:hint="cs"/>
+                <w:sz w:val="32"/>
+                <w:szCs w:val="32"/>
+                <w:cs/>
+              </w:rPr>
+              <w:t>ที่มา (</w:t>
+            </w:r>
+            <w:r>
+              <w:rPr>
+                <w:rFonts w:ascii="TH SarabunPSK" w:hAnsi="TH SarabunPSK" w:cs="TH SarabunPSK"/>
+                <w:sz w:val="32"/>
+                <w:szCs w:val="32"/>
+              </w:rPr>
+              <w:t>http://slowacki.kielce.eu/IB/PSlusarczyk.pdf</w:t>
+            </w:r>
+            <w:r>
+              <w:rPr>
+                <w:rFonts w:ascii="TH SarabunPSK" w:hAnsi="TH SarabunPSK" w:cs="TH SarabunPSK" w:hint="cs"/>
+                <w:sz w:val="32"/>
+                <w:szCs w:val="32"/>
+                <w:cs/>
+              </w:rPr>
+              <w:t>)</w:t>
+            </w:r>
+          </w:p>
+        </w:tc>
+      </w:tr>
+    </w:tbl>
     <w:p>
       <w:pPr>
         <w:ind w:firstLine="1021"/>
@@ -5443,90 +5617,126 @@
           <w:szCs w:val="32"/>
         </w:rPr>
       </w:pPr>
-      <w:r>
-        <w:rPr>
-          <w:rFonts w:ascii="TH SarabunPSK" w:hAnsi="TH SarabunPSK" w:cs="TH SarabunPSK" w:hint="cs"/>
-          <w:sz w:val="32"/>
-          <w:szCs w:val="32"/>
-          <w:cs/>
-        </w:rPr>
-        <w:t>โครงสร้างของระบบที่ใช้ในการควบคุมสภาพแวดล้อมภายในโรงเรือนจะประกอบด้วยเซนเซอร์วัดอุณหภูมิและความชื้น เพื่อวัดอุณหภูมิและความชื้นภายในโรงเรือนระบบปิด จากนั้นนำข</w:t>
-      </w:r>
-      <w:r>
-        <w:rPr>
-          <w:rFonts w:ascii="TH SarabunPSK" w:hAnsi="TH SarabunPSK" w:cs="TH SarabunPSK" w:hint="cs"/>
-          <w:sz w:val="32"/>
-          <w:szCs w:val="32"/>
-          <w:cs/>
-        </w:rPr>
-        <w:t>้</w:t>
-      </w:r>
-      <w:r>
-        <w:rPr>
-          <w:rFonts w:ascii="TH SarabunPSK" w:hAnsi="TH SarabunPSK" w:cs="TH SarabunPSK" w:hint="cs"/>
-          <w:sz w:val="32"/>
-          <w:szCs w:val="32"/>
-          <w:cs/>
-        </w:rPr>
-        <w:t>อมูลอุณหภูมิและความชื้นที่ได้</w:t>
-      </w:r>
-      <w:r>
-        <w:rPr>
-          <w:rFonts w:ascii="TH SarabunPSK" w:hAnsi="TH SarabunPSK" w:cs="TH SarabunPSK" w:hint="cs"/>
-          <w:sz w:val="32"/>
-          <w:szCs w:val="32"/>
-          <w:cs/>
-        </w:rPr>
-        <w:t xml:space="preserve">ไปเปรียบเทียบกับค่าที่ตั้งไว้คือ </w:t>
-      </w:r>
-      <w:r>
-        <w:rPr>
-          <w:rFonts w:ascii="TH SarabunPSK" w:hAnsi="TH SarabunPSK" w:cs="TH SarabunPSK"/>
-          <w:sz w:val="32"/>
-          <w:szCs w:val="32"/>
-          <w:cs/>
-        </w:rPr>
-        <w:t>อุณหภูมิควรอยู่ระหว่าง 25-30 องศาเซลเซียส (</w:t>
-      </w:r>
-      <w:r>
-        <w:rPr>
-          <w:rFonts w:ascii="TH SarabunPSK" w:hAnsi="TH SarabunPSK" w:cs="TH SarabunPSK"/>
-          <w:sz w:val="32"/>
-          <w:szCs w:val="32"/>
-        </w:rPr>
-        <w:t>°C)</w:t>
-      </w:r>
-      <w:r>
-        <w:rPr>
-          <w:rFonts w:ascii="TH SarabunPSK" w:hAnsi="TH SarabunPSK" w:cs="TH SarabunPSK" w:hint="cs"/>
-          <w:sz w:val="32"/>
-          <w:szCs w:val="32"/>
-          <w:cs/>
-        </w:rPr>
-        <w:t xml:space="preserve"> </w:t>
-      </w:r>
-      <w:r>
-        <w:rPr>
-          <w:rFonts w:ascii="TH SarabunPSK" w:hAnsi="TH SarabunPSK" w:cs="TH SarabunPSK"/>
-          <w:sz w:val="32"/>
-          <w:szCs w:val="32"/>
-          <w:cs/>
-        </w:rPr>
-        <w:t>ความชื้นสัมพัทธ์ 80-90 เปอร์เซ็นต์ (%)</w:t>
-      </w:r>
-      <w:r>
-        <w:rPr>
-          <w:rFonts w:ascii="TH SarabunPSK" w:hAnsi="TH SarabunPSK" w:cs="TH SarabunPSK" w:hint="cs"/>
-          <w:sz w:val="32"/>
-          <w:szCs w:val="32"/>
-          <w:cs/>
-        </w:rPr>
-        <w:t xml:space="preserve"> หากอุณหภูมิและความชื้นไม่อยู่ภายในช่วงที่กำหนด จะควบคุมการทำงานของปี๊มพ่นหมอกและพัดลมระบายอากาศ เพื่อใช้อุณหภูมิและความชื้นอยู่ในช่วงที่กำหนด โดยการควบคุมการทำงานของปั๊มพ่นหมอกและพัดลมระบายอากาศจะมีการทำงานตามตารางที่ 4.ป </w:t>
-      </w:r>
     </w:p>
     <w:p>
       <w:pPr>
         <w:ind w:firstLine="1021"/>
+        <w:jc w:val="thaiDistribute"/>
+        <w:rPr>
+          <w:rFonts w:ascii="TH SarabunPSK" w:hAnsi="TH SarabunPSK" w:cs="TH SarabunPSK" w:hint="cs"/>
+          <w:sz w:val="32"/>
+          <w:szCs w:val="32"/>
+          <w:cs/>
+        </w:rPr>
+      </w:pPr>
+      <w:r>
+        <w:rPr>
+          <w:rFonts w:ascii="TH SarabunPSK" w:hAnsi="TH SarabunPSK" w:cs="TH SarabunPSK" w:hint="cs"/>
+          <w:sz w:val="32"/>
+          <w:szCs w:val="32"/>
+          <w:cs/>
+        </w:rPr>
+        <w:t>จากรูปที่ 4.ป จะเห็นว่าแสงสีน้ำเงินมีผลให้เห็ดสามารถเจริญเติมโตได้ดีมากกว่าแสงสีอื่น</w:t>
+      </w:r>
+    </w:p>
+    <w:p>
+      <w:pPr>
+        <w:ind w:firstLine="1021"/>
+        <w:jc w:val="thaiDistribute"/>
+        <w:rPr>
+          <w:rFonts w:ascii="TH SarabunPSK" w:hAnsi="TH SarabunPSK" w:cs="TH SarabunPSK"/>
+          <w:sz w:val="32"/>
+          <w:szCs w:val="32"/>
+        </w:rPr>
+      </w:pPr>
+      <w:r>
+        <w:rPr>
+          <w:rFonts w:ascii="TH SarabunPSK" w:hAnsi="TH SarabunPSK" w:cs="TH SarabunPSK" w:hint="cs"/>
+          <w:sz w:val="32"/>
+          <w:szCs w:val="32"/>
+          <w:cs/>
+        </w:rPr>
+        <w:lastRenderedPageBreak/>
+        <w:t>โครงสร้างของระบบที่ใช้ในการควบคุมสภาพแวดล้อมภายในโรงเรือนจะประกอบด้วยเซนเซอร์วัดอุณหภูมิและความชื้น เพื่อวัดอุณหภูมิและความชื้นภายในโรงเรือนระบบปิด จากนั้นนำข</w:t>
+      </w:r>
+      <w:r>
+        <w:rPr>
+          <w:rFonts w:ascii="TH SarabunPSK" w:hAnsi="TH SarabunPSK" w:cs="TH SarabunPSK" w:hint="cs"/>
+          <w:sz w:val="32"/>
+          <w:szCs w:val="32"/>
+          <w:cs/>
+        </w:rPr>
+        <w:t>้</w:t>
+      </w:r>
+      <w:r>
+        <w:rPr>
+          <w:rFonts w:ascii="TH SarabunPSK" w:hAnsi="TH SarabunPSK" w:cs="TH SarabunPSK" w:hint="cs"/>
+          <w:sz w:val="32"/>
+          <w:szCs w:val="32"/>
+          <w:cs/>
+        </w:rPr>
+        <w:t>อมูลอุณหภูมิและความชื้นที่ได้</w:t>
+      </w:r>
+      <w:r>
+        <w:rPr>
+          <w:rFonts w:ascii="TH SarabunPSK" w:hAnsi="TH SarabunPSK" w:cs="TH SarabunPSK" w:hint="cs"/>
+          <w:sz w:val="32"/>
+          <w:szCs w:val="32"/>
+          <w:cs/>
+        </w:rPr>
+        <w:t xml:space="preserve">ไปเปรียบเทียบกับค่าที่ตั้งไว้คือ </w:t>
+      </w:r>
+      <w:r>
+        <w:rPr>
+          <w:rFonts w:ascii="TH SarabunPSK" w:hAnsi="TH SarabunPSK" w:cs="TH SarabunPSK"/>
+          <w:sz w:val="32"/>
+          <w:szCs w:val="32"/>
+          <w:cs/>
+        </w:rPr>
+        <w:t>อุณหภูมิควรอยู่ระหว่าง 25-30 องศาเซลเซียส (</w:t>
+      </w:r>
+      <w:r>
+        <w:rPr>
+          <w:rFonts w:ascii="TH SarabunPSK" w:hAnsi="TH SarabunPSK" w:cs="TH SarabunPSK"/>
+          <w:sz w:val="32"/>
+          <w:szCs w:val="32"/>
+        </w:rPr>
+        <w:t>°C)</w:t>
+      </w:r>
+      <w:r>
+        <w:rPr>
+          <w:rFonts w:ascii="TH SarabunPSK" w:hAnsi="TH SarabunPSK" w:cs="TH SarabunPSK" w:hint="cs"/>
+          <w:sz w:val="32"/>
+          <w:szCs w:val="32"/>
+          <w:cs/>
+        </w:rPr>
+        <w:t xml:space="preserve"> </w:t>
+      </w:r>
+      <w:r>
+        <w:rPr>
+          <w:rFonts w:ascii="TH SarabunPSK" w:hAnsi="TH SarabunPSK" w:cs="TH SarabunPSK"/>
+          <w:sz w:val="32"/>
+          <w:szCs w:val="32"/>
+          <w:cs/>
+        </w:rPr>
+        <w:t>ความชื้นสัมพัทธ์ 80-90 เปอร์เซ็นต์ (%)</w:t>
+      </w:r>
+      <w:r>
+        <w:rPr>
+          <w:rFonts w:ascii="TH SarabunPSK" w:hAnsi="TH SarabunPSK" w:cs="TH SarabunPSK" w:hint="cs"/>
+          <w:sz w:val="32"/>
+          <w:szCs w:val="32"/>
+          <w:cs/>
+        </w:rPr>
+        <w:t xml:space="preserve"> หากอุณหภูมิและความชื้นไม่อยู่ภายในช่วงที่กำหนด จะควบคุมการทำงานของปี๊มพ่นหมอกและพัดลมระบายอากาศ เพื่อใช้อุณหภูมิและความชื้นอยู่ในช่วงที่กำหนด โดยการควบคุมการทำงานของปั๊มพ่นหมอกและพัดลมระบายอากาศจะมีการทำงานตามตารางที่ 4.ป </w:t>
+      </w:r>
+    </w:p>
+    <w:p>
+      <w:pPr>
+        <w:tabs>
+          <w:tab w:val="left" w:pos="567"/>
+        </w:tabs>
+        <w:spacing w:line="240" w:lineRule="auto"/>
         <w:jc w:val="thaiDistribute"/>
         <w:rPr>
           <w:rFonts w:ascii="TH SarabunPSK" w:hAnsi="TH SarabunPSK" w:cs="TH SarabunPSK"/>
@@ -5648,7 +5858,6 @@
                 <w:szCs w:val="32"/>
                 <w:cs/>
               </w:rPr>
-              <w:lastRenderedPageBreak/>
               <w:t>อุณหภูมิ(</w:t>
             </w:r>
             <w:r>
@@ -6128,15 +6337,7 @@
                 <w:sz w:val="32"/>
                 <w:szCs w:val="32"/>
               </w:rPr>
-              <w:t>O</w:t>
-            </w:r>
-            <w:r>
-              <w:rPr>
-                <w:rFonts w:ascii="TH SarabunPSK" w:hAnsi="TH SarabunPSK" w:cs="TH SarabunPSK"/>
-                <w:sz w:val="32"/>
-                <w:szCs w:val="32"/>
-              </w:rPr>
-              <w:t>N</w:t>
+              <w:t>ON</w:t>
             </w:r>
           </w:p>
         </w:tc>
@@ -6725,18 +6926,18 @@
               </w:tabs>
               <w:jc w:val="center"/>
               <w:rPr>
-                <w:rFonts w:ascii="TH SarabunPSK" w:hAnsi="TH SarabunPSK" w:cs="TH SarabunPSK"/>
-                <w:sz w:val="32"/>
-                <w:szCs w:val="32"/>
-              </w:rPr>
-            </w:pPr>
-            <w:r>
-              <w:rPr>
-                <w:rFonts w:ascii="TH SarabunPSK" w:hAnsi="TH SarabunPSK" w:cs="TH SarabunPSK"/>
-                <w:sz w:val="32"/>
-                <w:szCs w:val="32"/>
-              </w:rPr>
-              <w:t>OFF</w:t>
+                <w:rFonts w:ascii="TH SarabunPSK" w:hAnsi="TH SarabunPSK" w:cs="TH SarabunPSK" w:hint="cs"/>
+                <w:sz w:val="32"/>
+                <w:szCs w:val="32"/>
+              </w:rPr>
+            </w:pPr>
+            <w:r>
+              <w:rPr>
+                <w:rFonts w:ascii="TH SarabunPSK" w:hAnsi="TH SarabunPSK" w:cs="TH SarabunPSK"/>
+                <w:sz w:val="32"/>
+                <w:szCs w:val="32"/>
+              </w:rPr>
+              <w:t>ON</w:t>
             </w:r>
           </w:p>
         </w:tc>
@@ -6876,7 +7077,7 @@
                 <w:sz w:val="32"/>
                 <w:szCs w:val="32"/>
               </w:rPr>
-              <w:t>OFF</w:t>
+              <w:t>ON</w:t>
             </w:r>
           </w:p>
         </w:tc>
@@ -6936,51 +7137,126 @@
           <w:szCs w:val="32"/>
           <w:cs/>
         </w:rPr>
-        <w:t>หากสามารถควบคุมอุณหภูมิและความชื้นภายในโรงเรือนได้ตามที่ตั้งไว้ จะสามารถเก็บเกี่ยวผลผลิต</w:t>
-      </w:r>
-      <w:r>
-        <w:rPr>
-          <w:rFonts w:ascii="TH SarabunPSK" w:hAnsi="TH SarabunPSK" w:cs="TH SarabunPSK" w:hint="cs"/>
-          <w:sz w:val="32"/>
-          <w:szCs w:val="32"/>
-          <w:cs/>
-        </w:rPr>
-        <w:t>ได้</w:t>
-      </w:r>
-      <w:r>
-        <w:rPr>
-          <w:rFonts w:ascii="TH SarabunPSK" w:hAnsi="TH SarabunPSK" w:cs="TH SarabunPSK" w:hint="cs"/>
-          <w:sz w:val="32"/>
-          <w:szCs w:val="32"/>
-          <w:cs/>
-        </w:rPr>
-        <w:t>ภายใน</w:t>
-      </w:r>
-      <w:r>
-        <w:rPr>
-          <w:rFonts w:ascii="TH SarabunPSK" w:hAnsi="TH SarabunPSK" w:cs="TH SarabunPSK" w:hint="cs"/>
-          <w:sz w:val="32"/>
-          <w:szCs w:val="32"/>
-          <w:cs/>
-        </w:rPr>
-        <w:t>ระยะเวลา</w:t>
-      </w:r>
-      <w:r>
-        <w:rPr>
-          <w:rFonts w:ascii="TH SarabunPSK" w:hAnsi="TH SarabunPSK" w:cs="TH SarabunPSK" w:hint="cs"/>
-          <w:sz w:val="32"/>
-          <w:szCs w:val="32"/>
-          <w:cs/>
-        </w:rPr>
-        <w:t xml:space="preserve"> 5-7 วัน</w:t>
-      </w:r>
-      <w:r>
-        <w:rPr>
-          <w:rFonts w:ascii="TH SarabunPSK" w:hAnsi="TH SarabunPSK" w:cs="TH SarabunPSK"/>
-          <w:sz w:val="32"/>
-          <w:szCs w:val="32"/>
-        </w:rPr>
-        <w:t xml:space="preserve"> </w:t>
+        <w:t xml:space="preserve">ในการควบคุมแสงสว่างภายในโรงเรือนผู้จัดทำได้นำ </w:t>
+      </w:r>
+      <w:r>
+        <w:rPr>
+          <w:rFonts w:ascii="TH SarabunPSK" w:hAnsi="TH SarabunPSK" w:cs="TH SarabunPSK"/>
+          <w:sz w:val="32"/>
+          <w:szCs w:val="32"/>
+        </w:rPr>
+        <w:t xml:space="preserve">LED </w:t>
+      </w:r>
+      <w:r>
+        <w:rPr>
+          <w:rFonts w:ascii="TH SarabunPSK" w:hAnsi="TH SarabunPSK" w:cs="TH SarabunPSK" w:hint="cs"/>
+          <w:sz w:val="32"/>
+          <w:szCs w:val="32"/>
+          <w:cs/>
+        </w:rPr>
+        <w:t xml:space="preserve">ขนาด 5 </w:t>
+      </w:r>
+      <w:r>
+        <w:rPr>
+          <w:rFonts w:ascii="TH SarabunPSK" w:hAnsi="TH SarabunPSK" w:cs="TH SarabunPSK"/>
+          <w:sz w:val="32"/>
+          <w:szCs w:val="32"/>
+        </w:rPr>
+        <w:t xml:space="preserve">mm </w:t>
+      </w:r>
+      <w:r>
+        <w:rPr>
+          <w:rFonts w:ascii="TH SarabunPSK" w:hAnsi="TH SarabunPSK" w:cs="TH SarabunPSK" w:hint="cs"/>
+          <w:sz w:val="32"/>
+          <w:szCs w:val="32"/>
+          <w:cs/>
+        </w:rPr>
+        <w:t xml:space="preserve">สีน้ำเงินจำนวน </w:t>
+      </w:r>
+      <w:r>
+        <w:rPr>
+          <w:rFonts w:ascii="TH SarabunPSK" w:hAnsi="TH SarabunPSK" w:cs="TH SarabunPSK" w:hint="cs"/>
+          <w:sz w:val="32"/>
+          <w:szCs w:val="32"/>
+          <w:cs/>
+        </w:rPr>
+        <w:t xml:space="preserve">56 หลอดมาใช้ในการให้แสงสว่างภายในโรงเรือน โดยกำหนดค่าความเข้มของแสงที่ 200 </w:t>
+      </w:r>
+      <w:r>
+        <w:rPr>
+          <w:rFonts w:ascii="TH SarabunPSK" w:hAnsi="TH SarabunPSK" w:cs="TH SarabunPSK"/>
+          <w:sz w:val="32"/>
+          <w:szCs w:val="32"/>
+        </w:rPr>
+        <w:t xml:space="preserve">lux </w:t>
+      </w:r>
+      <w:r>
+        <w:rPr>
+          <w:rFonts w:ascii="TH SarabunPSK" w:hAnsi="TH SarabunPSK" w:cs="TH SarabunPSK" w:hint="cs"/>
+          <w:sz w:val="32"/>
+          <w:szCs w:val="32"/>
+          <w:cs/>
+        </w:rPr>
+        <w:t xml:space="preserve">หากค่าความเข้มของแสงน้อยกว่า 200 </w:t>
+      </w:r>
+      <w:r>
+        <w:rPr>
+          <w:rFonts w:ascii="TH SarabunPSK" w:hAnsi="TH SarabunPSK" w:cs="TH SarabunPSK"/>
+          <w:sz w:val="32"/>
+          <w:szCs w:val="32"/>
+        </w:rPr>
+        <w:t xml:space="preserve">lux </w:t>
+      </w:r>
+      <w:r>
+        <w:rPr>
+          <w:rFonts w:ascii="TH SarabunPSK" w:hAnsi="TH SarabunPSK" w:cs="TH SarabunPSK" w:hint="cs"/>
+          <w:sz w:val="32"/>
+          <w:szCs w:val="32"/>
+          <w:cs/>
+        </w:rPr>
+        <w:t xml:space="preserve">ก็จะเพิ่มความสว่างของหลอด </w:t>
+      </w:r>
+      <w:r>
+        <w:rPr>
+          <w:rFonts w:ascii="TH SarabunPSK" w:hAnsi="TH SarabunPSK" w:cs="TH SarabunPSK"/>
+          <w:sz w:val="32"/>
+          <w:szCs w:val="32"/>
+        </w:rPr>
+        <w:t xml:space="preserve">LED </w:t>
+      </w:r>
+      <w:r>
+        <w:rPr>
+          <w:rFonts w:ascii="TH SarabunPSK" w:hAnsi="TH SarabunPSK" w:cs="TH SarabunPSK" w:hint="cs"/>
+          <w:sz w:val="32"/>
+          <w:szCs w:val="32"/>
+          <w:cs/>
+        </w:rPr>
+        <w:t xml:space="preserve">หากความสว่างมากกว่า 200 </w:t>
+      </w:r>
+      <w:r>
+        <w:rPr>
+          <w:rFonts w:ascii="TH SarabunPSK" w:hAnsi="TH SarabunPSK" w:cs="TH SarabunPSK"/>
+          <w:sz w:val="32"/>
+          <w:szCs w:val="32"/>
+        </w:rPr>
+        <w:t xml:space="preserve">lux </w:t>
+      </w:r>
+      <w:r>
+        <w:rPr>
+          <w:rFonts w:ascii="TH SarabunPSK" w:hAnsi="TH SarabunPSK" w:cs="TH SarabunPSK" w:hint="cs"/>
+          <w:sz w:val="32"/>
+          <w:szCs w:val="32"/>
+          <w:cs/>
+        </w:rPr>
+        <w:t xml:space="preserve">ก็จะลดความสว่างของหลอด </w:t>
+      </w:r>
+      <w:r>
+        <w:rPr>
+          <w:rFonts w:ascii="TH SarabunPSK" w:hAnsi="TH SarabunPSK" w:cs="TH SarabunPSK"/>
+          <w:sz w:val="32"/>
+          <w:szCs w:val="32"/>
+        </w:rPr>
+        <w:t>LED</w:t>
       </w:r>
     </w:p>
     <w:p>
@@ -6988,14 +7264,242 @@
         <w:ind w:firstLine="1021"/>
         <w:jc w:val="thaiDistribute"/>
         <w:rPr>
-          <w:rFonts w:ascii="TH SarabunPSK" w:hAnsi="TH SarabunPSK" w:cs="TH SarabunPSK"/>
-          <w:sz w:val="32"/>
-          <w:szCs w:val="32"/>
-        </w:rPr>
-      </w:pPr>
+          <w:rFonts w:ascii="TH SarabunPSK" w:hAnsi="TH SarabunPSK" w:cs="TH SarabunPSK" w:hint="cs"/>
+          <w:sz w:val="32"/>
+          <w:szCs w:val="32"/>
+        </w:rPr>
+      </w:pPr>
+      <w:r>
+        <w:rPr>
+          <w:rFonts w:ascii="TH SarabunPSK" w:hAnsi="TH SarabunPSK" w:cs="TH SarabunPSK" w:hint="cs"/>
+          <w:sz w:val="32"/>
+          <w:szCs w:val="32"/>
+          <w:cs/>
+        </w:rPr>
+        <w:lastRenderedPageBreak/>
+        <w:t>การทดลองเพาะเห็ดผู้จัดทำได้ทำการเปรียบเทียบการเจริญเติบโตของเห็ดโดยทำการเพาะเห็ดนางฟ้าจำนวน 20 ก้อน โดยที่ 10 ก้อนจะเพาะภายในโรงเรือนที่สามา</w:t>
+      </w:r>
+      <w:r>
+        <w:rPr>
+          <w:rFonts w:ascii="TH SarabunPSK" w:hAnsi="TH SarabunPSK" w:cs="TH SarabunPSK" w:hint="cs"/>
+          <w:sz w:val="32"/>
+          <w:szCs w:val="32"/>
+          <w:cs/>
+        </w:rPr>
+        <w:t>รถควบคุมอุณหภูมิความชื้นและแสงสว่างได้ อีก 10 จะเพาะภายในโรงเรือนที่ไม่มีการควบคุมอุณหภูมิความชื้นและแสงสว่างดังรูปที่ 4.ป จากนั้นทำการเปรียบเทียบความกว้างของดอกและน้ำหนักของเห็ดเมื่อทำการเก็บเกี่ยวผลผลิต</w:t>
+      </w:r>
     </w:p>
     <w:p>
       <w:pPr>
+        <w:ind w:firstLine="1021"/>
+        <w:jc w:val="thaiDistribute"/>
+        <w:rPr>
+          <w:rFonts w:ascii="TH SarabunPSK" w:hAnsi="TH SarabunPSK" w:cs="TH SarabunPSK"/>
+          <w:sz w:val="32"/>
+          <w:szCs w:val="32"/>
+        </w:rPr>
+      </w:pPr>
+    </w:p>
+    <w:tbl>
+      <w:tblPr>
+        <w:tblStyle w:val="TableGrid"/>
+        <w:tblW w:w="0" w:type="auto"/>
+        <w:tblBorders>
+          <w:top w:val="none" w:sz="0" w:space="0" w:color="auto"/>
+          <w:left w:val="none" w:sz="0" w:space="0" w:color="auto"/>
+          <w:bottom w:val="none" w:sz="0" w:space="0" w:color="auto"/>
+          <w:right w:val="none" w:sz="0" w:space="0" w:color="auto"/>
+          <w:insideH w:val="none" w:sz="0" w:space="0" w:color="auto"/>
+          <w:insideV w:val="none" w:sz="0" w:space="0" w:color="auto"/>
+        </w:tblBorders>
+        <w:tblLook w:val="04A0" w:firstRow="1" w:lastRow="0" w:firstColumn="1" w:lastColumn="0" w:noHBand="0" w:noVBand="1"/>
+      </w:tblPr>
+      <w:tblGrid>
+        <w:gridCol w:w="8630"/>
+      </w:tblGrid>
+      <w:tr>
+        <w:tc>
+          <w:tcPr>
+            <w:tcW w:w="8630" w:type="dxa"/>
+          </w:tcPr>
+          <w:p>
+            <w:pPr>
+              <w:jc w:val="center"/>
+              <w:rPr>
+                <w:rFonts w:ascii="TH SarabunPSK" w:hAnsi="TH SarabunPSK" w:cs="TH SarabunPSK"/>
+                <w:sz w:val="32"/>
+                <w:szCs w:val="32"/>
+              </w:rPr>
+            </w:pPr>
+            <w:r>
+              <w:rPr>
+                <w:rFonts w:ascii="TH SarabunPSK" w:hAnsi="TH SarabunPSK" w:cs="TH SarabunPSK"/>
+                <w:noProof/>
+                <w:sz w:val="32"/>
+                <w:szCs w:val="32"/>
+              </w:rPr>
+              <w:drawing>
+                <wp:inline distT="0" distB="0" distL="0" distR="0" wp14:anchorId="5C900AA6" wp14:editId="415D6529">
+                  <wp:extent cx="2167467" cy="2310765"/>
+                  <wp:effectExtent l="0" t="0" r="4445" b="0"/>
+                  <wp:docPr id="12" name="Picture 12"/>
+                  <wp:cNvGraphicFramePr>
+                    <a:graphicFrameLocks xmlns:a="http://schemas.openxmlformats.org/drawingml/2006/main" noChangeAspect="1"/>
+                  </wp:cNvGraphicFramePr>
+                  <a:graphic xmlns:a="http://schemas.openxmlformats.org/drawingml/2006/main">
+                    <a:graphicData uri="http://schemas.openxmlformats.org/drawingml/2006/picture">
+                      <pic:pic xmlns:pic="http://schemas.openxmlformats.org/drawingml/2006/picture">
+                        <pic:nvPicPr>
+                          <pic:cNvPr id="12" name="Picture 12"/>
+                          <pic:cNvPicPr/>
+                        </pic:nvPicPr>
+                        <pic:blipFill rotWithShape="1">
+                          <a:blip r:embed="rId16" cstate="print">
+                            <a:extLst>
+                              <a:ext uri="{28A0092B-C50C-407E-A947-70E740481C1C}">
+                                <a14:useLocalDpi xmlns:a14="http://schemas.microsoft.com/office/drawing/2010/main" val="0"/>
+                              </a:ext>
+                            </a:extLst>
+                          </a:blip>
+                          <a:srcRect l="14818" t="19454" r="17441" b="26367"/>
+                          <a:stretch/>
+                        </pic:blipFill>
+                        <pic:spPr bwMode="auto">
+                          <a:xfrm>
+                            <a:off x="0" y="0"/>
+                            <a:ext cx="2170999" cy="2314530"/>
+                          </a:xfrm>
+                          <a:prstGeom prst="rect">
+                            <a:avLst/>
+                          </a:prstGeom>
+                          <a:ln>
+                            <a:noFill/>
+                          </a:ln>
+                          <a:extLst>
+                            <a:ext uri="{53640926-AAD7-44D8-BBD7-CCE9431645EC}">
+                              <a14:shadowObscured xmlns:a14="http://schemas.microsoft.com/office/drawing/2010/main"/>
+                            </a:ext>
+                          </a:extLst>
+                        </pic:spPr>
+                      </pic:pic>
+                    </a:graphicData>
+                  </a:graphic>
+                </wp:inline>
+              </w:drawing>
+            </w:r>
+            <w:r>
+              <w:rPr>
+                <w:rFonts w:ascii="TH SarabunPSK" w:hAnsi="TH SarabunPSK" w:cs="TH SarabunPSK"/>
+                <w:noProof/>
+                <w:sz w:val="32"/>
+                <w:szCs w:val="32"/>
+              </w:rPr>
+              <w:drawing>
+                <wp:inline distT="0" distB="0" distL="0" distR="0" wp14:anchorId="6C3C95C8" wp14:editId="2C029C8B">
+                  <wp:extent cx="2200718" cy="2311188"/>
+                  <wp:effectExtent l="0" t="0" r="9525" b="0"/>
+                  <wp:docPr id="13" name="Picture 13"/>
+                  <wp:cNvGraphicFramePr>
+                    <a:graphicFrameLocks xmlns:a="http://schemas.openxmlformats.org/drawingml/2006/main" noChangeAspect="1"/>
+                  </wp:cNvGraphicFramePr>
+                  <a:graphic xmlns:a="http://schemas.openxmlformats.org/drawingml/2006/main">
+                    <a:graphicData uri="http://schemas.openxmlformats.org/drawingml/2006/picture">
+                      <pic:pic xmlns:pic="http://schemas.openxmlformats.org/drawingml/2006/picture">
+                        <pic:nvPicPr>
+                          <pic:cNvPr id="13" name="Picture 13"/>
+                          <pic:cNvPicPr/>
+                        </pic:nvPicPr>
+                        <pic:blipFill rotWithShape="1">
+                          <a:blip r:embed="rId17" cstate="print">
+                            <a:extLst>
+                              <a:ext uri="{28A0092B-C50C-407E-A947-70E740481C1C}">
+                                <a14:useLocalDpi xmlns:a14="http://schemas.microsoft.com/office/drawing/2010/main" val="0"/>
+                              </a:ext>
+                            </a:extLst>
+                          </a:blip>
+                          <a:srcRect t="3752" b="17463"/>
+                          <a:stretch/>
+                        </pic:blipFill>
+                        <pic:spPr bwMode="auto">
+                          <a:xfrm>
+                            <a:off x="0" y="0"/>
+                            <a:ext cx="2208128" cy="2318970"/>
+                          </a:xfrm>
+                          <a:prstGeom prst="rect">
+                            <a:avLst/>
+                          </a:prstGeom>
+                          <a:ln>
+                            <a:noFill/>
+                          </a:ln>
+                          <a:extLst>
+                            <a:ext uri="{53640926-AAD7-44D8-BBD7-CCE9431645EC}">
+                              <a14:shadowObscured xmlns:a14="http://schemas.microsoft.com/office/drawing/2010/main"/>
+                            </a:ext>
+                          </a:extLst>
+                        </pic:spPr>
+                      </pic:pic>
+                    </a:graphicData>
+                  </a:graphic>
+                </wp:inline>
+              </w:drawing>
+            </w:r>
+          </w:p>
+          <w:p>
+            <w:pPr>
+              <w:jc w:val="center"/>
+              <w:rPr>
+                <w:rFonts w:ascii="TH SarabunPSK" w:hAnsi="TH SarabunPSK" w:cs="TH SarabunPSK"/>
+                <w:sz w:val="32"/>
+                <w:szCs w:val="32"/>
+              </w:rPr>
+            </w:pPr>
+          </w:p>
+          <w:p>
+            <w:pPr>
+              <w:jc w:val="center"/>
+              <w:rPr>
+                <w:rFonts w:ascii="TH SarabunPSK" w:hAnsi="TH SarabunPSK" w:cs="TH SarabunPSK" w:hint="cs"/>
+                <w:sz w:val="32"/>
+                <w:szCs w:val="32"/>
+              </w:rPr>
+            </w:pPr>
+            <w:r>
+              <w:rPr>
+                <w:rFonts w:ascii="TH SarabunPSK" w:hAnsi="TH SarabunPSK" w:cs="TH SarabunPSK" w:hint="cs"/>
+                <w:b/>
+                <w:bCs/>
+                <w:sz w:val="32"/>
+                <w:szCs w:val="32"/>
+                <w:cs/>
+              </w:rPr>
+              <w:t>รูปที่ 4.ป</w:t>
+            </w:r>
+            <w:r>
+              <w:rPr>
+                <w:rFonts w:ascii="TH SarabunPSK" w:hAnsi="TH SarabunPSK" w:cs="TH SarabunPSK" w:hint="cs"/>
+                <w:sz w:val="32"/>
+                <w:szCs w:val="32"/>
+                <w:cs/>
+              </w:rPr>
+              <w:t xml:space="preserve"> แสดงภาพของโรงเรือนที่ส้างขึ้นเพื่อใช้ในการเปรียบเทียบผลการทดลอง</w:t>
+            </w:r>
+          </w:p>
+        </w:tc>
+      </w:tr>
+    </w:tbl>
+    <w:p>
+      <w:pPr>
+        <w:ind w:firstLine="1021"/>
+        <w:jc w:val="thaiDistribute"/>
+        <w:rPr>
+          <w:rFonts w:ascii="TH SarabunPSK" w:hAnsi="TH SarabunPSK" w:cs="TH SarabunPSK" w:hint="cs"/>
+          <w:sz w:val="32"/>
+          <w:szCs w:val="32"/>
+        </w:rPr>
+      </w:pPr>
+    </w:p>
+    <w:p>
+      <w:pPr>
         <w:ind w:firstLine="369"/>
         <w:jc w:val="thaiDistribute"/>
         <w:rPr>
@@ -7041,9 +7545,1490 @@
     </w:p>
     <w:p>
       <w:pPr>
+        <w:ind w:firstLine="1021"/>
         <w:jc w:val="thaiDistribute"/>
         <w:rPr>
           <w:rFonts w:ascii="TH SarabunPSK" w:hAnsi="TH SarabunPSK" w:cs="TH SarabunPSK"/>
+          <w:sz w:val="32"/>
+          <w:szCs w:val="32"/>
+        </w:rPr>
+      </w:pPr>
+      <w:r>
+        <w:rPr>
+          <w:rFonts w:ascii="TH SarabunPSK" w:hAnsi="TH SarabunPSK" w:cs="TH SarabunPSK" w:hint="cs"/>
+          <w:sz w:val="32"/>
+          <w:szCs w:val="32"/>
+          <w:cs/>
+        </w:rPr>
+        <w:t>การทดลองเพาะเห็ดผู้จัดทำได้ทำการทด</w:t>
+      </w:r>
+      <w:r>
+        <w:rPr>
+          <w:rFonts w:ascii="TH SarabunPSK" w:hAnsi="TH SarabunPSK" w:cs="TH SarabunPSK" w:hint="cs"/>
+          <w:sz w:val="32"/>
+          <w:szCs w:val="32"/>
+          <w:cs/>
+        </w:rPr>
+        <w:t>ลองเป็นระยะเวลาทั้งหมด 3 วันนับตั้งแต่ทำการเปิดดอกเห็ดโดยมีภาพการทดลองดังนี้</w:t>
+      </w:r>
+    </w:p>
+    <w:p>
+      <w:pPr>
+        <w:ind w:firstLine="1021"/>
+        <w:jc w:val="thaiDistribute"/>
+        <w:rPr>
+          <w:rFonts w:ascii="TH SarabunPSK" w:hAnsi="TH SarabunPSK" w:cs="TH SarabunPSK"/>
+          <w:sz w:val="32"/>
+          <w:szCs w:val="32"/>
+        </w:rPr>
+      </w:pPr>
+    </w:p>
+    <w:tbl>
+      <w:tblPr>
+        <w:tblStyle w:val="TableGrid"/>
+        <w:tblW w:w="0" w:type="auto"/>
+        <w:tblBorders>
+          <w:top w:val="none" w:sz="0" w:space="0" w:color="auto"/>
+          <w:left w:val="none" w:sz="0" w:space="0" w:color="auto"/>
+          <w:bottom w:val="none" w:sz="0" w:space="0" w:color="auto"/>
+          <w:right w:val="none" w:sz="0" w:space="0" w:color="auto"/>
+          <w:insideH w:val="none" w:sz="0" w:space="0" w:color="auto"/>
+          <w:insideV w:val="none" w:sz="0" w:space="0" w:color="auto"/>
+        </w:tblBorders>
+        <w:tblLook w:val="04A0" w:firstRow="1" w:lastRow="0" w:firstColumn="1" w:lastColumn="0" w:noHBand="0" w:noVBand="1"/>
+      </w:tblPr>
+      <w:tblGrid>
+        <w:gridCol w:w="4315"/>
+        <w:gridCol w:w="4315"/>
+      </w:tblGrid>
+      <w:tr>
+        <w:tc>
+          <w:tcPr>
+            <w:tcW w:w="4315" w:type="dxa"/>
+          </w:tcPr>
+          <w:p>
+            <w:pPr>
+              <w:jc w:val="center"/>
+              <w:rPr>
+                <w:rFonts w:ascii="TH SarabunPSK" w:hAnsi="TH SarabunPSK" w:cs="TH SarabunPSK"/>
+                <w:sz w:val="32"/>
+                <w:szCs w:val="32"/>
+              </w:rPr>
+            </w:pPr>
+            <w:bookmarkStart w:id="4" w:name="_Hlk53489622"/>
+            <w:r>
+              <w:rPr>
+                <w:rFonts w:ascii="TH SarabunPSK" w:hAnsi="TH SarabunPSK" w:cs="TH SarabunPSK" w:hint="cs"/>
+                <w:noProof/>
+                <w:sz w:val="32"/>
+                <w:szCs w:val="32"/>
+              </w:rPr>
+              <w:lastRenderedPageBreak/>
+              <w:drawing>
+                <wp:inline distT="0" distB="0" distL="0" distR="0" wp14:anchorId="201D2CC4" wp14:editId="041A1986">
+                  <wp:extent cx="2379589" cy="2555029"/>
+                  <wp:effectExtent l="0" t="0" r="1905" b="0"/>
+                  <wp:docPr id="14" name="Picture 14"/>
+                  <wp:cNvGraphicFramePr>
+                    <a:graphicFrameLocks xmlns:a="http://schemas.openxmlformats.org/drawingml/2006/main" noChangeAspect="1"/>
+                  </wp:cNvGraphicFramePr>
+                  <a:graphic xmlns:a="http://schemas.openxmlformats.org/drawingml/2006/main">
+                    <a:graphicData uri="http://schemas.openxmlformats.org/drawingml/2006/picture">
+                      <pic:pic xmlns:pic="http://schemas.openxmlformats.org/drawingml/2006/picture">
+                        <pic:nvPicPr>
+                          <pic:cNvPr id="14" name="Picture 14"/>
+                          <pic:cNvPicPr/>
+                        </pic:nvPicPr>
+                        <pic:blipFill rotWithShape="1">
+                          <a:blip r:embed="rId18" cstate="print">
+                            <a:extLst>
+                              <a:ext uri="{28A0092B-C50C-407E-A947-70E740481C1C}">
+                                <a14:useLocalDpi xmlns:a14="http://schemas.microsoft.com/office/drawing/2010/main" val="0"/>
+                              </a:ext>
+                            </a:extLst>
+                          </a:blip>
+                          <a:srcRect t="19450"/>
+                          <a:stretch/>
+                        </pic:blipFill>
+                        <pic:spPr bwMode="auto">
+                          <a:xfrm>
+                            <a:off x="0" y="0"/>
+                            <a:ext cx="2391237" cy="2567536"/>
+                          </a:xfrm>
+                          <a:prstGeom prst="rect">
+                            <a:avLst/>
+                          </a:prstGeom>
+                          <a:ln>
+                            <a:noFill/>
+                          </a:ln>
+                          <a:extLst>
+                            <a:ext uri="{53640926-AAD7-44D8-BBD7-CCE9431645EC}">
+                              <a14:shadowObscured xmlns:a14="http://schemas.microsoft.com/office/drawing/2010/main"/>
+                            </a:ext>
+                          </a:extLst>
+                        </pic:spPr>
+                      </pic:pic>
+                    </a:graphicData>
+                  </a:graphic>
+                </wp:inline>
+              </w:drawing>
+            </w:r>
+          </w:p>
+          <w:p>
+            <w:pPr>
+              <w:jc w:val="center"/>
+              <w:rPr>
+                <w:rFonts w:ascii="TH SarabunPSK" w:hAnsi="TH SarabunPSK" w:cs="TH SarabunPSK" w:hint="cs"/>
+                <w:sz w:val="32"/>
+                <w:szCs w:val="32"/>
+              </w:rPr>
+            </w:pPr>
+            <w:r>
+              <w:rPr>
+                <w:rFonts w:ascii="TH SarabunPSK" w:hAnsi="TH SarabunPSK" w:cs="TH SarabunPSK" w:hint="cs"/>
+                <w:sz w:val="32"/>
+                <w:szCs w:val="32"/>
+                <w:cs/>
+              </w:rPr>
+              <w:t>(ก.)</w:t>
+            </w:r>
+          </w:p>
+        </w:tc>
+        <w:tc>
+          <w:tcPr>
+            <w:tcW w:w="4315" w:type="dxa"/>
+          </w:tcPr>
+          <w:p>
+            <w:pPr>
+              <w:jc w:val="center"/>
+              <w:rPr>
+                <w:rFonts w:ascii="TH SarabunPSK" w:hAnsi="TH SarabunPSK" w:cs="TH SarabunPSK"/>
+                <w:sz w:val="32"/>
+                <w:szCs w:val="32"/>
+              </w:rPr>
+            </w:pPr>
+            <w:r>
+              <w:rPr>
+                <w:rFonts w:ascii="TH SarabunPSK" w:hAnsi="TH SarabunPSK" w:cs="TH SarabunPSK" w:hint="cs"/>
+                <w:noProof/>
+                <w:sz w:val="32"/>
+                <w:szCs w:val="32"/>
+              </w:rPr>
+              <w:drawing>
+                <wp:inline distT="0" distB="0" distL="0" distR="0" wp14:anchorId="51AF9FA1" wp14:editId="43CE130F">
+                  <wp:extent cx="2513330" cy="2554605"/>
+                  <wp:effectExtent l="0" t="0" r="1270" b="0"/>
+                  <wp:docPr id="15" name="Picture 15"/>
+                  <wp:cNvGraphicFramePr>
+                    <a:graphicFrameLocks xmlns:a="http://schemas.openxmlformats.org/drawingml/2006/main" noChangeAspect="1"/>
+                  </wp:cNvGraphicFramePr>
+                  <a:graphic xmlns:a="http://schemas.openxmlformats.org/drawingml/2006/main">
+                    <a:graphicData uri="http://schemas.openxmlformats.org/drawingml/2006/picture">
+                      <pic:pic xmlns:pic="http://schemas.openxmlformats.org/drawingml/2006/picture">
+                        <pic:nvPicPr>
+                          <pic:cNvPr id="15" name="Picture 15"/>
+                          <pic:cNvPicPr/>
+                        </pic:nvPicPr>
+                        <pic:blipFill rotWithShape="1">
+                          <a:blip r:embed="rId19" cstate="print">
+                            <a:extLst>
+                              <a:ext uri="{28A0092B-C50C-407E-A947-70E740481C1C}">
+                                <a14:useLocalDpi xmlns:a14="http://schemas.microsoft.com/office/drawing/2010/main" val="0"/>
+                              </a:ext>
+                            </a:extLst>
+                          </a:blip>
+                          <a:srcRect b="23748"/>
+                          <a:stretch/>
+                        </pic:blipFill>
+                        <pic:spPr bwMode="auto">
+                          <a:xfrm>
+                            <a:off x="0" y="0"/>
+                            <a:ext cx="2527714" cy="2569225"/>
+                          </a:xfrm>
+                          <a:prstGeom prst="rect">
+                            <a:avLst/>
+                          </a:prstGeom>
+                          <a:ln>
+                            <a:noFill/>
+                          </a:ln>
+                          <a:extLst>
+                            <a:ext uri="{53640926-AAD7-44D8-BBD7-CCE9431645EC}">
+                              <a14:shadowObscured xmlns:a14="http://schemas.microsoft.com/office/drawing/2010/main"/>
+                            </a:ext>
+                          </a:extLst>
+                        </pic:spPr>
+                      </pic:pic>
+                    </a:graphicData>
+                  </a:graphic>
+                </wp:inline>
+              </w:drawing>
+            </w:r>
+          </w:p>
+          <w:p>
+            <w:pPr>
+              <w:jc w:val="center"/>
+              <w:rPr>
+                <w:rFonts w:ascii="TH SarabunPSK" w:hAnsi="TH SarabunPSK" w:cs="TH SarabunPSK" w:hint="cs"/>
+                <w:sz w:val="32"/>
+                <w:szCs w:val="32"/>
+              </w:rPr>
+            </w:pPr>
+            <w:r>
+              <w:rPr>
+                <w:rFonts w:ascii="TH SarabunPSK" w:hAnsi="TH SarabunPSK" w:cs="TH SarabunPSK" w:hint="cs"/>
+                <w:sz w:val="32"/>
+                <w:szCs w:val="32"/>
+                <w:cs/>
+              </w:rPr>
+              <w:t>(ข.)</w:t>
+            </w:r>
+          </w:p>
+        </w:tc>
+      </w:tr>
+      <w:tr>
+        <w:tc>
+          <w:tcPr>
+            <w:tcW w:w="8630" w:type="dxa"/>
+            <w:gridSpan w:val="2"/>
+          </w:tcPr>
+          <w:p>
+            <w:pPr>
+              <w:jc w:val="center"/>
+              <w:rPr>
+                <w:rFonts w:ascii="TH SarabunPSK" w:hAnsi="TH SarabunPSK" w:cs="TH SarabunPSK"/>
+                <w:sz w:val="32"/>
+                <w:szCs w:val="32"/>
+              </w:rPr>
+            </w:pPr>
+            <w:r>
+              <w:rPr>
+                <w:rFonts w:ascii="TH SarabunPSK" w:hAnsi="TH SarabunPSK" w:cs="TH SarabunPSK" w:hint="cs"/>
+                <w:b/>
+                <w:bCs/>
+                <w:sz w:val="32"/>
+                <w:szCs w:val="32"/>
+                <w:cs/>
+              </w:rPr>
+              <w:t>รูปที่ 4.ป</w:t>
+            </w:r>
+            <w:r>
+              <w:rPr>
+                <w:rFonts w:ascii="TH SarabunPSK" w:hAnsi="TH SarabunPSK" w:cs="TH SarabunPSK" w:hint="cs"/>
+                <w:sz w:val="32"/>
+                <w:szCs w:val="32"/>
+                <w:cs/>
+              </w:rPr>
+              <w:t xml:space="preserve"> แสดงภาพผลการทดลองวันที่ 1</w:t>
+            </w:r>
+          </w:p>
+          <w:p>
+            <w:pPr>
+              <w:jc w:val="center"/>
+              <w:rPr>
+                <w:rFonts w:ascii="TH SarabunPSK" w:hAnsi="TH SarabunPSK" w:cs="TH SarabunPSK"/>
+                <w:sz w:val="32"/>
+                <w:szCs w:val="32"/>
+              </w:rPr>
+            </w:pPr>
+            <w:r>
+              <w:rPr>
+                <w:rFonts w:ascii="TH SarabunPSK" w:hAnsi="TH SarabunPSK" w:cs="TH SarabunPSK" w:hint="cs"/>
+                <w:sz w:val="32"/>
+                <w:szCs w:val="32"/>
+                <w:cs/>
+              </w:rPr>
+              <w:t>(ก</w:t>
+            </w:r>
+            <w:r>
+              <w:rPr>
+                <w:rFonts w:ascii="TH SarabunPSK" w:hAnsi="TH SarabunPSK" w:cs="TH SarabunPSK" w:hint="cs"/>
+                <w:sz w:val="32"/>
+                <w:szCs w:val="32"/>
+                <w:cs/>
+              </w:rPr>
+              <w:t xml:space="preserve">.) </w:t>
+            </w:r>
+            <w:r>
+              <w:rPr>
+                <w:rFonts w:ascii="TH SarabunPSK" w:hAnsi="TH SarabunPSK" w:cs="TH SarabunPSK" w:hint="cs"/>
+                <w:sz w:val="32"/>
+                <w:szCs w:val="32"/>
+                <w:cs/>
+              </w:rPr>
+              <w:t>ผลการทดลองภายในโรงเรือนที่</w:t>
+            </w:r>
+            <w:r>
+              <w:rPr>
+                <w:rFonts w:ascii="TH SarabunPSK" w:hAnsi="TH SarabunPSK" w:cs="TH SarabunPSK" w:hint="cs"/>
+                <w:sz w:val="32"/>
+                <w:szCs w:val="32"/>
+                <w:cs/>
+              </w:rPr>
+              <w:t>มีการ</w:t>
+            </w:r>
+            <w:r>
+              <w:rPr>
+                <w:rFonts w:ascii="TH SarabunPSK" w:hAnsi="TH SarabunPSK" w:cs="TH SarabunPSK" w:hint="cs"/>
+                <w:sz w:val="32"/>
+                <w:szCs w:val="32"/>
+                <w:cs/>
+              </w:rPr>
+              <w:t>ควบคุมสภาพแวดล้อม</w:t>
+            </w:r>
+          </w:p>
+          <w:p>
+            <w:pPr>
+              <w:jc w:val="center"/>
+              <w:rPr>
+                <w:rFonts w:ascii="TH SarabunPSK" w:hAnsi="TH SarabunPSK" w:cs="TH SarabunPSK" w:hint="cs"/>
+                <w:sz w:val="32"/>
+                <w:szCs w:val="32"/>
+              </w:rPr>
+            </w:pPr>
+            <w:r>
+              <w:rPr>
+                <w:rFonts w:ascii="TH SarabunPSK" w:hAnsi="TH SarabunPSK" w:cs="TH SarabunPSK" w:hint="cs"/>
+                <w:sz w:val="32"/>
+                <w:szCs w:val="32"/>
+                <w:cs/>
+              </w:rPr>
+              <w:t xml:space="preserve">(ข.) </w:t>
+            </w:r>
+            <w:r>
+              <w:rPr>
+                <w:rFonts w:ascii="TH SarabunPSK" w:hAnsi="TH SarabunPSK" w:cs="TH SarabunPSK"/>
+                <w:sz w:val="32"/>
+                <w:szCs w:val="32"/>
+                <w:cs/>
+              </w:rPr>
+              <w:t>ผลการทดลองภายในโรงเรือนที่</w:t>
+            </w:r>
+            <w:r>
+              <w:rPr>
+                <w:rFonts w:ascii="TH SarabunPSK" w:hAnsi="TH SarabunPSK" w:cs="TH SarabunPSK" w:hint="cs"/>
+                <w:sz w:val="32"/>
+                <w:szCs w:val="32"/>
+                <w:cs/>
+              </w:rPr>
+              <w:t>ไม่มีการ</w:t>
+            </w:r>
+            <w:r>
+              <w:rPr>
+                <w:rFonts w:ascii="TH SarabunPSK" w:hAnsi="TH SarabunPSK" w:cs="TH SarabunPSK"/>
+                <w:sz w:val="32"/>
+                <w:szCs w:val="32"/>
+                <w:cs/>
+              </w:rPr>
+              <w:t>ควบคุมสภาพแวดล้อม</w:t>
+            </w:r>
+          </w:p>
+        </w:tc>
+      </w:tr>
+      <w:bookmarkEnd w:id="4"/>
+    </w:tbl>
+    <w:p>
+      <w:pPr>
+        <w:ind w:firstLine="1021"/>
+        <w:jc w:val="thaiDistribute"/>
+        <w:rPr>
+          <w:rFonts w:ascii="TH SarabunPSK" w:hAnsi="TH SarabunPSK" w:cs="TH SarabunPSK"/>
+          <w:sz w:val="32"/>
+          <w:szCs w:val="32"/>
+        </w:rPr>
+      </w:pPr>
+    </w:p>
+    <w:tbl>
+      <w:tblPr>
+        <w:tblStyle w:val="TableGrid"/>
+        <w:tblW w:w="0" w:type="auto"/>
+        <w:tblBorders>
+          <w:top w:val="none" w:sz="0" w:space="0" w:color="auto"/>
+          <w:left w:val="none" w:sz="0" w:space="0" w:color="auto"/>
+          <w:bottom w:val="none" w:sz="0" w:space="0" w:color="auto"/>
+          <w:right w:val="none" w:sz="0" w:space="0" w:color="auto"/>
+          <w:insideH w:val="none" w:sz="0" w:space="0" w:color="auto"/>
+          <w:insideV w:val="none" w:sz="0" w:space="0" w:color="auto"/>
+        </w:tblBorders>
+        <w:tblLook w:val="04A0" w:firstRow="1" w:lastRow="0" w:firstColumn="1" w:lastColumn="0" w:noHBand="0" w:noVBand="1"/>
+      </w:tblPr>
+      <w:tblGrid>
+        <w:gridCol w:w="4315"/>
+        <w:gridCol w:w="4315"/>
+      </w:tblGrid>
+      <w:tr>
+        <w:tc>
+          <w:tcPr>
+            <w:tcW w:w="4315" w:type="dxa"/>
+          </w:tcPr>
+          <w:p>
+            <w:pPr>
+              <w:jc w:val="center"/>
+              <w:rPr>
+                <w:rFonts w:ascii="TH SarabunPSK" w:hAnsi="TH SarabunPSK" w:cs="TH SarabunPSK"/>
+                <w:sz w:val="32"/>
+                <w:szCs w:val="32"/>
+              </w:rPr>
+            </w:pPr>
+            <w:bookmarkStart w:id="5" w:name="_Hlk53489898"/>
+            <w:r>
+              <w:rPr>
+                <w:rFonts w:ascii="TH SarabunPSK" w:hAnsi="TH SarabunPSK" w:cs="TH SarabunPSK" w:hint="cs"/>
+                <w:noProof/>
+                <w:sz w:val="32"/>
+                <w:szCs w:val="32"/>
+              </w:rPr>
+              <w:drawing>
+                <wp:inline distT="0" distB="0" distL="0" distR="0" wp14:anchorId="4306ACF1" wp14:editId="536DEE4B">
+                  <wp:extent cx="2441398" cy="2554605"/>
+                  <wp:effectExtent l="0" t="0" r="0" b="0"/>
+                  <wp:docPr id="16" name="Picture 16"/>
+                  <wp:cNvGraphicFramePr>
+                    <a:graphicFrameLocks xmlns:a="http://schemas.openxmlformats.org/drawingml/2006/main" noChangeAspect="1"/>
+                  </wp:cNvGraphicFramePr>
+                  <a:graphic xmlns:a="http://schemas.openxmlformats.org/drawingml/2006/main">
+                    <a:graphicData uri="http://schemas.openxmlformats.org/drawingml/2006/picture">
+                      <pic:pic xmlns:pic="http://schemas.openxmlformats.org/drawingml/2006/picture">
+                        <pic:nvPicPr>
+                          <pic:cNvPr id="16" name="Picture 16"/>
+                          <pic:cNvPicPr/>
+                        </pic:nvPicPr>
+                        <pic:blipFill rotWithShape="1">
+                          <a:blip r:embed="rId20" cstate="print">
+                            <a:extLst>
+                              <a:ext uri="{28A0092B-C50C-407E-A947-70E740481C1C}">
+                                <a14:useLocalDpi xmlns:a14="http://schemas.microsoft.com/office/drawing/2010/main" val="0"/>
+                              </a:ext>
+                            </a:extLst>
+                          </a:blip>
+                          <a:srcRect t="20447" b="11926"/>
+                          <a:stretch/>
+                        </pic:blipFill>
+                        <pic:spPr bwMode="auto">
+                          <a:xfrm>
+                            <a:off x="0" y="0"/>
+                            <a:ext cx="2455934" cy="2569815"/>
+                          </a:xfrm>
+                          <a:prstGeom prst="rect">
+                            <a:avLst/>
+                          </a:prstGeom>
+                          <a:ln>
+                            <a:noFill/>
+                          </a:ln>
+                          <a:extLst>
+                            <a:ext uri="{53640926-AAD7-44D8-BBD7-CCE9431645EC}">
+                              <a14:shadowObscured xmlns:a14="http://schemas.microsoft.com/office/drawing/2010/main"/>
+                            </a:ext>
+                          </a:extLst>
+                        </pic:spPr>
+                      </pic:pic>
+                    </a:graphicData>
+                  </a:graphic>
+                </wp:inline>
+              </w:drawing>
+            </w:r>
+          </w:p>
+          <w:p>
+            <w:pPr>
+              <w:jc w:val="center"/>
+              <w:rPr>
+                <w:rFonts w:ascii="TH SarabunPSK" w:hAnsi="TH SarabunPSK" w:cs="TH SarabunPSK" w:hint="cs"/>
+                <w:sz w:val="32"/>
+                <w:szCs w:val="32"/>
+              </w:rPr>
+            </w:pPr>
+            <w:r>
+              <w:rPr>
+                <w:rFonts w:ascii="TH SarabunPSK" w:hAnsi="TH SarabunPSK" w:cs="TH SarabunPSK" w:hint="cs"/>
+                <w:sz w:val="32"/>
+                <w:szCs w:val="32"/>
+                <w:cs/>
+              </w:rPr>
+              <w:t>(ก.)</w:t>
+            </w:r>
+          </w:p>
+        </w:tc>
+        <w:tc>
+          <w:tcPr>
+            <w:tcW w:w="4315" w:type="dxa"/>
+          </w:tcPr>
+          <w:p>
+            <w:pPr>
+              <w:jc w:val="center"/>
+              <w:rPr>
+                <w:rFonts w:ascii="TH SarabunPSK" w:hAnsi="TH SarabunPSK" w:cs="TH SarabunPSK"/>
+                <w:sz w:val="32"/>
+                <w:szCs w:val="32"/>
+              </w:rPr>
+            </w:pPr>
+            <w:r>
+              <w:rPr>
+                <w:rFonts w:ascii="TH SarabunPSK" w:hAnsi="TH SarabunPSK" w:cs="TH SarabunPSK" w:hint="cs"/>
+                <w:noProof/>
+                <w:sz w:val="32"/>
+                <w:szCs w:val="32"/>
+              </w:rPr>
+              <w:drawing>
+                <wp:inline distT="0" distB="0" distL="0" distR="0" wp14:anchorId="235B02E5" wp14:editId="719CE292">
+                  <wp:extent cx="2526894" cy="2554605"/>
+                  <wp:effectExtent l="0" t="0" r="6985" b="0"/>
+                  <wp:docPr id="17" name="Picture 17"/>
+                  <wp:cNvGraphicFramePr>
+                    <a:graphicFrameLocks xmlns:a="http://schemas.openxmlformats.org/drawingml/2006/main" noChangeAspect="1"/>
+                  </wp:cNvGraphicFramePr>
+                  <a:graphic xmlns:a="http://schemas.openxmlformats.org/drawingml/2006/main">
+                    <a:graphicData uri="http://schemas.openxmlformats.org/drawingml/2006/picture">
+                      <pic:pic xmlns:pic="http://schemas.openxmlformats.org/drawingml/2006/picture">
+                        <pic:nvPicPr>
+                          <pic:cNvPr id="17" name="Picture 17"/>
+                          <pic:cNvPicPr/>
+                        </pic:nvPicPr>
+                        <pic:blipFill>
+                          <a:blip r:embed="rId21" cstate="print">
+                            <a:extLst>
+                              <a:ext uri="{28A0092B-C50C-407E-A947-70E740481C1C}">
+                                <a14:useLocalDpi xmlns:a14="http://schemas.microsoft.com/office/drawing/2010/main" val="0"/>
+                              </a:ext>
+                            </a:extLst>
+                          </a:blip>
+                          <a:stretch>
+                            <a:fillRect/>
+                          </a:stretch>
+                        </pic:blipFill>
+                        <pic:spPr bwMode="auto">
+                          <a:xfrm>
+                            <a:off x="0" y="0"/>
+                            <a:ext cx="2530771" cy="2558525"/>
+                          </a:xfrm>
+                          <a:prstGeom prst="rect">
+                            <a:avLst/>
+                          </a:prstGeom>
+                          <a:ln>
+                            <a:noFill/>
+                          </a:ln>
+                          <a:extLst>
+                            <a:ext uri="{53640926-AAD7-44D8-BBD7-CCE9431645EC}">
+                              <a14:shadowObscured xmlns:a14="http://schemas.microsoft.com/office/drawing/2010/main"/>
+                            </a:ext>
+                          </a:extLst>
+                        </pic:spPr>
+                      </pic:pic>
+                    </a:graphicData>
+                  </a:graphic>
+                </wp:inline>
+              </w:drawing>
+            </w:r>
+          </w:p>
+          <w:p>
+            <w:pPr>
+              <w:jc w:val="center"/>
+              <w:rPr>
+                <w:rFonts w:ascii="TH SarabunPSK" w:hAnsi="TH SarabunPSK" w:cs="TH SarabunPSK" w:hint="cs"/>
+                <w:sz w:val="32"/>
+                <w:szCs w:val="32"/>
+              </w:rPr>
+            </w:pPr>
+            <w:r>
+              <w:rPr>
+                <w:rFonts w:ascii="TH SarabunPSK" w:hAnsi="TH SarabunPSK" w:cs="TH SarabunPSK" w:hint="cs"/>
+                <w:sz w:val="32"/>
+                <w:szCs w:val="32"/>
+                <w:cs/>
+              </w:rPr>
+              <w:t>(ข.)</w:t>
+            </w:r>
+          </w:p>
+        </w:tc>
+      </w:tr>
+      <w:tr>
+        <w:tc>
+          <w:tcPr>
+            <w:tcW w:w="8630" w:type="dxa"/>
+            <w:gridSpan w:val="2"/>
+          </w:tcPr>
+          <w:p>
+            <w:pPr>
+              <w:jc w:val="center"/>
+              <w:rPr>
+                <w:rFonts w:ascii="TH SarabunPSK" w:hAnsi="TH SarabunPSK" w:cs="TH SarabunPSK"/>
+                <w:sz w:val="32"/>
+                <w:szCs w:val="32"/>
+              </w:rPr>
+            </w:pPr>
+            <w:r>
+              <w:rPr>
+                <w:rFonts w:ascii="TH SarabunPSK" w:hAnsi="TH SarabunPSK" w:cs="TH SarabunPSK" w:hint="cs"/>
+                <w:b/>
+                <w:bCs/>
+                <w:sz w:val="32"/>
+                <w:szCs w:val="32"/>
+                <w:cs/>
+              </w:rPr>
+              <w:t>รูปที่ 4.ป</w:t>
+            </w:r>
+            <w:r>
+              <w:rPr>
+                <w:rFonts w:ascii="TH SarabunPSK" w:hAnsi="TH SarabunPSK" w:cs="TH SarabunPSK" w:hint="cs"/>
+                <w:sz w:val="32"/>
+                <w:szCs w:val="32"/>
+                <w:cs/>
+              </w:rPr>
+              <w:t xml:space="preserve"> แสดงภาพผลการทดลองวันที่ </w:t>
+            </w:r>
+            <w:r>
+              <w:rPr>
+                <w:rFonts w:ascii="TH SarabunPSK" w:hAnsi="TH SarabunPSK" w:cs="TH SarabunPSK" w:hint="cs"/>
+                <w:sz w:val="32"/>
+                <w:szCs w:val="32"/>
+                <w:cs/>
+              </w:rPr>
+              <w:t>2</w:t>
+            </w:r>
+          </w:p>
+          <w:p>
+            <w:pPr>
+              <w:jc w:val="center"/>
+              <w:rPr>
+                <w:rFonts w:ascii="TH SarabunPSK" w:hAnsi="TH SarabunPSK" w:cs="TH SarabunPSK"/>
+                <w:sz w:val="32"/>
+                <w:szCs w:val="32"/>
+              </w:rPr>
+            </w:pPr>
+            <w:r>
+              <w:rPr>
+                <w:rFonts w:ascii="TH SarabunPSK" w:hAnsi="TH SarabunPSK" w:cs="TH SarabunPSK" w:hint="cs"/>
+                <w:sz w:val="32"/>
+                <w:szCs w:val="32"/>
+                <w:cs/>
+              </w:rPr>
+              <w:t>(ก</w:t>
+            </w:r>
+            <w:r>
+              <w:rPr>
+                <w:rFonts w:ascii="TH SarabunPSK" w:hAnsi="TH SarabunPSK" w:cs="TH SarabunPSK" w:hint="cs"/>
+                <w:sz w:val="32"/>
+                <w:szCs w:val="32"/>
+                <w:cs/>
+              </w:rPr>
+              <w:t xml:space="preserve">.) </w:t>
+            </w:r>
+            <w:r>
+              <w:rPr>
+                <w:rFonts w:ascii="TH SarabunPSK" w:hAnsi="TH SarabunPSK" w:cs="TH SarabunPSK" w:hint="cs"/>
+                <w:sz w:val="32"/>
+                <w:szCs w:val="32"/>
+                <w:cs/>
+              </w:rPr>
+              <w:t>ผลการทดลองภายในโรงเรือนที่</w:t>
+            </w:r>
+            <w:r>
+              <w:rPr>
+                <w:rFonts w:ascii="TH SarabunPSK" w:hAnsi="TH SarabunPSK" w:cs="TH SarabunPSK" w:hint="cs"/>
+                <w:sz w:val="32"/>
+                <w:szCs w:val="32"/>
+                <w:cs/>
+              </w:rPr>
+              <w:t>มีการ</w:t>
+            </w:r>
+            <w:r>
+              <w:rPr>
+                <w:rFonts w:ascii="TH SarabunPSK" w:hAnsi="TH SarabunPSK" w:cs="TH SarabunPSK" w:hint="cs"/>
+                <w:sz w:val="32"/>
+                <w:szCs w:val="32"/>
+                <w:cs/>
+              </w:rPr>
+              <w:t>ควบคุมสภาพแวดล้อม</w:t>
+            </w:r>
+          </w:p>
+          <w:p>
+            <w:pPr>
+              <w:jc w:val="center"/>
+              <w:rPr>
+                <w:rFonts w:ascii="TH SarabunPSK" w:hAnsi="TH SarabunPSK" w:cs="TH SarabunPSK" w:hint="cs"/>
+                <w:sz w:val="32"/>
+                <w:szCs w:val="32"/>
+              </w:rPr>
+            </w:pPr>
+            <w:r>
+              <w:rPr>
+                <w:rFonts w:ascii="TH SarabunPSK" w:hAnsi="TH SarabunPSK" w:cs="TH SarabunPSK" w:hint="cs"/>
+                <w:sz w:val="32"/>
+                <w:szCs w:val="32"/>
+                <w:cs/>
+              </w:rPr>
+              <w:t xml:space="preserve">(ข.) </w:t>
+            </w:r>
+            <w:r>
+              <w:rPr>
+                <w:rFonts w:ascii="TH SarabunPSK" w:hAnsi="TH SarabunPSK" w:cs="TH SarabunPSK"/>
+                <w:sz w:val="32"/>
+                <w:szCs w:val="32"/>
+                <w:cs/>
+              </w:rPr>
+              <w:t>ผลการทดลองภายในโรงเรือนที่</w:t>
+            </w:r>
+            <w:r>
+              <w:rPr>
+                <w:rFonts w:ascii="TH SarabunPSK" w:hAnsi="TH SarabunPSK" w:cs="TH SarabunPSK" w:hint="cs"/>
+                <w:sz w:val="32"/>
+                <w:szCs w:val="32"/>
+                <w:cs/>
+              </w:rPr>
+              <w:t>ไม่มีการ</w:t>
+            </w:r>
+            <w:r>
+              <w:rPr>
+                <w:rFonts w:ascii="TH SarabunPSK" w:hAnsi="TH SarabunPSK" w:cs="TH SarabunPSK"/>
+                <w:sz w:val="32"/>
+                <w:szCs w:val="32"/>
+                <w:cs/>
+              </w:rPr>
+              <w:t>ควบคุมสภาพแวดล้อม</w:t>
+            </w:r>
+          </w:p>
+        </w:tc>
+      </w:tr>
+      <w:bookmarkEnd w:id="5"/>
+      <w:tr>
+        <w:tc>
+          <w:tcPr>
+            <w:tcW w:w="4315" w:type="dxa"/>
+          </w:tcPr>
+          <w:p>
+            <w:pPr>
+              <w:jc w:val="center"/>
+              <w:rPr>
+                <w:rFonts w:ascii="TH SarabunPSK" w:hAnsi="TH SarabunPSK" w:cs="TH SarabunPSK"/>
+                <w:sz w:val="32"/>
+                <w:szCs w:val="32"/>
+              </w:rPr>
+            </w:pPr>
+            <w:r>
+              <w:rPr>
+                <w:rFonts w:ascii="TH SarabunPSK" w:hAnsi="TH SarabunPSK" w:cs="TH SarabunPSK" w:hint="cs"/>
+                <w:noProof/>
+                <w:sz w:val="32"/>
+                <w:szCs w:val="32"/>
+              </w:rPr>
+              <w:lastRenderedPageBreak/>
+              <w:drawing>
+                <wp:inline distT="0" distB="0" distL="0" distR="0" wp14:anchorId="736C3662" wp14:editId="278A916C">
+                  <wp:extent cx="2438400" cy="2569054"/>
+                  <wp:effectExtent l="0" t="0" r="0" b="3175"/>
+                  <wp:docPr id="18" name="Picture 18"/>
+                  <wp:cNvGraphicFramePr>
+                    <a:graphicFrameLocks xmlns:a="http://schemas.openxmlformats.org/drawingml/2006/main" noChangeAspect="1"/>
+                  </wp:cNvGraphicFramePr>
+                  <a:graphic xmlns:a="http://schemas.openxmlformats.org/drawingml/2006/main">
+                    <a:graphicData uri="http://schemas.openxmlformats.org/drawingml/2006/picture">
+                      <pic:pic xmlns:pic="http://schemas.openxmlformats.org/drawingml/2006/picture">
+                        <pic:nvPicPr>
+                          <pic:cNvPr id="18" name="Picture 18"/>
+                          <pic:cNvPicPr/>
+                        </pic:nvPicPr>
+                        <pic:blipFill>
+                          <a:blip r:embed="rId22" cstate="print">
+                            <a:extLst>
+                              <a:ext uri="{28A0092B-C50C-407E-A947-70E740481C1C}">
+                                <a14:useLocalDpi xmlns:a14="http://schemas.microsoft.com/office/drawing/2010/main" val="0"/>
+                              </a:ext>
+                            </a:extLst>
+                          </a:blip>
+                          <a:stretch>
+                            <a:fillRect/>
+                          </a:stretch>
+                        </pic:blipFill>
+                        <pic:spPr bwMode="auto">
+                          <a:xfrm>
+                            <a:off x="0" y="0"/>
+                            <a:ext cx="2449233" cy="2580467"/>
+                          </a:xfrm>
+                          <a:prstGeom prst="rect">
+                            <a:avLst/>
+                          </a:prstGeom>
+                          <a:ln>
+                            <a:noFill/>
+                          </a:ln>
+                          <a:extLst>
+                            <a:ext uri="{53640926-AAD7-44D8-BBD7-CCE9431645EC}">
+                              <a14:shadowObscured xmlns:a14="http://schemas.microsoft.com/office/drawing/2010/main"/>
+                            </a:ext>
+                          </a:extLst>
+                        </pic:spPr>
+                      </pic:pic>
+                    </a:graphicData>
+                  </a:graphic>
+                </wp:inline>
+              </w:drawing>
+            </w:r>
+          </w:p>
+          <w:p>
+            <w:pPr>
+              <w:jc w:val="center"/>
+              <w:rPr>
+                <w:rFonts w:ascii="TH SarabunPSK" w:hAnsi="TH SarabunPSK" w:cs="TH SarabunPSK" w:hint="cs"/>
+                <w:sz w:val="32"/>
+                <w:szCs w:val="32"/>
+              </w:rPr>
+            </w:pPr>
+            <w:r>
+              <w:rPr>
+                <w:rFonts w:ascii="TH SarabunPSK" w:hAnsi="TH SarabunPSK" w:cs="TH SarabunPSK" w:hint="cs"/>
+                <w:sz w:val="32"/>
+                <w:szCs w:val="32"/>
+                <w:cs/>
+              </w:rPr>
+              <w:t>(ก.)</w:t>
+            </w:r>
+          </w:p>
+        </w:tc>
+        <w:tc>
+          <w:tcPr>
+            <w:tcW w:w="4315" w:type="dxa"/>
+          </w:tcPr>
+          <w:p>
+            <w:pPr>
+              <w:jc w:val="center"/>
+              <w:rPr>
+                <w:rFonts w:ascii="TH SarabunPSK" w:hAnsi="TH SarabunPSK" w:cs="TH SarabunPSK"/>
+                <w:sz w:val="32"/>
+                <w:szCs w:val="32"/>
+              </w:rPr>
+            </w:pPr>
+            <w:r>
+              <w:rPr>
+                <w:rFonts w:ascii="TH SarabunPSK" w:hAnsi="TH SarabunPSK" w:cs="TH SarabunPSK" w:hint="cs"/>
+                <w:noProof/>
+                <w:sz w:val="32"/>
+                <w:szCs w:val="32"/>
+              </w:rPr>
+              <w:drawing>
+                <wp:inline distT="0" distB="0" distL="0" distR="0" wp14:anchorId="5A4894C7" wp14:editId="712ED9E2">
+                  <wp:extent cx="2530116" cy="2568575"/>
+                  <wp:effectExtent l="0" t="0" r="3810" b="3175"/>
+                  <wp:docPr id="19" name="Picture 19"/>
+                  <wp:cNvGraphicFramePr>
+                    <a:graphicFrameLocks xmlns:a="http://schemas.openxmlformats.org/drawingml/2006/main" noChangeAspect="1"/>
+                  </wp:cNvGraphicFramePr>
+                  <a:graphic xmlns:a="http://schemas.openxmlformats.org/drawingml/2006/main">
+                    <a:graphicData uri="http://schemas.openxmlformats.org/drawingml/2006/picture">
+                      <pic:pic xmlns:pic="http://schemas.openxmlformats.org/drawingml/2006/picture">
+                        <pic:nvPicPr>
+                          <pic:cNvPr id="19" name="Picture 19"/>
+                          <pic:cNvPicPr/>
+                        </pic:nvPicPr>
+                        <pic:blipFill>
+                          <a:blip r:embed="rId23" cstate="print">
+                            <a:extLst>
+                              <a:ext uri="{28A0092B-C50C-407E-A947-70E740481C1C}">
+                                <a14:useLocalDpi xmlns:a14="http://schemas.microsoft.com/office/drawing/2010/main" val="0"/>
+                              </a:ext>
+                            </a:extLst>
+                          </a:blip>
+                          <a:stretch>
+                            <a:fillRect/>
+                          </a:stretch>
+                        </pic:blipFill>
+                        <pic:spPr bwMode="auto">
+                          <a:xfrm>
+                            <a:off x="0" y="0"/>
+                            <a:ext cx="2541289" cy="2579918"/>
+                          </a:xfrm>
+                          <a:prstGeom prst="rect">
+                            <a:avLst/>
+                          </a:prstGeom>
+                          <a:ln>
+                            <a:noFill/>
+                          </a:ln>
+                          <a:extLst>
+                            <a:ext uri="{53640926-AAD7-44D8-BBD7-CCE9431645EC}">
+                              <a14:shadowObscured xmlns:a14="http://schemas.microsoft.com/office/drawing/2010/main"/>
+                            </a:ext>
+                          </a:extLst>
+                        </pic:spPr>
+                      </pic:pic>
+                    </a:graphicData>
+                  </a:graphic>
+                </wp:inline>
+              </w:drawing>
+            </w:r>
+          </w:p>
+          <w:p>
+            <w:pPr>
+              <w:jc w:val="center"/>
+              <w:rPr>
+                <w:rFonts w:ascii="TH SarabunPSK" w:hAnsi="TH SarabunPSK" w:cs="TH SarabunPSK" w:hint="cs"/>
+                <w:sz w:val="32"/>
+                <w:szCs w:val="32"/>
+              </w:rPr>
+            </w:pPr>
+            <w:r>
+              <w:rPr>
+                <w:rFonts w:ascii="TH SarabunPSK" w:hAnsi="TH SarabunPSK" w:cs="TH SarabunPSK" w:hint="cs"/>
+                <w:sz w:val="32"/>
+                <w:szCs w:val="32"/>
+                <w:cs/>
+              </w:rPr>
+              <w:t>(ข.)</w:t>
+            </w:r>
+          </w:p>
+        </w:tc>
+      </w:tr>
+      <w:tr>
+        <w:tc>
+          <w:tcPr>
+            <w:tcW w:w="8630" w:type="dxa"/>
+            <w:gridSpan w:val="2"/>
+          </w:tcPr>
+          <w:p>
+            <w:pPr>
+              <w:jc w:val="center"/>
+              <w:rPr>
+                <w:rFonts w:ascii="TH SarabunPSK" w:hAnsi="TH SarabunPSK" w:cs="TH SarabunPSK"/>
+                <w:sz w:val="32"/>
+                <w:szCs w:val="32"/>
+              </w:rPr>
+            </w:pPr>
+            <w:r>
+              <w:rPr>
+                <w:rFonts w:ascii="TH SarabunPSK" w:hAnsi="TH SarabunPSK" w:cs="TH SarabunPSK" w:hint="cs"/>
+                <w:b/>
+                <w:bCs/>
+                <w:sz w:val="32"/>
+                <w:szCs w:val="32"/>
+                <w:cs/>
+              </w:rPr>
+              <w:t>รูปที่ 4.ป</w:t>
+            </w:r>
+            <w:r>
+              <w:rPr>
+                <w:rFonts w:ascii="TH SarabunPSK" w:hAnsi="TH SarabunPSK" w:cs="TH SarabunPSK" w:hint="cs"/>
+                <w:sz w:val="32"/>
+                <w:szCs w:val="32"/>
+                <w:cs/>
+              </w:rPr>
+              <w:t xml:space="preserve"> แสดงภาพผลการทดลองวันที่ </w:t>
+            </w:r>
+            <w:r>
+              <w:rPr>
+                <w:rFonts w:ascii="TH SarabunPSK" w:hAnsi="TH SarabunPSK" w:cs="TH SarabunPSK"/>
+                <w:sz w:val="32"/>
+                <w:szCs w:val="32"/>
+              </w:rPr>
+              <w:t>3</w:t>
+            </w:r>
+          </w:p>
+          <w:p>
+            <w:pPr>
+              <w:jc w:val="center"/>
+              <w:rPr>
+                <w:rFonts w:ascii="TH SarabunPSK" w:hAnsi="TH SarabunPSK" w:cs="TH SarabunPSK"/>
+                <w:sz w:val="32"/>
+                <w:szCs w:val="32"/>
+              </w:rPr>
+            </w:pPr>
+            <w:r>
+              <w:rPr>
+                <w:rFonts w:ascii="TH SarabunPSK" w:hAnsi="TH SarabunPSK" w:cs="TH SarabunPSK" w:hint="cs"/>
+                <w:sz w:val="32"/>
+                <w:szCs w:val="32"/>
+                <w:cs/>
+              </w:rPr>
+              <w:t>(ก</w:t>
+            </w:r>
+            <w:r>
+              <w:rPr>
+                <w:rFonts w:ascii="TH SarabunPSK" w:hAnsi="TH SarabunPSK" w:cs="TH SarabunPSK" w:hint="cs"/>
+                <w:sz w:val="32"/>
+                <w:szCs w:val="32"/>
+                <w:cs/>
+              </w:rPr>
+              <w:t xml:space="preserve">.) </w:t>
+            </w:r>
+            <w:r>
+              <w:rPr>
+                <w:rFonts w:ascii="TH SarabunPSK" w:hAnsi="TH SarabunPSK" w:cs="TH SarabunPSK" w:hint="cs"/>
+                <w:sz w:val="32"/>
+                <w:szCs w:val="32"/>
+                <w:cs/>
+              </w:rPr>
+              <w:t>ผลการทดลองภายในโรงเรือนที่</w:t>
+            </w:r>
+            <w:r>
+              <w:rPr>
+                <w:rFonts w:ascii="TH SarabunPSK" w:hAnsi="TH SarabunPSK" w:cs="TH SarabunPSK" w:hint="cs"/>
+                <w:sz w:val="32"/>
+                <w:szCs w:val="32"/>
+                <w:cs/>
+              </w:rPr>
+              <w:t>มีการ</w:t>
+            </w:r>
+            <w:r>
+              <w:rPr>
+                <w:rFonts w:ascii="TH SarabunPSK" w:hAnsi="TH SarabunPSK" w:cs="TH SarabunPSK" w:hint="cs"/>
+                <w:sz w:val="32"/>
+                <w:szCs w:val="32"/>
+                <w:cs/>
+              </w:rPr>
+              <w:t>ควบคุมสภาพแวดล้อม</w:t>
+            </w:r>
+          </w:p>
+          <w:p>
+            <w:pPr>
+              <w:jc w:val="center"/>
+              <w:rPr>
+                <w:rFonts w:ascii="TH SarabunPSK" w:hAnsi="TH SarabunPSK" w:cs="TH SarabunPSK" w:hint="cs"/>
+                <w:sz w:val="32"/>
+                <w:szCs w:val="32"/>
+              </w:rPr>
+            </w:pPr>
+            <w:r>
+              <w:rPr>
+                <w:rFonts w:ascii="TH SarabunPSK" w:hAnsi="TH SarabunPSK" w:cs="TH SarabunPSK" w:hint="cs"/>
+                <w:sz w:val="32"/>
+                <w:szCs w:val="32"/>
+                <w:cs/>
+              </w:rPr>
+              <w:t xml:space="preserve">(ข.) </w:t>
+            </w:r>
+            <w:r>
+              <w:rPr>
+                <w:rFonts w:ascii="TH SarabunPSK" w:hAnsi="TH SarabunPSK" w:cs="TH SarabunPSK"/>
+                <w:sz w:val="32"/>
+                <w:szCs w:val="32"/>
+                <w:cs/>
+              </w:rPr>
+              <w:t>ผลการทดลองภายในโรงเรือนที่</w:t>
+            </w:r>
+            <w:r>
+              <w:rPr>
+                <w:rFonts w:ascii="TH SarabunPSK" w:hAnsi="TH SarabunPSK" w:cs="TH SarabunPSK" w:hint="cs"/>
+                <w:sz w:val="32"/>
+                <w:szCs w:val="32"/>
+                <w:cs/>
+              </w:rPr>
+              <w:t>ไม่มีการ</w:t>
+            </w:r>
+            <w:r>
+              <w:rPr>
+                <w:rFonts w:ascii="TH SarabunPSK" w:hAnsi="TH SarabunPSK" w:cs="TH SarabunPSK"/>
+                <w:sz w:val="32"/>
+                <w:szCs w:val="32"/>
+                <w:cs/>
+              </w:rPr>
+              <w:t>ควบคุมสภาพแวดล้อม</w:t>
+            </w:r>
+          </w:p>
+        </w:tc>
+      </w:tr>
+    </w:tbl>
+    <w:p>
+      <w:pPr>
+        <w:ind w:firstLine="1021"/>
+        <w:jc w:val="thaiDistribute"/>
+        <w:rPr>
+          <w:rFonts w:ascii="TH SarabunPSK" w:hAnsi="TH SarabunPSK" w:cs="TH SarabunPSK" w:hint="cs"/>
+          <w:sz w:val="32"/>
+          <w:szCs w:val="32"/>
+          <w:cs/>
+        </w:rPr>
+      </w:pPr>
+    </w:p>
+    <w:p>
+      <w:pPr>
+        <w:jc w:val="center"/>
+        <w:rPr>
+          <w:rFonts w:ascii="TH SarabunPSK" w:hAnsi="TH SarabunPSK" w:cs="TH SarabunPSK"/>
+          <w:b/>
+          <w:bCs/>
+          <w:sz w:val="32"/>
+          <w:szCs w:val="32"/>
+        </w:rPr>
+      </w:pPr>
+      <w:r>
+        <w:rPr>
+          <w:rFonts w:ascii="TH SarabunPSK" w:hAnsi="TH SarabunPSK" w:cs="TH SarabunPSK"/>
+          <w:b/>
+          <w:bCs/>
+          <w:noProof/>
+          <w:sz w:val="32"/>
+          <w:szCs w:val="32"/>
+          <w:lang w:val="th-TH"/>
+        </w:rPr>
+        <w:drawing>
+          <wp:inline distT="0" distB="0" distL="0" distR="0" wp14:anchorId="0CDA2699" wp14:editId="2A471F0C">
+            <wp:extent cx="5486400" cy="3200400"/>
+            <wp:effectExtent l="0" t="0" r="0" b="0"/>
+            <wp:docPr id="7" name="Chart 7"/>
+            <wp:cNvGraphicFramePr/>
+            <a:graphic xmlns:a="http://schemas.openxmlformats.org/drawingml/2006/main">
+              <a:graphicData uri="http://schemas.openxmlformats.org/drawingml/2006/chart">
+                <c:chart xmlns:c="http://schemas.openxmlformats.org/drawingml/2006/chart" xmlns:r="http://schemas.openxmlformats.org/officeDocument/2006/relationships" r:id="rId24"/>
+              </a:graphicData>
+            </a:graphic>
+          </wp:inline>
+        </w:drawing>
+      </w:r>
+    </w:p>
+    <w:p>
+      <w:pPr>
+        <w:jc w:val="center"/>
+        <w:rPr>
+          <w:rFonts w:ascii="TH SarabunPSK" w:hAnsi="TH SarabunPSK" w:cs="TH SarabunPSK"/>
+          <w:b/>
+          <w:bCs/>
+          <w:sz w:val="32"/>
+          <w:szCs w:val="32"/>
+        </w:rPr>
+      </w:pPr>
+    </w:p>
+    <w:tbl>
+      <w:tblPr>
+        <w:tblStyle w:val="TableGrid"/>
+        <w:tblW w:w="0" w:type="auto"/>
+        <w:tblLook w:val="04A0" w:firstRow="1" w:lastRow="0" w:firstColumn="1" w:lastColumn="0" w:noHBand="0" w:noVBand="1"/>
+      </w:tblPr>
+      <w:tblGrid>
+        <w:gridCol w:w="4315"/>
+        <w:gridCol w:w="4315"/>
+      </w:tblGrid>
+      <w:tr>
+        <w:tc>
+          <w:tcPr>
+            <w:tcW w:w="4315" w:type="dxa"/>
+          </w:tcPr>
+          <w:p>
+            <w:pPr>
+              <w:jc w:val="center"/>
+              <w:rPr>
+                <w:rFonts w:ascii="TH SarabunPSK" w:hAnsi="TH SarabunPSK" w:cs="TH SarabunPSK"/>
+                <w:sz w:val="32"/>
+                <w:szCs w:val="32"/>
+              </w:rPr>
+            </w:pPr>
+            <w:r>
+              <w:rPr>
+                <w:rFonts w:ascii="TH SarabunPSK" w:hAnsi="TH SarabunPSK" w:cs="TH SarabunPSK" w:hint="cs"/>
+                <w:noProof/>
+                <w:sz w:val="32"/>
+                <w:szCs w:val="32"/>
+              </w:rPr>
+              <w:lastRenderedPageBreak/>
+              <w:drawing>
+                <wp:inline distT="0" distB="0" distL="0" distR="0" wp14:anchorId="63A4EAD9" wp14:editId="32AA72A5">
+                  <wp:extent cx="2302503" cy="2568575"/>
+                  <wp:effectExtent l="0" t="0" r="3175" b="3175"/>
+                  <wp:docPr id="20" name="Picture 20"/>
+                  <wp:cNvGraphicFramePr>
+                    <a:graphicFrameLocks xmlns:a="http://schemas.openxmlformats.org/drawingml/2006/main" noChangeAspect="1"/>
+                  </wp:cNvGraphicFramePr>
+                  <a:graphic xmlns:a="http://schemas.openxmlformats.org/drawingml/2006/main">
+                    <a:graphicData uri="http://schemas.openxmlformats.org/drawingml/2006/picture">
+                      <pic:pic xmlns:pic="http://schemas.openxmlformats.org/drawingml/2006/picture">
+                        <pic:nvPicPr>
+                          <pic:cNvPr id="20" name="Picture 20"/>
+                          <pic:cNvPicPr/>
+                        </pic:nvPicPr>
+                        <pic:blipFill rotWithShape="1">
+                          <a:blip r:embed="rId25" cstate="print">
+                            <a:extLst>
+                              <a:ext uri="{28A0092B-C50C-407E-A947-70E740481C1C}">
+                                <a14:useLocalDpi xmlns:a14="http://schemas.microsoft.com/office/drawing/2010/main" val="0"/>
+                              </a:ext>
+                            </a:extLst>
+                          </a:blip>
+                          <a:srcRect t="20403"/>
+                          <a:stretch/>
+                        </pic:blipFill>
+                        <pic:spPr bwMode="auto">
+                          <a:xfrm>
+                            <a:off x="0" y="0"/>
+                            <a:ext cx="2318512" cy="2586434"/>
+                          </a:xfrm>
+                          <a:prstGeom prst="rect">
+                            <a:avLst/>
+                          </a:prstGeom>
+                          <a:ln>
+                            <a:noFill/>
+                          </a:ln>
+                          <a:extLst>
+                            <a:ext uri="{53640926-AAD7-44D8-BBD7-CCE9431645EC}">
+                              <a14:shadowObscured xmlns:a14="http://schemas.microsoft.com/office/drawing/2010/main"/>
+                            </a:ext>
+                          </a:extLst>
+                        </pic:spPr>
+                      </pic:pic>
+                    </a:graphicData>
+                  </a:graphic>
+                </wp:inline>
+              </w:drawing>
+            </w:r>
+          </w:p>
+          <w:p>
+            <w:pPr>
+              <w:jc w:val="center"/>
+              <w:rPr>
+                <w:rFonts w:ascii="TH SarabunPSK" w:hAnsi="TH SarabunPSK" w:cs="TH SarabunPSK" w:hint="cs"/>
+                <w:sz w:val="32"/>
+                <w:szCs w:val="32"/>
+              </w:rPr>
+            </w:pPr>
+            <w:r>
+              <w:rPr>
+                <w:rFonts w:ascii="TH SarabunPSK" w:hAnsi="TH SarabunPSK" w:cs="TH SarabunPSK" w:hint="cs"/>
+                <w:sz w:val="32"/>
+                <w:szCs w:val="32"/>
+                <w:cs/>
+              </w:rPr>
+              <w:t>(ก.)</w:t>
+            </w:r>
+          </w:p>
+        </w:tc>
+        <w:tc>
+          <w:tcPr>
+            <w:tcW w:w="4315" w:type="dxa"/>
+          </w:tcPr>
+          <w:p>
+            <w:pPr>
+              <w:jc w:val="center"/>
+              <w:rPr>
+                <w:rFonts w:ascii="TH SarabunPSK" w:hAnsi="TH SarabunPSK" w:cs="TH SarabunPSK"/>
+                <w:sz w:val="32"/>
+                <w:szCs w:val="32"/>
+              </w:rPr>
+            </w:pPr>
+            <w:r>
+              <w:rPr>
+                <w:rFonts w:ascii="TH SarabunPSK" w:hAnsi="TH SarabunPSK" w:cs="TH SarabunPSK" w:hint="cs"/>
+                <w:noProof/>
+                <w:sz w:val="32"/>
+                <w:szCs w:val="32"/>
+              </w:rPr>
+              <w:drawing>
+                <wp:inline distT="0" distB="0" distL="0" distR="0" wp14:anchorId="4CFE13B0" wp14:editId="3B0573A2">
+                  <wp:extent cx="2302933" cy="2569054"/>
+                  <wp:effectExtent l="0" t="0" r="2540" b="3175"/>
+                  <wp:docPr id="21" name="Picture 21"/>
+                  <wp:cNvGraphicFramePr>
+                    <a:graphicFrameLocks xmlns:a="http://schemas.openxmlformats.org/drawingml/2006/main" noChangeAspect="1"/>
+                  </wp:cNvGraphicFramePr>
+                  <a:graphic xmlns:a="http://schemas.openxmlformats.org/drawingml/2006/main">
+                    <a:graphicData uri="http://schemas.openxmlformats.org/drawingml/2006/picture">
+                      <pic:pic xmlns:pic="http://schemas.openxmlformats.org/drawingml/2006/picture">
+                        <pic:nvPicPr>
+                          <pic:cNvPr id="21" name="Picture 21"/>
+                          <pic:cNvPicPr/>
+                        </pic:nvPicPr>
+                        <pic:blipFill>
+                          <a:blip r:embed="rId26" cstate="print">
+                            <a:extLst>
+                              <a:ext uri="{28A0092B-C50C-407E-A947-70E740481C1C}">
+                                <a14:useLocalDpi xmlns:a14="http://schemas.microsoft.com/office/drawing/2010/main" val="0"/>
+                              </a:ext>
+                            </a:extLst>
+                          </a:blip>
+                          <a:stretch>
+                            <a:fillRect/>
+                          </a:stretch>
+                        </pic:blipFill>
+                        <pic:spPr bwMode="auto">
+                          <a:xfrm>
+                            <a:off x="0" y="0"/>
+                            <a:ext cx="2307393" cy="2574029"/>
+                          </a:xfrm>
+                          <a:prstGeom prst="rect">
+                            <a:avLst/>
+                          </a:prstGeom>
+                          <a:ln>
+                            <a:noFill/>
+                          </a:ln>
+                          <a:extLst>
+                            <a:ext uri="{53640926-AAD7-44D8-BBD7-CCE9431645EC}">
+                              <a14:shadowObscured xmlns:a14="http://schemas.microsoft.com/office/drawing/2010/main"/>
+                            </a:ext>
+                          </a:extLst>
+                        </pic:spPr>
+                      </pic:pic>
+                    </a:graphicData>
+                  </a:graphic>
+                </wp:inline>
+              </w:drawing>
+            </w:r>
+          </w:p>
+          <w:p>
+            <w:pPr>
+              <w:jc w:val="center"/>
+              <w:rPr>
+                <w:rFonts w:ascii="TH SarabunPSK" w:hAnsi="TH SarabunPSK" w:cs="TH SarabunPSK" w:hint="cs"/>
+                <w:sz w:val="32"/>
+                <w:szCs w:val="32"/>
+              </w:rPr>
+            </w:pPr>
+            <w:r>
+              <w:rPr>
+                <w:rFonts w:ascii="TH SarabunPSK" w:hAnsi="TH SarabunPSK" w:cs="TH SarabunPSK" w:hint="cs"/>
+                <w:sz w:val="32"/>
+                <w:szCs w:val="32"/>
+                <w:cs/>
+              </w:rPr>
+              <w:t>(ข.)</w:t>
+            </w:r>
+          </w:p>
+        </w:tc>
+      </w:tr>
+      <w:tr>
+        <w:tc>
+          <w:tcPr>
+            <w:tcW w:w="8630" w:type="dxa"/>
+            <w:gridSpan w:val="2"/>
+          </w:tcPr>
+          <w:p>
+            <w:pPr>
+              <w:jc w:val="center"/>
+              <w:rPr>
+                <w:rFonts w:ascii="TH SarabunPSK" w:hAnsi="TH SarabunPSK" w:cs="TH SarabunPSK"/>
+                <w:sz w:val="32"/>
+                <w:szCs w:val="32"/>
+              </w:rPr>
+            </w:pPr>
+            <w:r>
+              <w:rPr>
+                <w:rFonts w:ascii="TH SarabunPSK" w:hAnsi="TH SarabunPSK" w:cs="TH SarabunPSK" w:hint="cs"/>
+                <w:b/>
+                <w:bCs/>
+                <w:sz w:val="32"/>
+                <w:szCs w:val="32"/>
+                <w:cs/>
+              </w:rPr>
+              <w:t>รูปที่ 4.ป</w:t>
+            </w:r>
+            <w:r>
+              <w:rPr>
+                <w:rFonts w:ascii="TH SarabunPSK" w:hAnsi="TH SarabunPSK" w:cs="TH SarabunPSK" w:hint="cs"/>
+                <w:sz w:val="32"/>
+                <w:szCs w:val="32"/>
+                <w:cs/>
+              </w:rPr>
+              <w:t xml:space="preserve"> แสดงภาพผล</w:t>
+            </w:r>
+            <w:r>
+              <w:rPr>
+                <w:rFonts w:ascii="TH SarabunPSK" w:hAnsi="TH SarabunPSK" w:cs="TH SarabunPSK" w:hint="cs"/>
+                <w:sz w:val="32"/>
+                <w:szCs w:val="32"/>
+                <w:cs/>
+              </w:rPr>
+              <w:t>ผลิตที่ได้จากการทดลองเพาะเห็ดนางฟ้า</w:t>
+            </w:r>
+          </w:p>
+          <w:p>
+            <w:pPr>
+              <w:jc w:val="center"/>
+              <w:rPr>
+                <w:rFonts w:ascii="TH SarabunPSK" w:hAnsi="TH SarabunPSK" w:cs="TH SarabunPSK"/>
+                <w:sz w:val="32"/>
+                <w:szCs w:val="32"/>
+              </w:rPr>
+            </w:pPr>
+            <w:r>
+              <w:rPr>
+                <w:rFonts w:ascii="TH SarabunPSK" w:hAnsi="TH SarabunPSK" w:cs="TH SarabunPSK" w:hint="cs"/>
+                <w:sz w:val="32"/>
+                <w:szCs w:val="32"/>
+                <w:cs/>
+              </w:rPr>
+              <w:t>(ก</w:t>
+            </w:r>
+            <w:r>
+              <w:rPr>
+                <w:rFonts w:ascii="TH SarabunPSK" w:hAnsi="TH SarabunPSK" w:cs="TH SarabunPSK" w:hint="cs"/>
+                <w:sz w:val="32"/>
+                <w:szCs w:val="32"/>
+                <w:cs/>
+              </w:rPr>
+              <w:t xml:space="preserve">.) </w:t>
+            </w:r>
+            <w:r>
+              <w:rPr>
+                <w:rFonts w:ascii="TH SarabunPSK" w:hAnsi="TH SarabunPSK" w:cs="TH SarabunPSK" w:hint="cs"/>
+                <w:sz w:val="32"/>
+                <w:szCs w:val="32"/>
+                <w:cs/>
+              </w:rPr>
+              <w:t>ผลการทดลองภายในโรงเรือนที่</w:t>
+            </w:r>
+            <w:r>
+              <w:rPr>
+                <w:rFonts w:ascii="TH SarabunPSK" w:hAnsi="TH SarabunPSK" w:cs="TH SarabunPSK" w:hint="cs"/>
+                <w:sz w:val="32"/>
+                <w:szCs w:val="32"/>
+                <w:cs/>
+              </w:rPr>
+              <w:t>มีการ</w:t>
+            </w:r>
+            <w:r>
+              <w:rPr>
+                <w:rFonts w:ascii="TH SarabunPSK" w:hAnsi="TH SarabunPSK" w:cs="TH SarabunPSK" w:hint="cs"/>
+                <w:sz w:val="32"/>
+                <w:szCs w:val="32"/>
+                <w:cs/>
+              </w:rPr>
+              <w:t>ควบคุมสภาพแวดล้อม</w:t>
+            </w:r>
+          </w:p>
+          <w:p>
+            <w:pPr>
+              <w:jc w:val="center"/>
+              <w:rPr>
+                <w:rFonts w:ascii="TH SarabunPSK" w:hAnsi="TH SarabunPSK" w:cs="TH SarabunPSK" w:hint="cs"/>
+                <w:sz w:val="32"/>
+                <w:szCs w:val="32"/>
+              </w:rPr>
+            </w:pPr>
+            <w:r>
+              <w:rPr>
+                <w:rFonts w:ascii="TH SarabunPSK" w:hAnsi="TH SarabunPSK" w:cs="TH SarabunPSK" w:hint="cs"/>
+                <w:sz w:val="32"/>
+                <w:szCs w:val="32"/>
+                <w:cs/>
+              </w:rPr>
+              <w:t xml:space="preserve">(ข.) </w:t>
+            </w:r>
+            <w:r>
+              <w:rPr>
+                <w:rFonts w:ascii="TH SarabunPSK" w:hAnsi="TH SarabunPSK" w:cs="TH SarabunPSK"/>
+                <w:sz w:val="32"/>
+                <w:szCs w:val="32"/>
+                <w:cs/>
+              </w:rPr>
+              <w:t>ผลการทดลองภายในโรงเรือนที่</w:t>
+            </w:r>
+            <w:r>
+              <w:rPr>
+                <w:rFonts w:ascii="TH SarabunPSK" w:hAnsi="TH SarabunPSK" w:cs="TH SarabunPSK" w:hint="cs"/>
+                <w:sz w:val="32"/>
+                <w:szCs w:val="32"/>
+                <w:cs/>
+              </w:rPr>
+              <w:t>ไม่มีการ</w:t>
+            </w:r>
+            <w:r>
+              <w:rPr>
+                <w:rFonts w:ascii="TH SarabunPSK" w:hAnsi="TH SarabunPSK" w:cs="TH SarabunPSK"/>
+                <w:sz w:val="32"/>
+                <w:szCs w:val="32"/>
+                <w:cs/>
+              </w:rPr>
+              <w:t>ควบคุมสภาพแวดล้อม</w:t>
+            </w:r>
+          </w:p>
+        </w:tc>
+      </w:tr>
+    </w:tbl>
+    <w:p>
+      <w:pPr>
+        <w:jc w:val="center"/>
+        <w:rPr>
+          <w:rFonts w:ascii="TH SarabunPSK" w:hAnsi="TH SarabunPSK" w:cs="TH SarabunPSK" w:hint="cs"/>
           <w:b/>
           <w:bCs/>
           <w:sz w:val="32"/>
@@ -7065,6 +9050,184 @@
 <file path=word/numbering.xml><?xml version="1.0" encoding="utf-8"?>
 <w:numbering xmlns:wpc="http://schemas.microsoft.com/office/word/2010/wordprocessingCanvas" xmlns:cx="http://schemas.microsoft.com/office/drawing/2014/chartex" xmlns:cx1="http://schemas.microsoft.com/office/drawing/2015/9/8/chartex" xmlns:cx2="http://schemas.microsoft.com/office/drawing/2015/10/21/chartex" xmlns:cx3="http://schemas.microsoft.com/office/drawing/2016/5/9/chartex" xmlns:cx4="http://schemas.microsoft.com/office/drawing/2016/5/10/chartex" xmlns:cx5="http://schemas.microsoft.com/office/drawing/2016/5/11/chartex" xmlns:cx6="http://schemas.microsoft.com/office/drawing/2016/5/12/chartex" xmlns:cx7="http://schemas.microsoft.com/office/drawing/2016/5/13/chartex" xmlns:cx8="http://schemas.microsoft.com/office/drawing/2016/5/14/chartex" xmlns:mc="http://schemas.openxmlformats.org/markup-compatibility/2006" xmlns:aink="http://schemas.microsoft.com/office/drawing/2016/ink" xmlns:am3d="http://schemas.microsoft.com/office/drawing/2017/model3d" xmlns:o="urn:schemas-microsoft-com:office:office" xmlns:r="http://schemas.openxmlformats.org/officeDocument/2006/relationships" xmlns:m="http://schemas.openxmlformats.org/officeDocument/2006/math" xmlns:v="urn:schemas-microsoft-com:vml" xmlns:wp14="http://schemas.microsoft.com/office/word/2010/wordprocessingDrawing" xmlns:wp="http://schemas.openxmlformats.org/drawingml/2006/wordprocessingDrawing" xmlns:w10="urn:schemas-microsoft-com:office:word" xmlns:w="http://schemas.openxmlformats.org/wordprocessingml/2006/main" xmlns:w14="http://schemas.microsoft.com/office/word/2010/wordml" xmlns:w15="http://schemas.microsoft.com/office/word/2012/wordml" xmlns:w16cex="http://schemas.microsoft.com/office/word/2018/wordml/cex" xmlns:w16cid="http://schemas.microsoft.com/office/word/2016/wordml/cid" xmlns:w16="http://schemas.microsoft.com/office/word/2018/wordml" xmlns:w16se="http://schemas.microsoft.com/office/word/2015/wordml/symex" xmlns:wpg="http://schemas.microsoft.com/office/word/2010/wordprocessingGroup" xmlns:wpi="http://schemas.microsoft.com/office/word/2010/wordprocessingInk" xmlns:wne="http://schemas.microsoft.com/office/word/2006/wordml" xmlns:wps="http://schemas.microsoft.com/office/word/2010/wordprocessingShape" mc:Ignorable="w14 w15 w16se w16cid w16 w16cex wp14">
   <w:abstractNum w:abstractNumId="0" w15:restartNumberingAfterBreak="0">
+    <w:nsid w:val="22927B11"/>
+    <w:multiLevelType w:val="hybridMultilevel"/>
+    <w:tmpl w:val="224E5CFA"/>
+    <w:lvl w:ilvl="0" w:tplc="6B2612CA">
+      <w:start w:val="1"/>
+      <w:numFmt w:val="thaiLetters"/>
+      <w:lvlText w:val="(%1.)"/>
+      <w:lvlJc w:val="left"/>
+      <w:pPr>
+        <w:ind w:left="720" w:hanging="360"/>
+      </w:pPr>
+      <w:rPr>
+        <w:rFonts w:hint="default"/>
+      </w:rPr>
+    </w:lvl>
+    <w:lvl w:ilvl="1" w:tplc="04090019" w:tentative="1">
+      <w:start w:val="1"/>
+      <w:numFmt w:val="lowerLetter"/>
+      <w:lvlText w:val="%2."/>
+      <w:lvlJc w:val="left"/>
+      <w:pPr>
+        <w:ind w:left="1440" w:hanging="360"/>
+      </w:pPr>
+    </w:lvl>
+    <w:lvl w:ilvl="2" w:tplc="0409001B" w:tentative="1">
+      <w:start w:val="1"/>
+      <w:numFmt w:val="lowerRoman"/>
+      <w:lvlText w:val="%3."/>
+      <w:lvlJc w:val="right"/>
+      <w:pPr>
+        <w:ind w:left="2160" w:hanging="180"/>
+      </w:pPr>
+    </w:lvl>
+    <w:lvl w:ilvl="3" w:tplc="0409000F" w:tentative="1">
+      <w:start w:val="1"/>
+      <w:numFmt w:val="decimal"/>
+      <w:lvlText w:val="%4."/>
+      <w:lvlJc w:val="left"/>
+      <w:pPr>
+        <w:ind w:left="2880" w:hanging="360"/>
+      </w:pPr>
+    </w:lvl>
+    <w:lvl w:ilvl="4" w:tplc="04090019" w:tentative="1">
+      <w:start w:val="1"/>
+      <w:numFmt w:val="lowerLetter"/>
+      <w:lvlText w:val="%5."/>
+      <w:lvlJc w:val="left"/>
+      <w:pPr>
+        <w:ind w:left="3600" w:hanging="360"/>
+      </w:pPr>
+    </w:lvl>
+    <w:lvl w:ilvl="5" w:tplc="0409001B" w:tentative="1">
+      <w:start w:val="1"/>
+      <w:numFmt w:val="lowerRoman"/>
+      <w:lvlText w:val="%6."/>
+      <w:lvlJc w:val="right"/>
+      <w:pPr>
+        <w:ind w:left="4320" w:hanging="180"/>
+      </w:pPr>
+    </w:lvl>
+    <w:lvl w:ilvl="6" w:tplc="0409000F" w:tentative="1">
+      <w:start w:val="1"/>
+      <w:numFmt w:val="decimal"/>
+      <w:lvlText w:val="%7."/>
+      <w:lvlJc w:val="left"/>
+      <w:pPr>
+        <w:ind w:left="5040" w:hanging="360"/>
+      </w:pPr>
+    </w:lvl>
+    <w:lvl w:ilvl="7" w:tplc="04090019" w:tentative="1">
+      <w:start w:val="1"/>
+      <w:numFmt w:val="lowerLetter"/>
+      <w:lvlText w:val="%8."/>
+      <w:lvlJc w:val="left"/>
+      <w:pPr>
+        <w:ind w:left="5760" w:hanging="360"/>
+      </w:pPr>
+    </w:lvl>
+    <w:lvl w:ilvl="8" w:tplc="0409001B" w:tentative="1">
+      <w:start w:val="1"/>
+      <w:numFmt w:val="lowerRoman"/>
+      <w:lvlText w:val="%9."/>
+      <w:lvlJc w:val="right"/>
+      <w:pPr>
+        <w:ind w:left="6480" w:hanging="180"/>
+      </w:pPr>
+    </w:lvl>
+  </w:abstractNum>
+  <w:abstractNum w:abstractNumId="1" w15:restartNumberingAfterBreak="0">
+    <w:nsid w:val="4F62385F"/>
+    <w:multiLevelType w:val="hybridMultilevel"/>
+    <w:tmpl w:val="5388030A"/>
+    <w:lvl w:ilvl="0" w:tplc="D146116A">
+      <w:start w:val="1"/>
+      <w:numFmt w:val="thaiLetters"/>
+      <w:lvlText w:val="(%1.)"/>
+      <w:lvlJc w:val="left"/>
+      <w:pPr>
+        <w:ind w:left="720" w:hanging="360"/>
+      </w:pPr>
+      <w:rPr>
+        <w:rFonts w:hint="default"/>
+      </w:rPr>
+    </w:lvl>
+    <w:lvl w:ilvl="1" w:tplc="04090019" w:tentative="1">
+      <w:start w:val="1"/>
+      <w:numFmt w:val="lowerLetter"/>
+      <w:lvlText w:val="%2."/>
+      <w:lvlJc w:val="left"/>
+      <w:pPr>
+        <w:ind w:left="1440" w:hanging="360"/>
+      </w:pPr>
+    </w:lvl>
+    <w:lvl w:ilvl="2" w:tplc="0409001B" w:tentative="1">
+      <w:start w:val="1"/>
+      <w:numFmt w:val="lowerRoman"/>
+      <w:lvlText w:val="%3."/>
+      <w:lvlJc w:val="right"/>
+      <w:pPr>
+        <w:ind w:left="2160" w:hanging="180"/>
+      </w:pPr>
+    </w:lvl>
+    <w:lvl w:ilvl="3" w:tplc="0409000F" w:tentative="1">
+      <w:start w:val="1"/>
+      <w:numFmt w:val="decimal"/>
+      <w:lvlText w:val="%4."/>
+      <w:lvlJc w:val="left"/>
+      <w:pPr>
+        <w:ind w:left="2880" w:hanging="360"/>
+      </w:pPr>
+    </w:lvl>
+    <w:lvl w:ilvl="4" w:tplc="04090019" w:tentative="1">
+      <w:start w:val="1"/>
+      <w:numFmt w:val="lowerLetter"/>
+      <w:lvlText w:val="%5."/>
+      <w:lvlJc w:val="left"/>
+      <w:pPr>
+        <w:ind w:left="3600" w:hanging="360"/>
+      </w:pPr>
+    </w:lvl>
+    <w:lvl w:ilvl="5" w:tplc="0409001B" w:tentative="1">
+      <w:start w:val="1"/>
+      <w:numFmt w:val="lowerRoman"/>
+      <w:lvlText w:val="%6."/>
+      <w:lvlJc w:val="right"/>
+      <w:pPr>
+        <w:ind w:left="4320" w:hanging="180"/>
+      </w:pPr>
+    </w:lvl>
+    <w:lvl w:ilvl="6" w:tplc="0409000F" w:tentative="1">
+      <w:start w:val="1"/>
+      <w:numFmt w:val="decimal"/>
+      <w:lvlText w:val="%7."/>
+      <w:lvlJc w:val="left"/>
+      <w:pPr>
+        <w:ind w:left="5040" w:hanging="360"/>
+      </w:pPr>
+    </w:lvl>
+    <w:lvl w:ilvl="7" w:tplc="04090019" w:tentative="1">
+      <w:start w:val="1"/>
+      <w:numFmt w:val="lowerLetter"/>
+      <w:lvlText w:val="%8."/>
+      <w:lvlJc w:val="left"/>
+      <w:pPr>
+        <w:ind w:left="5760" w:hanging="360"/>
+      </w:pPr>
+    </w:lvl>
+    <w:lvl w:ilvl="8" w:tplc="0409001B" w:tentative="1">
+      <w:start w:val="1"/>
+      <w:numFmt w:val="lowerRoman"/>
+      <w:lvlText w:val="%9."/>
+      <w:lvlJc w:val="right"/>
+      <w:pPr>
+        <w:ind w:left="6480" w:hanging="180"/>
+      </w:pPr>
+    </w:lvl>
+  </w:abstractNum>
+  <w:abstractNum w:abstractNumId="2" w15:restartNumberingAfterBreak="0">
     <w:nsid w:val="71FD37D5"/>
     <w:multiLevelType w:val="hybridMultilevel"/>
     <w:tmpl w:val="5012139E"/>
@@ -7151,6 +9314,12 @@
     </w:lvl>
   </w:abstractNum>
   <w:num w:numId="1">
+    <w:abstractNumId w:val="2"/>
+  </w:num>
+  <w:num w:numId="2">
+    <w:abstractNumId w:val="1"/>
+  </w:num>
+  <w:num w:numId="3">
     <w:abstractNumId w:val="0"/>
   </w:num>
 </w:numbering>
@@ -7616,6 +9785,1118 @@
 </w:styles>
 </file>
 
+<file path=word/charts/chart1.xml><?xml version="1.0" encoding="utf-8"?>
+<c:chartSpace xmlns:c="http://schemas.openxmlformats.org/drawingml/2006/chart" xmlns:a="http://schemas.openxmlformats.org/drawingml/2006/main" xmlns:r="http://schemas.openxmlformats.org/officeDocument/2006/relationships" xmlns:c16r2="http://schemas.microsoft.com/office/drawing/2015/06/chart">
+  <c:date1904 val="0"/>
+  <c:lang val="en-US"/>
+  <c:roundedCorners val="0"/>
+  <mc:AlternateContent xmlns:mc="http://schemas.openxmlformats.org/markup-compatibility/2006">
+    <mc:Choice xmlns:c14="http://schemas.microsoft.com/office/drawing/2007/8/2/chart" Requires="c14">
+      <c14:style val="102"/>
+    </mc:Choice>
+    <mc:Fallback>
+      <c:style val="2"/>
+    </mc:Fallback>
+  </mc:AlternateContent>
+  <c:chart>
+    <c:title>
+      <c:tx>
+        <c:rich>
+          <a:bodyPr rot="0" spcFirstLastPara="1" vertOverflow="ellipsis" vert="horz" wrap="square" anchor="ctr" anchorCtr="1"/>
+          <a:lstStyle/>
+          <a:p>
+            <a:pPr algn="l">
+              <a:defRPr sz="1400" b="0" i="0" u="none" strike="noStrike" kern="1200" spc="0" baseline="0">
+                <a:solidFill>
+                  <a:schemeClr val="tx1">
+                    <a:lumMod val="65000"/>
+                    <a:lumOff val="35000"/>
+                  </a:schemeClr>
+                </a:solidFill>
+                <a:latin typeface="+mn-lt"/>
+                <a:ea typeface="+mn-ea"/>
+                <a:cs typeface="+mn-cs"/>
+              </a:defRPr>
+            </a:pPr>
+            <a:r>
+              <a:rPr lang="th-TH" sz="1600">
+                <a:latin typeface="TH Sarabun New" panose="020B0500040200020003" pitchFamily="34" charset="-34"/>
+                <a:cs typeface="TH Sarabun New" panose="020B0500040200020003" pitchFamily="34" charset="-34"/>
+              </a:rPr>
+              <a:t>กราฟเปรียบเทียบความกว้างของดอกเห็ดเฉลี่ยระหว่างโรงเรือนที่ควบคุมสภาพแวดล้อมและไม่ควบคุมสภาพแวดล้อม</a:t>
+            </a:r>
+            <a:endParaRPr lang="en-US" sz="1600">
+              <a:latin typeface="TH Sarabun New" panose="020B0500040200020003" pitchFamily="34" charset="-34"/>
+              <a:cs typeface="TH Sarabun New" panose="020B0500040200020003" pitchFamily="34" charset="-34"/>
+            </a:endParaRPr>
+          </a:p>
+        </c:rich>
+      </c:tx>
+      <c:overlay val="0"/>
+      <c:spPr>
+        <a:noFill/>
+        <a:ln>
+          <a:noFill/>
+        </a:ln>
+        <a:effectLst/>
+      </c:spPr>
+      <c:txPr>
+        <a:bodyPr rot="0" spcFirstLastPara="1" vertOverflow="ellipsis" vert="horz" wrap="square" anchor="ctr" anchorCtr="1"/>
+        <a:lstStyle/>
+        <a:p>
+          <a:pPr algn="l">
+            <a:defRPr sz="1400" b="0" i="0" u="none" strike="noStrike" kern="1200" spc="0" baseline="0">
+              <a:solidFill>
+                <a:schemeClr val="tx1">
+                  <a:lumMod val="65000"/>
+                  <a:lumOff val="35000"/>
+                </a:schemeClr>
+              </a:solidFill>
+              <a:latin typeface="+mn-lt"/>
+              <a:ea typeface="+mn-ea"/>
+              <a:cs typeface="+mn-cs"/>
+            </a:defRPr>
+          </a:pPr>
+          <a:endParaRPr lang="en-US"/>
+        </a:p>
+      </c:txPr>
+    </c:title>
+    <c:autoTitleDeleted val="0"/>
+    <c:plotArea>
+      <c:layout/>
+      <c:lineChart>
+        <c:grouping val="standard"/>
+        <c:varyColors val="0"/>
+        <c:ser>
+          <c:idx val="0"/>
+          <c:order val="0"/>
+          <c:tx>
+            <c:strRef>
+              <c:f>Sheet1!$B$1</c:f>
+              <c:strCache>
+                <c:ptCount val="1"/>
+                <c:pt idx="0">
+                  <c:v>ควบคุมสภาพแวดล้อม</c:v>
+                </c:pt>
+              </c:strCache>
+            </c:strRef>
+          </c:tx>
+          <c:spPr>
+            <a:ln w="28575" cap="rnd">
+              <a:solidFill>
+                <a:schemeClr val="accent1"/>
+              </a:solidFill>
+              <a:round/>
+            </a:ln>
+            <a:effectLst/>
+          </c:spPr>
+          <c:marker>
+            <c:symbol val="circle"/>
+            <c:size val="5"/>
+            <c:spPr>
+              <a:solidFill>
+                <a:schemeClr val="accent1"/>
+              </a:solidFill>
+              <a:ln w="9525">
+                <a:solidFill>
+                  <a:schemeClr val="accent1"/>
+                </a:solidFill>
+              </a:ln>
+              <a:effectLst/>
+            </c:spPr>
+          </c:marker>
+          <c:cat>
+            <c:numRef>
+              <c:f>Sheet1!$A$2:$A$4</c:f>
+              <c:numCache>
+                <c:formatCode>General</c:formatCode>
+                <c:ptCount val="3"/>
+                <c:pt idx="0">
+                  <c:v>1</c:v>
+                </c:pt>
+                <c:pt idx="1">
+                  <c:v>2</c:v>
+                </c:pt>
+                <c:pt idx="2">
+                  <c:v>3</c:v>
+                </c:pt>
+              </c:numCache>
+            </c:numRef>
+          </c:cat>
+          <c:val>
+            <c:numRef>
+              <c:f>Sheet1!$B$2:$B$4</c:f>
+              <c:numCache>
+                <c:formatCode>General</c:formatCode>
+                <c:ptCount val="3"/>
+                <c:pt idx="0">
+                  <c:v>0</c:v>
+                </c:pt>
+                <c:pt idx="1">
+                  <c:v>2.41</c:v>
+                </c:pt>
+                <c:pt idx="2">
+                  <c:v>6.18</c:v>
+                </c:pt>
+              </c:numCache>
+            </c:numRef>
+          </c:val>
+          <c:smooth val="0"/>
+          <c:extLst>
+            <c:ext xmlns:c16="http://schemas.microsoft.com/office/drawing/2014/chart" uri="{C3380CC4-5D6E-409C-BE32-E72D297353CC}">
+              <c16:uniqueId val="{00000000-86DC-4A5F-A609-DABE7AC56341}"/>
+            </c:ext>
+          </c:extLst>
+        </c:ser>
+        <c:ser>
+          <c:idx val="1"/>
+          <c:order val="1"/>
+          <c:tx>
+            <c:strRef>
+              <c:f>Sheet1!$C$1</c:f>
+              <c:strCache>
+                <c:ptCount val="1"/>
+                <c:pt idx="0">
+                  <c:v>ไม่ควบคุมสภาพแวดล้อม</c:v>
+                </c:pt>
+              </c:strCache>
+            </c:strRef>
+          </c:tx>
+          <c:spPr>
+            <a:ln w="28575" cap="rnd">
+              <a:solidFill>
+                <a:schemeClr val="accent2"/>
+              </a:solidFill>
+              <a:round/>
+            </a:ln>
+            <a:effectLst/>
+          </c:spPr>
+          <c:marker>
+            <c:symbol val="circle"/>
+            <c:size val="5"/>
+            <c:spPr>
+              <a:solidFill>
+                <a:schemeClr val="accent2"/>
+              </a:solidFill>
+              <a:ln w="9525">
+                <a:solidFill>
+                  <a:schemeClr val="accent2"/>
+                </a:solidFill>
+              </a:ln>
+              <a:effectLst/>
+            </c:spPr>
+          </c:marker>
+          <c:cat>
+            <c:numRef>
+              <c:f>Sheet1!$A$2:$A$4</c:f>
+              <c:numCache>
+                <c:formatCode>General</c:formatCode>
+                <c:ptCount val="3"/>
+                <c:pt idx="0">
+                  <c:v>1</c:v>
+                </c:pt>
+                <c:pt idx="1">
+                  <c:v>2</c:v>
+                </c:pt>
+                <c:pt idx="2">
+                  <c:v>3</c:v>
+                </c:pt>
+              </c:numCache>
+            </c:numRef>
+          </c:cat>
+          <c:val>
+            <c:numRef>
+              <c:f>Sheet1!$C$2:$C$4</c:f>
+              <c:numCache>
+                <c:formatCode>General</c:formatCode>
+                <c:ptCount val="3"/>
+                <c:pt idx="0">
+                  <c:v>0</c:v>
+                </c:pt>
+                <c:pt idx="1">
+                  <c:v>1.32</c:v>
+                </c:pt>
+                <c:pt idx="2">
+                  <c:v>5.67</c:v>
+                </c:pt>
+              </c:numCache>
+            </c:numRef>
+          </c:val>
+          <c:smooth val="0"/>
+          <c:extLst>
+            <c:ext xmlns:c16="http://schemas.microsoft.com/office/drawing/2014/chart" uri="{C3380CC4-5D6E-409C-BE32-E72D297353CC}">
+              <c16:uniqueId val="{00000001-86DC-4A5F-A609-DABE7AC56341}"/>
+            </c:ext>
+          </c:extLst>
+        </c:ser>
+        <c:dLbls>
+          <c:showLegendKey val="0"/>
+          <c:showVal val="0"/>
+          <c:showCatName val="0"/>
+          <c:showSerName val="0"/>
+          <c:showPercent val="0"/>
+          <c:showBubbleSize val="0"/>
+        </c:dLbls>
+        <c:marker val="1"/>
+        <c:smooth val="0"/>
+        <c:axId val="311422080"/>
+        <c:axId val="393583448"/>
+      </c:lineChart>
+      <c:catAx>
+        <c:axId val="311422080"/>
+        <c:scaling>
+          <c:orientation val="minMax"/>
+        </c:scaling>
+        <c:delete val="0"/>
+        <c:axPos val="b"/>
+        <c:title>
+          <c:tx>
+            <c:rich>
+              <a:bodyPr rot="0" spcFirstLastPara="1" vertOverflow="ellipsis" vert="horz" wrap="square" anchor="ctr" anchorCtr="1"/>
+              <a:lstStyle/>
+              <a:p>
+                <a:pPr>
+                  <a:defRPr sz="1000" b="0" i="0" u="none" strike="noStrike" kern="1200" baseline="0">
+                    <a:solidFill>
+                      <a:schemeClr val="tx1">
+                        <a:lumMod val="65000"/>
+                        <a:lumOff val="35000"/>
+                      </a:schemeClr>
+                    </a:solidFill>
+                    <a:latin typeface="+mn-lt"/>
+                    <a:ea typeface="+mn-ea"/>
+                    <a:cs typeface="+mn-cs"/>
+                  </a:defRPr>
+                </a:pPr>
+                <a:r>
+                  <a:rPr lang="th-TH" sz="1600">
+                    <a:latin typeface="TH Sarabun New" panose="020B0500040200020003" pitchFamily="34" charset="-34"/>
+                    <a:cs typeface="TH Sarabun New" panose="020B0500040200020003" pitchFamily="34" charset="-34"/>
+                  </a:rPr>
+                  <a:t>วันที่ทำการทดลอง (วัน)</a:t>
+                </a:r>
+                <a:endParaRPr lang="en-US" sz="1600">
+                  <a:latin typeface="TH Sarabun New" panose="020B0500040200020003" pitchFamily="34" charset="-34"/>
+                  <a:cs typeface="TH Sarabun New" panose="020B0500040200020003" pitchFamily="34" charset="-34"/>
+                </a:endParaRPr>
+              </a:p>
+            </c:rich>
+          </c:tx>
+          <c:overlay val="0"/>
+          <c:spPr>
+            <a:noFill/>
+            <a:ln>
+              <a:noFill/>
+            </a:ln>
+            <a:effectLst/>
+          </c:spPr>
+          <c:txPr>
+            <a:bodyPr rot="0" spcFirstLastPara="1" vertOverflow="ellipsis" vert="horz" wrap="square" anchor="ctr" anchorCtr="1"/>
+            <a:lstStyle/>
+            <a:p>
+              <a:pPr>
+                <a:defRPr sz="1000" b="0" i="0" u="none" strike="noStrike" kern="1200" baseline="0">
+                  <a:solidFill>
+                    <a:schemeClr val="tx1">
+                      <a:lumMod val="65000"/>
+                      <a:lumOff val="35000"/>
+                    </a:schemeClr>
+                  </a:solidFill>
+                  <a:latin typeface="+mn-lt"/>
+                  <a:ea typeface="+mn-ea"/>
+                  <a:cs typeface="+mn-cs"/>
+                </a:defRPr>
+              </a:pPr>
+              <a:endParaRPr lang="en-US"/>
+            </a:p>
+          </c:txPr>
+        </c:title>
+        <c:numFmt formatCode="General" sourceLinked="1"/>
+        <c:majorTickMark val="none"/>
+        <c:minorTickMark val="none"/>
+        <c:tickLblPos val="nextTo"/>
+        <c:spPr>
+          <a:noFill/>
+          <a:ln w="9525" cap="flat" cmpd="sng" algn="ctr">
+            <a:solidFill>
+              <a:schemeClr val="tx1">
+                <a:lumMod val="15000"/>
+                <a:lumOff val="85000"/>
+              </a:schemeClr>
+            </a:solidFill>
+            <a:round/>
+          </a:ln>
+          <a:effectLst/>
+        </c:spPr>
+        <c:txPr>
+          <a:bodyPr rot="-60000000" spcFirstLastPara="1" vertOverflow="ellipsis" vert="horz" wrap="square" anchor="ctr" anchorCtr="1"/>
+          <a:lstStyle/>
+          <a:p>
+            <a:pPr>
+              <a:defRPr sz="900" b="0" i="0" u="none" strike="noStrike" kern="1200" baseline="0">
+                <a:solidFill>
+                  <a:schemeClr val="tx1">
+                    <a:lumMod val="65000"/>
+                    <a:lumOff val="35000"/>
+                  </a:schemeClr>
+                </a:solidFill>
+                <a:latin typeface="+mn-lt"/>
+                <a:ea typeface="+mn-ea"/>
+                <a:cs typeface="+mn-cs"/>
+              </a:defRPr>
+            </a:pPr>
+            <a:endParaRPr lang="en-US"/>
+          </a:p>
+        </c:txPr>
+        <c:crossAx val="393583448"/>
+        <c:crosses val="autoZero"/>
+        <c:auto val="1"/>
+        <c:lblAlgn val="ctr"/>
+        <c:lblOffset val="100"/>
+        <c:noMultiLvlLbl val="0"/>
+      </c:catAx>
+      <c:valAx>
+        <c:axId val="393583448"/>
+        <c:scaling>
+          <c:orientation val="minMax"/>
+        </c:scaling>
+        <c:delete val="0"/>
+        <c:axPos val="l"/>
+        <c:majorGridlines>
+          <c:spPr>
+            <a:ln w="9525" cap="flat" cmpd="sng" algn="ctr">
+              <a:solidFill>
+                <a:schemeClr val="tx1">
+                  <a:lumMod val="15000"/>
+                  <a:lumOff val="85000"/>
+                </a:schemeClr>
+              </a:solidFill>
+              <a:round/>
+            </a:ln>
+            <a:effectLst/>
+          </c:spPr>
+        </c:majorGridlines>
+        <c:title>
+          <c:tx>
+            <c:rich>
+              <a:bodyPr rot="-5400000" spcFirstLastPara="1" vertOverflow="ellipsis" vert="horz" wrap="square" anchor="ctr" anchorCtr="1"/>
+              <a:lstStyle/>
+              <a:p>
+                <a:pPr>
+                  <a:defRPr sz="1000" b="0" i="0" u="none" strike="noStrike" kern="1200" baseline="0">
+                    <a:solidFill>
+                      <a:schemeClr val="tx1">
+                        <a:lumMod val="65000"/>
+                        <a:lumOff val="35000"/>
+                      </a:schemeClr>
+                    </a:solidFill>
+                    <a:latin typeface="+mn-lt"/>
+                    <a:ea typeface="+mn-ea"/>
+                    <a:cs typeface="+mn-cs"/>
+                  </a:defRPr>
+                </a:pPr>
+                <a:r>
+                  <a:rPr lang="th-TH" sz="1600">
+                    <a:latin typeface="TH Sarabun New" panose="020B0500040200020003" pitchFamily="34" charset="-34"/>
+                    <a:cs typeface="TH Sarabun New" panose="020B0500040200020003" pitchFamily="34" charset="-34"/>
+                  </a:rPr>
+                  <a:t>ความกว้างของดอก (เซนติเมตร)</a:t>
+                </a:r>
+                <a:endParaRPr lang="en-US" sz="1600">
+                  <a:latin typeface="TH Sarabun New" panose="020B0500040200020003" pitchFamily="34" charset="-34"/>
+                  <a:cs typeface="TH Sarabun New" panose="020B0500040200020003" pitchFamily="34" charset="-34"/>
+                </a:endParaRPr>
+              </a:p>
+            </c:rich>
+          </c:tx>
+          <c:overlay val="0"/>
+          <c:spPr>
+            <a:noFill/>
+            <a:ln>
+              <a:noFill/>
+            </a:ln>
+            <a:effectLst/>
+          </c:spPr>
+          <c:txPr>
+            <a:bodyPr rot="-5400000" spcFirstLastPara="1" vertOverflow="ellipsis" vert="horz" wrap="square" anchor="ctr" anchorCtr="1"/>
+            <a:lstStyle/>
+            <a:p>
+              <a:pPr>
+                <a:defRPr sz="1000" b="0" i="0" u="none" strike="noStrike" kern="1200" baseline="0">
+                  <a:solidFill>
+                    <a:schemeClr val="tx1">
+                      <a:lumMod val="65000"/>
+                      <a:lumOff val="35000"/>
+                    </a:schemeClr>
+                  </a:solidFill>
+                  <a:latin typeface="+mn-lt"/>
+                  <a:ea typeface="+mn-ea"/>
+                  <a:cs typeface="+mn-cs"/>
+                </a:defRPr>
+              </a:pPr>
+              <a:endParaRPr lang="en-US"/>
+            </a:p>
+          </c:txPr>
+        </c:title>
+        <c:numFmt formatCode="General" sourceLinked="1"/>
+        <c:majorTickMark val="none"/>
+        <c:minorTickMark val="none"/>
+        <c:tickLblPos val="nextTo"/>
+        <c:spPr>
+          <a:noFill/>
+          <a:ln>
+            <a:noFill/>
+          </a:ln>
+          <a:effectLst/>
+        </c:spPr>
+        <c:txPr>
+          <a:bodyPr rot="-60000000" spcFirstLastPara="1" vertOverflow="ellipsis" vert="horz" wrap="square" anchor="ctr" anchorCtr="1"/>
+          <a:lstStyle/>
+          <a:p>
+            <a:pPr>
+              <a:defRPr sz="900" b="0" i="0" u="none" strike="noStrike" kern="1200" baseline="0">
+                <a:solidFill>
+                  <a:schemeClr val="tx1">
+                    <a:lumMod val="65000"/>
+                    <a:lumOff val="35000"/>
+                  </a:schemeClr>
+                </a:solidFill>
+                <a:latin typeface="+mn-lt"/>
+                <a:ea typeface="+mn-ea"/>
+                <a:cs typeface="+mn-cs"/>
+              </a:defRPr>
+            </a:pPr>
+            <a:endParaRPr lang="en-US"/>
+          </a:p>
+        </c:txPr>
+        <c:crossAx val="311422080"/>
+        <c:crosses val="autoZero"/>
+        <c:crossBetween val="between"/>
+      </c:valAx>
+      <c:spPr>
+        <a:noFill/>
+        <a:ln>
+          <a:noFill/>
+        </a:ln>
+        <a:effectLst/>
+      </c:spPr>
+    </c:plotArea>
+    <c:legend>
+      <c:legendPos val="b"/>
+      <c:overlay val="0"/>
+      <c:spPr>
+        <a:noFill/>
+        <a:ln>
+          <a:noFill/>
+        </a:ln>
+        <a:effectLst/>
+      </c:spPr>
+      <c:txPr>
+        <a:bodyPr rot="0" spcFirstLastPara="1" vertOverflow="ellipsis" vert="horz" wrap="square" anchor="ctr" anchorCtr="1"/>
+        <a:lstStyle/>
+        <a:p>
+          <a:pPr>
+            <a:defRPr sz="900" b="0" i="0" u="none" strike="noStrike" kern="1200" baseline="0">
+              <a:solidFill>
+                <a:schemeClr val="tx1">
+                  <a:lumMod val="65000"/>
+                  <a:lumOff val="35000"/>
+                </a:schemeClr>
+              </a:solidFill>
+              <a:latin typeface="+mn-lt"/>
+              <a:ea typeface="+mn-ea"/>
+              <a:cs typeface="+mn-cs"/>
+            </a:defRPr>
+          </a:pPr>
+          <a:endParaRPr lang="en-US"/>
+        </a:p>
+      </c:txPr>
+    </c:legend>
+    <c:plotVisOnly val="1"/>
+    <c:dispBlanksAs val="gap"/>
+    <c:extLst>
+      <c:ext xmlns:c16r3="http://schemas.microsoft.com/office/drawing/2017/03/chart" uri="{56B9EC1D-385E-4148-901F-78D8002777C0}">
+        <c16r3:dataDisplayOptions16>
+          <c16r3:dispNaAsBlank val="1"/>
+        </c16r3:dataDisplayOptions16>
+      </c:ext>
+    </c:extLst>
+    <c:showDLblsOverMax val="0"/>
+  </c:chart>
+  <c:spPr>
+    <a:solidFill>
+      <a:schemeClr val="bg1"/>
+    </a:solidFill>
+    <a:ln w="9525" cap="flat" cmpd="sng" algn="ctr">
+      <a:solidFill>
+        <a:schemeClr val="tx1">
+          <a:lumMod val="15000"/>
+          <a:lumOff val="85000"/>
+        </a:schemeClr>
+      </a:solidFill>
+      <a:round/>
+    </a:ln>
+    <a:effectLst/>
+  </c:spPr>
+  <c:txPr>
+    <a:bodyPr/>
+    <a:lstStyle/>
+    <a:p>
+      <a:pPr>
+        <a:defRPr/>
+      </a:pPr>
+      <a:endParaRPr lang="en-US"/>
+    </a:p>
+  </c:txPr>
+  <c:externalData r:id="rId3">
+    <c:autoUpdate val="0"/>
+  </c:externalData>
+</c:chartSpace>
+</file>
+
+<file path=word/charts/colors1.xml><?xml version="1.0" encoding="utf-8"?>
+<cs:colorStyle xmlns:cs="http://schemas.microsoft.com/office/drawing/2012/chartStyle" xmlns:a="http://schemas.openxmlformats.org/drawingml/2006/main" meth="cycle" id="10">
+  <a:schemeClr val="accent1"/>
+  <a:schemeClr val="accent2"/>
+  <a:schemeClr val="accent3"/>
+  <a:schemeClr val="accent4"/>
+  <a:schemeClr val="accent5"/>
+  <a:schemeClr val="accent6"/>
+  <cs:variation/>
+  <cs:variation>
+    <a:lumMod val="60000"/>
+  </cs:variation>
+  <cs:variation>
+    <a:lumMod val="80000"/>
+    <a:lumOff val="20000"/>
+  </cs:variation>
+  <cs:variation>
+    <a:lumMod val="80000"/>
+  </cs:variation>
+  <cs:variation>
+    <a:lumMod val="60000"/>
+    <a:lumOff val="40000"/>
+  </cs:variation>
+  <cs:variation>
+    <a:lumMod val="50000"/>
+  </cs:variation>
+  <cs:variation>
+    <a:lumMod val="70000"/>
+    <a:lumOff val="30000"/>
+  </cs:variation>
+  <cs:variation>
+    <a:lumMod val="70000"/>
+  </cs:variation>
+  <cs:variation>
+    <a:lumMod val="50000"/>
+    <a:lumOff val="50000"/>
+  </cs:variation>
+</cs:colorStyle>
+</file>
+
+<file path=word/charts/style1.xml><?xml version="1.0" encoding="utf-8"?>
+<cs:chartStyle xmlns:cs="http://schemas.microsoft.com/office/drawing/2012/chartStyle" xmlns:a="http://schemas.openxmlformats.org/drawingml/2006/main" id="332">
+  <cs:axisTitle>
+    <cs:lnRef idx="0"/>
+    <cs:fillRef idx="0"/>
+    <cs:effectRef idx="0"/>
+    <cs:fontRef idx="minor">
+      <a:schemeClr val="tx1">
+        <a:lumMod val="65000"/>
+        <a:lumOff val="35000"/>
+      </a:schemeClr>
+    </cs:fontRef>
+    <cs:defRPr sz="1000" kern="1200"/>
+  </cs:axisTitle>
+  <cs:categoryAxis>
+    <cs:lnRef idx="0"/>
+    <cs:fillRef idx="0"/>
+    <cs:effectRef idx="0"/>
+    <cs:fontRef idx="minor">
+      <a:schemeClr val="tx1">
+        <a:lumMod val="65000"/>
+        <a:lumOff val="35000"/>
+      </a:schemeClr>
+    </cs:fontRef>
+    <cs:spPr>
+      <a:ln w="9525" cap="flat" cmpd="sng" algn="ctr">
+        <a:solidFill>
+          <a:schemeClr val="tx1">
+            <a:lumMod val="15000"/>
+            <a:lumOff val="85000"/>
+          </a:schemeClr>
+        </a:solidFill>
+        <a:round/>
+      </a:ln>
+    </cs:spPr>
+    <cs:defRPr sz="900" kern="1200"/>
+  </cs:categoryAxis>
+  <cs:chartArea mods="allowNoFillOverride allowNoLineOverride">
+    <cs:lnRef idx="0"/>
+    <cs:fillRef idx="0"/>
+    <cs:effectRef idx="0"/>
+    <cs:fontRef idx="minor">
+      <a:schemeClr val="tx1"/>
+    </cs:fontRef>
+    <cs:spPr>
+      <a:solidFill>
+        <a:schemeClr val="bg1"/>
+      </a:solidFill>
+      <a:ln w="9525" cap="flat" cmpd="sng" algn="ctr">
+        <a:solidFill>
+          <a:schemeClr val="tx1">
+            <a:lumMod val="15000"/>
+            <a:lumOff val="85000"/>
+          </a:schemeClr>
+        </a:solidFill>
+        <a:round/>
+      </a:ln>
+    </cs:spPr>
+    <cs:defRPr sz="1000" kern="1200"/>
+  </cs:chartArea>
+  <cs:dataLabel>
+    <cs:lnRef idx="0"/>
+    <cs:fillRef idx="0"/>
+    <cs:effectRef idx="0"/>
+    <cs:fontRef idx="minor">
+      <a:schemeClr val="tx1">
+        <a:lumMod val="75000"/>
+        <a:lumOff val="25000"/>
+      </a:schemeClr>
+    </cs:fontRef>
+    <cs:defRPr sz="900" kern="1200"/>
+  </cs:dataLabel>
+  <cs:dataLabelCallout>
+    <cs:lnRef idx="0"/>
+    <cs:fillRef idx="0"/>
+    <cs:effectRef idx="0"/>
+    <cs:fontRef idx="minor">
+      <a:schemeClr val="dk1">
+        <a:lumMod val="65000"/>
+        <a:lumOff val="35000"/>
+      </a:schemeClr>
+    </cs:fontRef>
+    <cs:spPr>
+      <a:solidFill>
+        <a:schemeClr val="lt1"/>
+      </a:solidFill>
+      <a:ln>
+        <a:solidFill>
+          <a:schemeClr val="dk1">
+            <a:lumMod val="25000"/>
+            <a:lumOff val="75000"/>
+          </a:schemeClr>
+        </a:solidFill>
+      </a:ln>
+    </cs:spPr>
+    <cs:defRPr sz="900" kern="1200"/>
+    <cs:bodyPr rot="0" spcFirstLastPara="1" vertOverflow="clip" horzOverflow="clip" vert="horz" wrap="square" lIns="36576" tIns="18288" rIns="36576" bIns="18288" anchor="ctr" anchorCtr="1">
+      <a:spAutoFit/>
+    </cs:bodyPr>
+  </cs:dataLabelCallout>
+  <cs:dataPoint>
+    <cs:lnRef idx="0"/>
+    <cs:fillRef idx="1">
+      <cs:styleClr val="auto"/>
+    </cs:fillRef>
+    <cs:effectRef idx="0"/>
+    <cs:fontRef idx="minor">
+      <a:schemeClr val="tx1"/>
+    </cs:fontRef>
+  </cs:dataPoint>
+  <cs:dataPoint3D>
+    <cs:lnRef idx="0"/>
+    <cs:fillRef idx="1">
+      <cs:styleClr val="auto"/>
+    </cs:fillRef>
+    <cs:effectRef idx="0"/>
+    <cs:fontRef idx="minor">
+      <a:schemeClr val="tx1"/>
+    </cs:fontRef>
+  </cs:dataPoint3D>
+  <cs:dataPointLine>
+    <cs:lnRef idx="0">
+      <cs:styleClr val="auto"/>
+    </cs:lnRef>
+    <cs:fillRef idx="1"/>
+    <cs:effectRef idx="0"/>
+    <cs:fontRef idx="minor">
+      <a:schemeClr val="tx1"/>
+    </cs:fontRef>
+    <cs:spPr>
+      <a:ln w="28575" cap="rnd">
+        <a:solidFill>
+          <a:schemeClr val="phClr"/>
+        </a:solidFill>
+        <a:round/>
+      </a:ln>
+    </cs:spPr>
+  </cs:dataPointLine>
+  <cs:dataPointMarker>
+    <cs:lnRef idx="0">
+      <cs:styleClr val="auto"/>
+    </cs:lnRef>
+    <cs:fillRef idx="1">
+      <cs:styleClr val="auto"/>
+    </cs:fillRef>
+    <cs:effectRef idx="0"/>
+    <cs:fontRef idx="minor">
+      <a:schemeClr val="tx1"/>
+    </cs:fontRef>
+    <cs:spPr>
+      <a:ln w="9525">
+        <a:solidFill>
+          <a:schemeClr val="phClr"/>
+        </a:solidFill>
+      </a:ln>
+    </cs:spPr>
+  </cs:dataPointMarker>
+  <cs:dataPointMarkerLayout symbol="circle" size="5"/>
+  <cs:dataPointWireframe>
+    <cs:lnRef idx="0">
+      <cs:styleClr val="auto"/>
+    </cs:lnRef>
+    <cs:fillRef idx="1"/>
+    <cs:effectRef idx="0"/>
+    <cs:fontRef idx="minor">
+      <a:schemeClr val="tx1"/>
+    </cs:fontRef>
+    <cs:spPr>
+      <a:ln w="9525" cap="rnd">
+        <a:solidFill>
+          <a:schemeClr val="phClr"/>
+        </a:solidFill>
+        <a:round/>
+      </a:ln>
+    </cs:spPr>
+  </cs:dataPointWireframe>
+  <cs:dataTable>
+    <cs:lnRef idx="0"/>
+    <cs:fillRef idx="0"/>
+    <cs:effectRef idx="0"/>
+    <cs:fontRef idx="minor">
+      <a:schemeClr val="tx1">
+        <a:lumMod val="65000"/>
+        <a:lumOff val="35000"/>
+      </a:schemeClr>
+    </cs:fontRef>
+    <cs:spPr>
+      <a:noFill/>
+      <a:ln w="9525" cap="flat" cmpd="sng" algn="ctr">
+        <a:solidFill>
+          <a:schemeClr val="tx1">
+            <a:lumMod val="15000"/>
+            <a:lumOff val="85000"/>
+          </a:schemeClr>
+        </a:solidFill>
+        <a:round/>
+      </a:ln>
+    </cs:spPr>
+    <cs:defRPr sz="900" kern="1200"/>
+  </cs:dataTable>
+  <cs:downBar>
+    <cs:lnRef idx="0"/>
+    <cs:fillRef idx="0"/>
+    <cs:effectRef idx="0"/>
+    <cs:fontRef idx="minor">
+      <a:schemeClr val="dk1"/>
+    </cs:fontRef>
+    <cs:spPr>
+      <a:solidFill>
+        <a:schemeClr val="dk1">
+          <a:lumMod val="65000"/>
+          <a:lumOff val="35000"/>
+        </a:schemeClr>
+      </a:solidFill>
+      <a:ln w="9525">
+        <a:solidFill>
+          <a:schemeClr val="tx1">
+            <a:lumMod val="65000"/>
+            <a:lumOff val="35000"/>
+          </a:schemeClr>
+        </a:solidFill>
+      </a:ln>
+    </cs:spPr>
+  </cs:downBar>
+  <cs:dropLine>
+    <cs:lnRef idx="0"/>
+    <cs:fillRef idx="0"/>
+    <cs:effectRef idx="0"/>
+    <cs:fontRef idx="minor">
+      <a:schemeClr val="tx1"/>
+    </cs:fontRef>
+    <cs:spPr>
+      <a:ln w="9525" cap="flat" cmpd="sng" algn="ctr">
+        <a:solidFill>
+          <a:schemeClr val="tx1">
+            <a:lumMod val="35000"/>
+            <a:lumOff val="65000"/>
+          </a:schemeClr>
+        </a:solidFill>
+        <a:round/>
+      </a:ln>
+    </cs:spPr>
+  </cs:dropLine>
+  <cs:errorBar>
+    <cs:lnRef idx="0"/>
+    <cs:fillRef idx="0"/>
+    <cs:effectRef idx="0"/>
+    <cs:fontRef idx="minor">
+      <a:schemeClr val="tx1"/>
+    </cs:fontRef>
+    <cs:spPr>
+      <a:ln w="9525" cap="flat" cmpd="sng" algn="ctr">
+        <a:solidFill>
+          <a:schemeClr val="tx1">
+            <a:lumMod val="65000"/>
+            <a:lumOff val="35000"/>
+          </a:schemeClr>
+        </a:solidFill>
+        <a:round/>
+      </a:ln>
+    </cs:spPr>
+  </cs:errorBar>
+  <cs:floor>
+    <cs:lnRef idx="0"/>
+    <cs:fillRef idx="0"/>
+    <cs:effectRef idx="0"/>
+    <cs:fontRef idx="minor">
+      <a:schemeClr val="tx1"/>
+    </cs:fontRef>
+    <cs:spPr>
+      <a:noFill/>
+      <a:ln>
+        <a:noFill/>
+      </a:ln>
+    </cs:spPr>
+  </cs:floor>
+  <cs:gridlineMajor>
+    <cs:lnRef idx="0"/>
+    <cs:fillRef idx="0"/>
+    <cs:effectRef idx="0"/>
+    <cs:fontRef idx="minor">
+      <a:schemeClr val="tx1"/>
+    </cs:fontRef>
+    <cs:spPr>
+      <a:ln w="9525" cap="flat" cmpd="sng" algn="ctr">
+        <a:solidFill>
+          <a:schemeClr val="tx1">
+            <a:lumMod val="15000"/>
+            <a:lumOff val="85000"/>
+          </a:schemeClr>
+        </a:solidFill>
+        <a:round/>
+      </a:ln>
+    </cs:spPr>
+  </cs:gridlineMajor>
+  <cs:gridlineMinor>
+    <cs:lnRef idx="0"/>
+    <cs:fillRef idx="0"/>
+    <cs:effectRef idx="0"/>
+    <cs:fontRef idx="minor">
+      <a:schemeClr val="tx1"/>
+    </cs:fontRef>
+    <cs:spPr>
+      <a:ln w="9525" cap="flat" cmpd="sng" algn="ctr">
+        <a:solidFill>
+          <a:schemeClr val="tx1">
+            <a:lumMod val="5000"/>
+            <a:lumOff val="95000"/>
+          </a:schemeClr>
+        </a:solidFill>
+        <a:round/>
+      </a:ln>
+    </cs:spPr>
+  </cs:gridlineMinor>
+  <cs:hiLoLine>
+    <cs:lnRef idx="0"/>
+    <cs:fillRef idx="0"/>
+    <cs:effectRef idx="0"/>
+    <cs:fontRef idx="minor">
+      <a:schemeClr val="tx1"/>
+    </cs:fontRef>
+    <cs:spPr>
+      <a:ln w="9525" cap="flat" cmpd="sng" algn="ctr">
+        <a:solidFill>
+          <a:schemeClr val="tx1">
+            <a:lumMod val="75000"/>
+            <a:lumOff val="25000"/>
+          </a:schemeClr>
+        </a:solidFill>
+        <a:round/>
+      </a:ln>
+    </cs:spPr>
+  </cs:hiLoLine>
+  <cs:leaderLine>
+    <cs:lnRef idx="0"/>
+    <cs:fillRef idx="0"/>
+    <cs:effectRef idx="0"/>
+    <cs:fontRef idx="minor">
+      <a:schemeClr val="tx1"/>
+    </cs:fontRef>
+    <cs:spPr>
+      <a:ln w="9525" cap="flat" cmpd="sng" algn="ctr">
+        <a:solidFill>
+          <a:schemeClr val="tx1">
+            <a:lumMod val="35000"/>
+            <a:lumOff val="65000"/>
+          </a:schemeClr>
+        </a:solidFill>
+        <a:round/>
+      </a:ln>
+    </cs:spPr>
+  </cs:leaderLine>
+  <cs:legend>
+    <cs:lnRef idx="0"/>
+    <cs:fillRef idx="0"/>
+    <cs:effectRef idx="0"/>
+    <cs:fontRef idx="minor">
+      <a:schemeClr val="tx1">
+        <a:lumMod val="65000"/>
+        <a:lumOff val="35000"/>
+      </a:schemeClr>
+    </cs:fontRef>
+    <cs:defRPr sz="900" kern="1200"/>
+  </cs:legend>
+  <cs:plotArea mods="allowNoFillOverride allowNoLineOverride">
+    <cs:lnRef idx="0"/>
+    <cs:fillRef idx="0"/>
+    <cs:effectRef idx="0"/>
+    <cs:fontRef idx="minor">
+      <a:schemeClr val="tx1"/>
+    </cs:fontRef>
+  </cs:plotArea>
+  <cs:plotArea3D mods="allowNoFillOverride allowNoLineOverride">
+    <cs:lnRef idx="0"/>
+    <cs:fillRef idx="0"/>
+    <cs:effectRef idx="0"/>
+    <cs:fontRef idx="minor">
+      <a:schemeClr val="tx1"/>
+    </cs:fontRef>
+  </cs:plotArea3D>
+  <cs:seriesAxis>
+    <cs:lnRef idx="0"/>
+    <cs:fillRef idx="0"/>
+    <cs:effectRef idx="0"/>
+    <cs:fontRef idx="minor">
+      <a:schemeClr val="tx1">
+        <a:lumMod val="65000"/>
+        <a:lumOff val="35000"/>
+      </a:schemeClr>
+    </cs:fontRef>
+    <cs:defRPr sz="900" kern="1200"/>
+  </cs:seriesAxis>
+  <cs:seriesLine>
+    <cs:lnRef idx="0"/>
+    <cs:fillRef idx="0"/>
+    <cs:effectRef idx="0"/>
+    <cs:fontRef idx="minor">
+      <a:schemeClr val="tx1"/>
+    </cs:fontRef>
+    <cs:spPr>
+      <a:ln w="9525" cap="flat" cmpd="sng" algn="ctr">
+        <a:solidFill>
+          <a:schemeClr val="tx1">
+            <a:lumMod val="35000"/>
+            <a:lumOff val="65000"/>
+          </a:schemeClr>
+        </a:solidFill>
+        <a:round/>
+      </a:ln>
+    </cs:spPr>
+  </cs:seriesLine>
+  <cs:title>
+    <cs:lnRef idx="0"/>
+    <cs:fillRef idx="0"/>
+    <cs:effectRef idx="0"/>
+    <cs:fontRef idx="minor">
+      <a:schemeClr val="tx1">
+        <a:lumMod val="65000"/>
+        <a:lumOff val="35000"/>
+      </a:schemeClr>
+    </cs:fontRef>
+    <cs:defRPr sz="1400" b="0" kern="1200" spc="0" baseline="0"/>
+  </cs:title>
+  <cs:trendline>
+    <cs:lnRef idx="0">
+      <cs:styleClr val="auto"/>
+    </cs:lnRef>
+    <cs:fillRef idx="0"/>
+    <cs:effectRef idx="0"/>
+    <cs:fontRef idx="minor">
+      <a:schemeClr val="tx1"/>
+    </cs:fontRef>
+    <cs:spPr>
+      <a:ln w="19050" cap="rnd">
+        <a:solidFill>
+          <a:schemeClr val="phClr"/>
+        </a:solidFill>
+        <a:prstDash val="sysDot"/>
+      </a:ln>
+    </cs:spPr>
+  </cs:trendline>
+  <cs:trendlineLabel>
+    <cs:lnRef idx="0"/>
+    <cs:fillRef idx="0"/>
+    <cs:effectRef idx="0"/>
+    <cs:fontRef idx="minor">
+      <a:schemeClr val="tx1">
+        <a:lumMod val="65000"/>
+        <a:lumOff val="35000"/>
+      </a:schemeClr>
+    </cs:fontRef>
+    <cs:defRPr sz="900" kern="1200"/>
+  </cs:trendlineLabel>
+  <cs:upBar>
+    <cs:lnRef idx="0"/>
+    <cs:fillRef idx="0"/>
+    <cs:effectRef idx="0"/>
+    <cs:fontRef idx="minor">
+      <a:schemeClr val="dk1"/>
+    </cs:fontRef>
+    <cs:spPr>
+      <a:solidFill>
+        <a:schemeClr val="lt1"/>
+      </a:solidFill>
+      <a:ln w="9525">
+        <a:solidFill>
+          <a:schemeClr val="tx1">
+            <a:lumMod val="15000"/>
+            <a:lumOff val="85000"/>
+          </a:schemeClr>
+        </a:solidFill>
+      </a:ln>
+    </cs:spPr>
+  </cs:upBar>
+  <cs:valueAxis>
+    <cs:lnRef idx="0"/>
+    <cs:fillRef idx="0"/>
+    <cs:effectRef idx="0"/>
+    <cs:fontRef idx="minor">
+      <a:schemeClr val="tx1">
+        <a:lumMod val="65000"/>
+        <a:lumOff val="35000"/>
+      </a:schemeClr>
+    </cs:fontRef>
+    <cs:defRPr sz="900" kern="1200"/>
+  </cs:valueAxis>
+  <cs:wall>
+    <cs:lnRef idx="0"/>
+    <cs:fillRef idx="0"/>
+    <cs:effectRef idx="0"/>
+    <cs:fontRef idx="minor">
+      <a:schemeClr val="tx1"/>
+    </cs:fontRef>
+    <cs:spPr>
+      <a:noFill/>
+      <a:ln>
+        <a:noFill/>
+      </a:ln>
+    </cs:spPr>
+  </cs:wall>
+</cs:chartStyle>
+</file>
+
 <file path=word/theme/theme1.xml><?xml version="1.0" encoding="utf-8"?>
 <a:theme xmlns:a="http://schemas.openxmlformats.org/drawingml/2006/main" name="Office Theme">
   <a:themeElements>

--- a/Documents/เล่ม/บทที่ 4.docx
+++ b/Documents/เล่ม/บทที่ 4.docx
@@ -207,6 +207,7 @@
           <w:szCs w:val="32"/>
         </w:rPr>
       </w:pPr>
+      <w:bookmarkStart w:id="0" w:name="_Hlk52025026"/>
       <w:r>
         <w:rPr>
           <w:rFonts w:ascii="TH SarabunPSK" w:hAnsi="TH SarabunPSK" w:cs="TH SarabunPSK" w:hint="cs"/>
@@ -232,27 +233,10 @@
           <w:szCs w:val="32"/>
           <w:cs/>
         </w:rPr>
-        <w:t>อ่านค่าแรงดัน</w:t>
-      </w:r>
-      <w:r>
-        <w:rPr>
-          <w:rFonts w:ascii="TH SarabunPSK" w:hAnsi="TH SarabunPSK" w:cs="TH SarabunPSK"/>
-          <w:sz w:val="32"/>
-          <w:szCs w:val="32"/>
-          <w:cs/>
-        </w:rPr>
-        <w:t>เอาต์พุต</w:t>
-      </w:r>
-      <w:r>
-        <w:rPr>
-          <w:rFonts w:ascii="TH SarabunPSK" w:hAnsi="TH SarabunPSK" w:cs="TH SarabunPSK" w:hint="cs"/>
-          <w:sz w:val="32"/>
-          <w:szCs w:val="32"/>
-          <w:cs/>
-        </w:rPr>
-        <w:t>จากวงจรตัวต้านทานตรวจสอบกระแส</w:t>
+        <w:t>ควบคุมระบบภายในโรงเรือนจากปุ่มควบคุมหน้าโรงเรือน</w:t>
       </w:r>
     </w:p>
+    <w:bookmarkEnd w:id="0"/>
     <w:p>
       <w:pPr>
         <w:pStyle w:val="ListParagraph"/>
@@ -267,7 +251,6 @@
           <w:szCs w:val="32"/>
         </w:rPr>
       </w:pPr>
-      <w:bookmarkStart w:id="0" w:name="_Hlk52025026"/>
       <w:r>
         <w:rPr>
           <w:rFonts w:ascii="TH SarabunPSK" w:hAnsi="TH SarabunPSK" w:cs="TH SarabunPSK" w:hint="cs"/>
@@ -288,15 +271,31 @@
       </w:r>
       <w:r>
         <w:rPr>
-          <w:rFonts w:ascii="TH SarabunPSK" w:hAnsi="TH SarabunPSK" w:cs="TH SarabunPSK" w:hint="cs"/>
-          <w:sz w:val="32"/>
-          <w:szCs w:val="32"/>
-          <w:cs/>
-        </w:rPr>
-        <w:t>ควบคุมระบบภายในโรงเรือนจากปุ่มควบคุมหน้าโรงเรือน</w:t>
+          <w:rFonts w:ascii="TH SarabunPSK" w:hAnsi="TH SarabunPSK" w:cs="TH SarabunPSK"/>
+          <w:sz w:val="32"/>
+          <w:szCs w:val="32"/>
+          <w:cs/>
+        </w:rPr>
+        <w:t>ควบคุมระบบภายในโรงเรือน</w:t>
+      </w:r>
+      <w:r>
+        <w:rPr>
+          <w:rFonts w:ascii="TH SarabunPSK" w:hAnsi="TH SarabunPSK" w:cs="TH SarabunPSK" w:hint="cs"/>
+          <w:sz w:val="32"/>
+          <w:szCs w:val="32"/>
+          <w:cs/>
+        </w:rPr>
+        <w:t xml:space="preserve">จาก </w:t>
+      </w:r>
+      <w:r>
+        <w:rPr>
+          <w:rFonts w:ascii="TH SarabunPSK" w:hAnsi="TH SarabunPSK" w:cs="TH SarabunPSK"/>
+          <w:sz w:val="32"/>
+          <w:szCs w:val="32"/>
+        </w:rPr>
+        <w:t>Windows Application</w:t>
       </w:r>
     </w:p>
-    <w:bookmarkEnd w:id="0"/>
     <w:p>
       <w:pPr>
         <w:pStyle w:val="ListParagraph"/>
@@ -313,7 +312,7 @@
       </w:pPr>
       <w:r>
         <w:rPr>
-          <w:rFonts w:ascii="TH SarabunPSK" w:hAnsi="TH SarabunPSK" w:cs="TH SarabunPSK" w:hint="cs"/>
+          <w:rFonts w:ascii="TH SarabunPSK" w:hAnsi="TH SarabunPSK" w:cs="TH SarabunPSK"/>
           <w:sz w:val="32"/>
           <w:szCs w:val="32"/>
           <w:cs/>
@@ -322,7 +321,7 @@
       </w:r>
       <w:r>
         <w:rPr>
-          <w:rFonts w:ascii="TH SarabunPSK" w:hAnsi="TH SarabunPSK" w:cs="TH SarabunPSK" w:hint="cs"/>
+          <w:rFonts w:ascii="TH SarabunPSK" w:hAnsi="TH SarabunPSK" w:cs="TH SarabunPSK"/>
           <w:sz w:val="32"/>
           <w:szCs w:val="32"/>
           <w:cs/>
@@ -336,24 +335,15 @@
           <w:szCs w:val="32"/>
           <w:cs/>
         </w:rPr>
-        <w:t>ควบคุมระบบภายในโรงเรือน</w:t>
-      </w:r>
-      <w:r>
-        <w:rPr>
-          <w:rFonts w:ascii="TH SarabunPSK" w:hAnsi="TH SarabunPSK" w:cs="TH SarabunPSK" w:hint="cs"/>
-          <w:sz w:val="32"/>
-          <w:szCs w:val="32"/>
-          <w:cs/>
-        </w:rPr>
-        <w:t xml:space="preserve">จาก </w:t>
-      </w:r>
-      <w:r>
-        <w:rPr>
-          <w:rFonts w:ascii="TH SarabunPSK" w:hAnsi="TH SarabunPSK" w:cs="TH SarabunPSK"/>
-          <w:sz w:val="32"/>
-          <w:szCs w:val="32"/>
-        </w:rPr>
-        <w:t>Windows Application</w:t>
+        <w:t>ควบคุมระบบภายในโรงเรือนจาก</w:t>
+      </w:r>
+      <w:r>
+        <w:rPr>
+          <w:rFonts w:ascii="TH SarabunPSK" w:hAnsi="TH SarabunPSK" w:cs="TH SarabunPSK"/>
+          <w:sz w:val="32"/>
+          <w:szCs w:val="32"/>
+        </w:rPr>
+        <w:t xml:space="preserve"> Web Application</w:t>
       </w:r>
     </w:p>
     <w:p>
@@ -372,75 +362,81 @@
       </w:pPr>
       <w:r>
         <w:rPr>
-          <w:rFonts w:ascii="TH SarabunPSK" w:hAnsi="TH SarabunPSK" w:cs="TH SarabunPSK"/>
-          <w:sz w:val="32"/>
-          <w:szCs w:val="32"/>
-          <w:cs/>
-        </w:rPr>
-        <w:t>การ</w:t>
-      </w:r>
-      <w:r>
-        <w:rPr>
-          <w:rFonts w:ascii="TH SarabunPSK" w:hAnsi="TH SarabunPSK" w:cs="TH SarabunPSK"/>
-          <w:sz w:val="32"/>
-          <w:szCs w:val="32"/>
-          <w:cs/>
-        </w:rPr>
-        <w:t>ทดลอง</w:t>
-      </w:r>
-      <w:r>
-        <w:rPr>
-          <w:rFonts w:ascii="TH SarabunPSK" w:hAnsi="TH SarabunPSK" w:cs="TH SarabunPSK"/>
-          <w:sz w:val="32"/>
-          <w:szCs w:val="32"/>
-          <w:cs/>
-        </w:rPr>
-        <w:t>ควบคุมระบบภายในโรงเรือนจาก</w:t>
-      </w:r>
-      <w:r>
-        <w:rPr>
-          <w:rFonts w:ascii="TH SarabunPSK" w:hAnsi="TH SarabunPSK" w:cs="TH SarabunPSK"/>
-          <w:sz w:val="32"/>
-          <w:szCs w:val="32"/>
-        </w:rPr>
-        <w:t xml:space="preserve"> Web Application</w:t>
+          <w:rFonts w:ascii="TH SarabunPSK" w:hAnsi="TH SarabunPSK" w:cs="TH SarabunPSK" w:hint="cs"/>
+          <w:sz w:val="32"/>
+          <w:szCs w:val="32"/>
+          <w:cs/>
+        </w:rPr>
+        <w:t>การทดลองเพาะเห็ด</w:t>
       </w:r>
     </w:p>
     <w:p>
       <w:pPr>
-        <w:pStyle w:val="ListParagraph"/>
-        <w:numPr>
-          <w:ilvl w:val="0"/>
-          <w:numId w:val="1"/>
-        </w:numPr>
-        <w:ind w:left="0" w:firstLine="1021"/>
-        <w:rPr>
-          <w:rFonts w:ascii="TH SarabunPSK" w:hAnsi="TH SarabunPSK" w:cs="TH SarabunPSK"/>
-          <w:sz w:val="32"/>
-          <w:szCs w:val="32"/>
-        </w:rPr>
-      </w:pPr>
-      <w:r>
-        <w:rPr>
-          <w:rFonts w:ascii="TH SarabunPSK" w:hAnsi="TH SarabunPSK" w:cs="TH SarabunPSK" w:hint="cs"/>
-          <w:sz w:val="32"/>
-          <w:szCs w:val="32"/>
-          <w:cs/>
-        </w:rPr>
-        <w:t>การทดลองเพาะเห็ด</w:t>
-      </w:r>
+        <w:rPr>
+          <w:rFonts w:ascii="TH SarabunPSK" w:hAnsi="TH SarabunPSK" w:cs="TH SarabunPSK"/>
+          <w:sz w:val="32"/>
+          <w:szCs w:val="32"/>
+        </w:rPr>
+      </w:pPr>
     </w:p>
     <w:p>
       <w:pPr>
-        <w:rPr>
-          <w:rFonts w:ascii="TH SarabunPSK" w:hAnsi="TH SarabunPSK" w:cs="TH SarabunPSK"/>
-          <w:sz w:val="32"/>
-          <w:szCs w:val="32"/>
-        </w:rPr>
-      </w:pPr>
+        <w:jc w:val="thaiDistribute"/>
+        <w:rPr>
+          <w:rFonts w:ascii="TH SarabunPSK" w:hAnsi="TH SarabunPSK" w:cs="TH SarabunPSK"/>
+          <w:b/>
+          <w:bCs/>
+          <w:sz w:val="32"/>
+          <w:szCs w:val="32"/>
+        </w:rPr>
+      </w:pPr>
+      <w:r>
+        <w:rPr>
+          <w:rFonts w:ascii="TH SarabunPSK" w:hAnsi="TH SarabunPSK" w:cs="TH SarabunPSK" w:hint="cs"/>
+          <w:b/>
+          <w:bCs/>
+          <w:sz w:val="32"/>
+          <w:szCs w:val="32"/>
+          <w:cs/>
+        </w:rPr>
+        <w:t>4.</w:t>
+      </w:r>
+      <w:r>
+        <w:rPr>
+          <w:rFonts w:ascii="TH SarabunPSK" w:hAnsi="TH SarabunPSK" w:cs="TH SarabunPSK"/>
+          <w:b/>
+          <w:bCs/>
+          <w:sz w:val="32"/>
+          <w:szCs w:val="32"/>
+        </w:rPr>
+        <w:t>1</w:t>
+      </w:r>
+      <w:r>
+        <w:rPr>
+          <w:rFonts w:ascii="TH SarabunPSK" w:hAnsi="TH SarabunPSK" w:cs="TH SarabunPSK" w:hint="cs"/>
+          <w:b/>
+          <w:bCs/>
+          <w:sz w:val="32"/>
+          <w:szCs w:val="32"/>
+          <w:cs/>
+        </w:rPr>
+        <w:t xml:space="preserve"> </w:t>
+      </w:r>
+      <w:r>
+        <w:rPr>
+          <w:rFonts w:ascii="TH SarabunPSK" w:hAnsi="TH SarabunPSK" w:cs="TH SarabunPSK"/>
+          <w:b/>
+          <w:bCs/>
+          <w:sz w:val="32"/>
+          <w:szCs w:val="32"/>
+          <w:cs/>
+        </w:rPr>
+        <w:t>การทดลองควบคุมระบบภายในโรงเรือนจากปุ่มควบคุมหน้าโรงเรือน</w:t>
+      </w:r>
     </w:p>
     <w:p>
       <w:pPr>
+        <w:ind w:firstLine="369"/>
         <w:rPr>
           <w:rFonts w:ascii="TH SarabunPSK" w:hAnsi="TH SarabunPSK" w:cs="TH SarabunPSK"/>
           <w:b/>
@@ -457,7 +453,7 @@
           <w:sz w:val="32"/>
           <w:szCs w:val="32"/>
         </w:rPr>
-        <w:t xml:space="preserve">4.1 </w:t>
+        <w:t>4.</w:t>
       </w:r>
       <w:r>
         <w:rPr>
@@ -466,11 +462,9 @@
           <w:bCs/>
           <w:sz w:val="32"/>
           <w:szCs w:val="32"/>
-          <w:cs/>
-        </w:rPr>
-        <w:t>การทดลองอ่านค่าแรงดันเอาต์พุตจากวงจร</w:t>
-      </w:r>
-      <w:bookmarkStart w:id="1" w:name="_Hlk52024112"/>
+        </w:rPr>
+        <w:t>1</w:t>
+      </w:r>
       <w:r>
         <w:rPr>
           <w:rFonts w:ascii="TH SarabunPSK" w:hAnsi="TH SarabunPSK" w:cs="TH SarabunPSK"/>
@@ -478,24 +472,25 @@
           <w:bCs/>
           <w:sz w:val="32"/>
           <w:szCs w:val="32"/>
-          <w:cs/>
-        </w:rPr>
-        <w:t>ตัวต้านทานตรวจสอบกระแส</w:t>
-      </w:r>
-    </w:p>
-    <w:bookmarkEnd w:id="1"/>
-    <w:p>
-      <w:pPr>
-        <w:ind w:firstLine="369"/>
-        <w:rPr>
-          <w:rFonts w:ascii="TH SarabunPSK" w:hAnsi="TH SarabunPSK" w:cs="TH SarabunPSK"/>
+        </w:rPr>
+        <w:t xml:space="preserve">.1 </w:t>
+      </w:r>
+      <w:r>
+        <w:rPr>
+          <w:rFonts w:ascii="TH SarabunPSK" w:hAnsi="TH SarabunPSK" w:cs="TH SarabunPSK" w:hint="cs"/>
           <w:b/>
           <w:bCs/>
           <w:sz w:val="32"/>
           <w:szCs w:val="32"/>
-        </w:rPr>
-      </w:pPr>
-      <w:r>
+          <w:cs/>
+        </w:rPr>
+        <w:t>วัตถุประสงค์</w:t>
+      </w:r>
+    </w:p>
+    <w:p>
+      <w:pPr>
+        <w:ind w:firstLine="369"/>
+        <w:jc w:val="thaiDistribute"/>
         <w:rPr>
           <w:rFonts w:ascii="TH SarabunPSK" w:hAnsi="TH SarabunPSK" w:cs="TH SarabunPSK"/>
           <w:b/>
@@ -503,22 +498,217 @@
           <w:sz w:val="32"/>
           <w:szCs w:val="32"/>
         </w:rPr>
-        <w:t xml:space="preserve">4.1.1 </w:t>
-      </w:r>
-      <w:r>
-        <w:rPr>
-          <w:rFonts w:ascii="TH SarabunPSK" w:hAnsi="TH SarabunPSK" w:cs="TH SarabunPSK" w:hint="cs"/>
+      </w:pPr>
+      <w:r>
+        <w:rPr>
+          <w:rFonts w:ascii="TH SarabunPSK" w:hAnsi="TH SarabunPSK" w:cs="TH SarabunPSK"/>
           <w:b/>
           <w:bCs/>
           <w:sz w:val="32"/>
           <w:szCs w:val="32"/>
           <w:cs/>
         </w:rPr>
-        <w:t>วัตถุประสงค์</w:t>
+        <w:t>4.</w:t>
+      </w:r>
+      <w:r>
+        <w:rPr>
+          <w:rFonts w:ascii="TH SarabunPSK" w:hAnsi="TH SarabunPSK" w:cs="TH SarabunPSK"/>
+          <w:b/>
+          <w:bCs/>
+          <w:sz w:val="32"/>
+          <w:szCs w:val="32"/>
+        </w:rPr>
+        <w:t>1</w:t>
+      </w:r>
+      <w:r>
+        <w:rPr>
+          <w:rFonts w:ascii="TH SarabunPSK" w:hAnsi="TH SarabunPSK" w:cs="TH SarabunPSK"/>
+          <w:b/>
+          <w:bCs/>
+          <w:sz w:val="32"/>
+          <w:szCs w:val="32"/>
+          <w:cs/>
+        </w:rPr>
+        <w:t>.2 วิธีการทดลอง</w:t>
       </w:r>
     </w:p>
     <w:p>
       <w:pPr>
+        <w:ind w:firstLine="369"/>
+        <w:jc w:val="thaiDistribute"/>
+        <w:rPr>
+          <w:rFonts w:ascii="TH SarabunPSK" w:hAnsi="TH SarabunPSK" w:cs="TH SarabunPSK"/>
+          <w:b/>
+          <w:bCs/>
+          <w:sz w:val="32"/>
+          <w:szCs w:val="32"/>
+        </w:rPr>
+      </w:pPr>
+      <w:r>
+        <w:rPr>
+          <w:rFonts w:ascii="TH SarabunPSK" w:hAnsi="TH SarabunPSK" w:cs="TH SarabunPSK"/>
+          <w:b/>
+          <w:bCs/>
+          <w:sz w:val="32"/>
+          <w:szCs w:val="32"/>
+          <w:cs/>
+        </w:rPr>
+        <w:t>4.</w:t>
+      </w:r>
+      <w:r>
+        <w:rPr>
+          <w:rFonts w:ascii="TH SarabunPSK" w:hAnsi="TH SarabunPSK" w:cs="TH SarabunPSK"/>
+          <w:b/>
+          <w:bCs/>
+          <w:sz w:val="32"/>
+          <w:szCs w:val="32"/>
+        </w:rPr>
+        <w:t>1</w:t>
+      </w:r>
+      <w:r>
+        <w:rPr>
+          <w:rFonts w:ascii="TH SarabunPSK" w:hAnsi="TH SarabunPSK" w:cs="TH SarabunPSK"/>
+          <w:b/>
+          <w:bCs/>
+          <w:sz w:val="32"/>
+          <w:szCs w:val="32"/>
+          <w:cs/>
+        </w:rPr>
+        <w:t>.3 ผลการทดลอง</w:t>
+      </w:r>
+    </w:p>
+    <w:p>
+      <w:pPr>
+        <w:jc w:val="thaiDistribute"/>
+        <w:rPr>
+          <w:rFonts w:ascii="TH SarabunPSK" w:hAnsi="TH SarabunPSK" w:cs="TH SarabunPSK"/>
+          <w:b/>
+          <w:bCs/>
+          <w:sz w:val="32"/>
+          <w:szCs w:val="32"/>
+        </w:rPr>
+      </w:pPr>
+    </w:p>
+    <w:p>
+      <w:pPr>
+        <w:jc w:val="thaiDistribute"/>
+        <w:rPr>
+          <w:rFonts w:ascii="TH SarabunPSK" w:hAnsi="TH SarabunPSK" w:cs="TH SarabunPSK"/>
+          <w:b/>
+          <w:bCs/>
+          <w:sz w:val="32"/>
+          <w:szCs w:val="32"/>
+        </w:rPr>
+      </w:pPr>
+      <w:r>
+        <w:rPr>
+          <w:rFonts w:ascii="TH SarabunPSK" w:hAnsi="TH SarabunPSK" w:cs="TH SarabunPSK" w:hint="cs"/>
+          <w:b/>
+          <w:bCs/>
+          <w:sz w:val="32"/>
+          <w:szCs w:val="32"/>
+          <w:cs/>
+        </w:rPr>
+        <w:t>4.</w:t>
+      </w:r>
+      <w:r>
+        <w:rPr>
+          <w:rFonts w:ascii="TH SarabunPSK" w:hAnsi="TH SarabunPSK" w:cs="TH SarabunPSK"/>
+          <w:b/>
+          <w:bCs/>
+          <w:sz w:val="32"/>
+          <w:szCs w:val="32"/>
+        </w:rPr>
+        <w:t>2</w:t>
+      </w:r>
+      <w:r>
+        <w:rPr>
+          <w:rFonts w:ascii="TH SarabunPSK" w:hAnsi="TH SarabunPSK" w:cs="TH SarabunPSK" w:hint="cs"/>
+          <w:b/>
+          <w:bCs/>
+          <w:sz w:val="32"/>
+          <w:szCs w:val="32"/>
+          <w:cs/>
+        </w:rPr>
+        <w:t xml:space="preserve"> </w:t>
+      </w:r>
+      <w:r>
+        <w:rPr>
+          <w:rFonts w:ascii="TH SarabunPSK" w:hAnsi="TH SarabunPSK" w:cs="TH SarabunPSK"/>
+          <w:b/>
+          <w:bCs/>
+          <w:sz w:val="32"/>
+          <w:szCs w:val="32"/>
+          <w:cs/>
+        </w:rPr>
+        <w:t xml:space="preserve">การทดลองควบคุมระบบภายในโรงเรือนจาก </w:t>
+      </w:r>
+      <w:r>
+        <w:rPr>
+          <w:rFonts w:ascii="TH SarabunPSK" w:hAnsi="TH SarabunPSK" w:cs="TH SarabunPSK"/>
+          <w:b/>
+          <w:bCs/>
+          <w:sz w:val="32"/>
+          <w:szCs w:val="32"/>
+        </w:rPr>
+        <w:t>Windows Application</w:t>
+      </w:r>
+    </w:p>
+    <w:p>
+      <w:pPr>
+        <w:ind w:firstLine="369"/>
+        <w:rPr>
+          <w:rFonts w:ascii="TH SarabunPSK" w:hAnsi="TH SarabunPSK" w:cs="TH SarabunPSK"/>
+          <w:b/>
+          <w:bCs/>
+          <w:sz w:val="32"/>
+          <w:szCs w:val="32"/>
+        </w:rPr>
+      </w:pPr>
+      <w:r>
+        <w:rPr>
+          <w:rFonts w:ascii="TH SarabunPSK" w:hAnsi="TH SarabunPSK" w:cs="TH SarabunPSK"/>
+          <w:b/>
+          <w:bCs/>
+          <w:sz w:val="32"/>
+          <w:szCs w:val="32"/>
+        </w:rPr>
+        <w:t>4.</w:t>
+      </w:r>
+      <w:r>
+        <w:rPr>
+          <w:rFonts w:ascii="TH SarabunPSK" w:hAnsi="TH SarabunPSK" w:cs="TH SarabunPSK"/>
+          <w:b/>
+          <w:bCs/>
+          <w:sz w:val="32"/>
+          <w:szCs w:val="32"/>
+        </w:rPr>
+        <w:t>2</w:t>
+      </w:r>
+      <w:r>
+        <w:rPr>
+          <w:rFonts w:ascii="TH SarabunPSK" w:hAnsi="TH SarabunPSK" w:cs="TH SarabunPSK"/>
+          <w:b/>
+          <w:bCs/>
+          <w:sz w:val="32"/>
+          <w:szCs w:val="32"/>
+        </w:rPr>
+        <w:t xml:space="preserve">.1 </w:t>
+      </w:r>
+      <w:r>
+        <w:rPr>
+          <w:rFonts w:ascii="TH SarabunPSK" w:hAnsi="TH SarabunPSK" w:cs="TH SarabunPSK" w:hint="cs"/>
+          <w:b/>
+          <w:bCs/>
+          <w:sz w:val="32"/>
+          <w:szCs w:val="32"/>
+          <w:cs/>
+        </w:rPr>
+        <w:t>วัตถุประสงค์</w:t>
+      </w:r>
+    </w:p>
+    <w:p>
+      <w:pPr>
         <w:ind w:firstLine="1021"/>
         <w:jc w:val="thaiDistribute"/>
         <w:rPr>
@@ -534,95 +724,83 @@
           <w:szCs w:val="32"/>
           <w:cs/>
         </w:rPr>
-        <w:t>เพื่อทดลองอ่านค่าแรงดัน</w:t>
-      </w:r>
-      <w:r>
-        <w:rPr>
-          <w:rFonts w:ascii="TH SarabunPSK" w:hAnsi="TH SarabunPSK" w:cs="TH SarabunPSK"/>
-          <w:sz w:val="32"/>
-          <w:szCs w:val="32"/>
-          <w:cs/>
-        </w:rPr>
-        <w:t>แรงดันเอาต์พุตจากวงจรตัวต้านทานตรวจสอบกระแส</w:t>
-      </w:r>
-      <w:r>
-        <w:rPr>
-          <w:rFonts w:ascii="TH SarabunPSK" w:hAnsi="TH SarabunPSK" w:cs="TH SarabunPSK" w:hint="cs"/>
-          <w:sz w:val="32"/>
-          <w:szCs w:val="32"/>
-          <w:cs/>
-        </w:rPr>
-        <w:t xml:space="preserve">ที่ได้ออกแบบโดยขา </w:t>
-      </w:r>
-      <w:r>
-        <w:rPr>
-          <w:rFonts w:ascii="TH SarabunPSK" w:hAnsi="TH SarabunPSK" w:cs="TH SarabunPSK"/>
-          <w:sz w:val="32"/>
-          <w:szCs w:val="32"/>
-        </w:rPr>
-        <w:t>ADC (</w:t>
-      </w:r>
-      <w:r>
-        <w:rPr>
-          <w:rFonts w:ascii="TH SarabunPSK" w:hAnsi="TH SarabunPSK" w:cs="TH SarabunPSK"/>
-          <w:sz w:val="32"/>
-          <w:szCs w:val="32"/>
-        </w:rPr>
-        <w:t>Analog-to-digital converter</w:t>
-      </w:r>
-      <w:r>
-        <w:rPr>
-          <w:rFonts w:ascii="TH SarabunPSK" w:hAnsi="TH SarabunPSK" w:cs="TH SarabunPSK"/>
-          <w:sz w:val="32"/>
-          <w:szCs w:val="32"/>
-        </w:rPr>
-        <w:t xml:space="preserve">) </w:t>
-      </w:r>
-      <w:r>
-        <w:rPr>
-          <w:rFonts w:ascii="TH SarabunPSK" w:hAnsi="TH SarabunPSK" w:cs="TH SarabunPSK" w:hint="cs"/>
-          <w:sz w:val="32"/>
-          <w:szCs w:val="32"/>
-          <w:cs/>
-        </w:rPr>
-        <w:t xml:space="preserve">ของ </w:t>
-      </w:r>
-      <w:r>
-        <w:rPr>
-          <w:rFonts w:ascii="TH SarabunPSK" w:hAnsi="TH SarabunPSK" w:cs="TH SarabunPSK"/>
-          <w:sz w:val="32"/>
-          <w:szCs w:val="32"/>
-        </w:rPr>
-        <w:t xml:space="preserve">ESP32LoRa </w:t>
-      </w:r>
-      <w:r>
-        <w:rPr>
-          <w:rFonts w:ascii="TH SarabunPSK" w:hAnsi="TH SarabunPSK" w:cs="TH SarabunPSK" w:hint="cs"/>
-          <w:sz w:val="32"/>
-          <w:szCs w:val="32"/>
-          <w:cs/>
-        </w:rPr>
-        <w:t>ในการอ่านค่า</w:t>
-      </w:r>
-      <w:r>
-        <w:rPr>
-          <w:rFonts w:ascii="TH SarabunPSK" w:hAnsi="TH SarabunPSK" w:cs="TH SarabunPSK"/>
-          <w:sz w:val="32"/>
-          <w:szCs w:val="32"/>
-          <w:cs/>
-        </w:rPr>
-        <w:t>แรงดันเอาต์พุต</w:t>
+        <w:lastRenderedPageBreak/>
+        <w:t xml:space="preserve">เพื่อทดลองใช้งาน </w:t>
+      </w:r>
+      <w:r>
+        <w:rPr>
+          <w:rFonts w:ascii="TH SarabunPSK" w:hAnsi="TH SarabunPSK" w:cs="TH SarabunPSK"/>
+          <w:sz w:val="32"/>
+          <w:szCs w:val="32"/>
+        </w:rPr>
+        <w:t>Windows Application</w:t>
+      </w:r>
+      <w:r>
+        <w:rPr>
+          <w:rFonts w:ascii="TH SarabunPSK" w:hAnsi="TH SarabunPSK" w:cs="TH SarabunPSK" w:hint="cs"/>
+          <w:sz w:val="32"/>
+          <w:szCs w:val="32"/>
+          <w:cs/>
+        </w:rPr>
+        <w:t xml:space="preserve"> ในการ</w:t>
+      </w:r>
+      <w:r>
+        <w:rPr>
+          <w:rFonts w:ascii="TH SarabunPSK" w:hAnsi="TH SarabunPSK" w:cs="TH SarabunPSK"/>
+          <w:sz w:val="32"/>
+          <w:szCs w:val="32"/>
+          <w:cs/>
+        </w:rPr>
+        <w:t>ควบคุมระบบภายในโรงเรือน</w:t>
+      </w:r>
+      <w:r>
+        <w:rPr>
+          <w:rFonts w:ascii="TH SarabunPSK" w:hAnsi="TH SarabunPSK" w:cs="TH SarabunPSK" w:hint="cs"/>
+          <w:sz w:val="32"/>
+          <w:szCs w:val="32"/>
+          <w:cs/>
+        </w:rPr>
+        <w:t xml:space="preserve">เพาะเห็ด เช่น การเปลี่ยนโหมดการทำงาน เปิด/ปิดปั๊มพ่นหมอกและพัดลมระบายอากาศ กำหนดค่าอุณหภูมิต่ำสุดสูงสุด กำหนดค่าความชื้นสูงสุดต่ำสุด </w:t>
+      </w:r>
+      <w:r>
+        <w:rPr>
+          <w:rFonts w:ascii="TH SarabunPSK" w:hAnsi="TH SarabunPSK" w:cs="TH SarabunPSK" w:hint="cs"/>
+          <w:sz w:val="32"/>
+          <w:szCs w:val="32"/>
+          <w:cs/>
+        </w:rPr>
+        <w:t xml:space="preserve">และการกำหนดค่าความสว่าง </w:t>
+      </w:r>
+      <w:r>
+        <w:rPr>
+          <w:rFonts w:ascii="TH SarabunPSK" w:hAnsi="TH SarabunPSK" w:cs="TH SarabunPSK" w:hint="cs"/>
+          <w:sz w:val="32"/>
+          <w:szCs w:val="32"/>
+          <w:cs/>
+        </w:rPr>
+        <w:t>เป็นต้น</w:t>
       </w:r>
     </w:p>
     <w:p>
       <w:pPr>
+        <w:ind w:firstLine="1021"/>
+        <w:rPr>
+          <w:rFonts w:ascii="TH SarabunPSK" w:hAnsi="TH SarabunPSK" w:cs="TH SarabunPSK"/>
+          <w:sz w:val="32"/>
+          <w:szCs w:val="32"/>
+        </w:rPr>
+      </w:pPr>
+    </w:p>
+    <w:p>
+      <w:pPr>
+        <w:ind w:firstLine="369"/>
+        <w:jc w:val="thaiDistribute"/>
         <w:rPr>
           <w:rFonts w:ascii="TH SarabunPSK" w:hAnsi="TH SarabunPSK" w:cs="TH SarabunPSK"/>
           <w:b/>
           <w:bCs/>
           <w:sz w:val="32"/>
           <w:szCs w:val="32"/>
-          <w:cs/>
         </w:rPr>
       </w:pPr>
       <w:r>
@@ -634,38 +812,32 @@
           <w:szCs w:val="32"/>
           <w:cs/>
         </w:rPr>
-        <w:br w:type="page"/>
+        <w:t>4.</w:t>
+      </w:r>
+      <w:r>
+        <w:rPr>
+          <w:rFonts w:ascii="TH SarabunPSK" w:hAnsi="TH SarabunPSK" w:cs="TH SarabunPSK"/>
+          <w:b/>
+          <w:bCs/>
+          <w:sz w:val="32"/>
+          <w:szCs w:val="32"/>
+        </w:rPr>
+        <w:t>2</w:t>
+      </w:r>
+      <w:r>
+        <w:rPr>
+          <w:rFonts w:ascii="TH SarabunPSK" w:hAnsi="TH SarabunPSK" w:cs="TH SarabunPSK"/>
+          <w:b/>
+          <w:bCs/>
+          <w:sz w:val="32"/>
+          <w:szCs w:val="32"/>
+          <w:cs/>
+        </w:rPr>
+        <w:t>.2 วิธีการทดลอง</w:t>
       </w:r>
     </w:p>
     <w:p>
       <w:pPr>
-        <w:ind w:firstLine="369"/>
-        <w:jc w:val="thaiDistribute"/>
-        <w:rPr>
-          <w:rFonts w:ascii="TH SarabunPSK" w:hAnsi="TH SarabunPSK" w:cs="TH SarabunPSK"/>
-          <w:b/>
-          <w:bCs/>
-          <w:sz w:val="32"/>
-          <w:szCs w:val="32"/>
-        </w:rPr>
-      </w:pPr>
-      <w:bookmarkStart w:id="2" w:name="_Hlk52025122"/>
-      <w:r>
-        <w:rPr>
-          <w:rFonts w:ascii="TH SarabunPSK" w:hAnsi="TH SarabunPSK" w:cs="TH SarabunPSK"/>
-          <w:b/>
-          <w:bCs/>
-          <w:sz w:val="32"/>
-          <w:szCs w:val="32"/>
-          <w:cs/>
-        </w:rPr>
-        <w:lastRenderedPageBreak/>
-        <w:t>4.1.2 วิธีการทดลอง</w:t>
-      </w:r>
-    </w:p>
-    <w:bookmarkEnd w:id="2"/>
-    <w:p>
-      <w:pPr>
         <w:ind w:firstLine="1021"/>
         <w:jc w:val="thaiDistribute"/>
         <w:rPr>
@@ -676,630 +848,11 @@
       </w:pPr>
       <w:r>
         <w:rPr>
-          <w:rFonts w:ascii="TH SarabunPSK" w:hAnsi="TH SarabunPSK" w:cs="TH SarabunPSK" w:hint="cs"/>
-          <w:sz w:val="32"/>
-          <w:szCs w:val="32"/>
-          <w:cs/>
-        </w:rPr>
-        <w:t xml:space="preserve">ใช้ไมโครคอนโทรลเลอร์ </w:t>
-      </w:r>
-      <w:r>
-        <w:rPr>
-          <w:rFonts w:ascii="TH SarabunPSK" w:hAnsi="TH SarabunPSK" w:cs="TH SarabunPSK"/>
-          <w:sz w:val="32"/>
-          <w:szCs w:val="32"/>
-        </w:rPr>
-        <w:t xml:space="preserve">ESP32LoRa </w:t>
-      </w:r>
-      <w:r>
-        <w:rPr>
-          <w:rFonts w:ascii="TH SarabunPSK" w:hAnsi="TH SarabunPSK" w:cs="TH SarabunPSK" w:hint="cs"/>
-          <w:sz w:val="32"/>
-          <w:szCs w:val="32"/>
-          <w:cs/>
-        </w:rPr>
-        <w:t>อ่านค่าแรงดันที่ได้จากวงจร</w:t>
-      </w:r>
-      <w:r>
-        <w:rPr>
-          <w:rFonts w:ascii="TH SarabunPSK" w:hAnsi="TH SarabunPSK" w:cs="TH SarabunPSK"/>
-          <w:sz w:val="32"/>
-          <w:szCs w:val="32"/>
-          <w:cs/>
-        </w:rPr>
-        <w:t>ตัวต้านทานตรวจสอบกระแส</w:t>
-      </w:r>
-      <w:r>
-        <w:rPr>
-          <w:rFonts w:ascii="TH SarabunPSK" w:hAnsi="TH SarabunPSK" w:cs="TH SarabunPSK" w:hint="cs"/>
-          <w:sz w:val="32"/>
-          <w:szCs w:val="32"/>
-          <w:cs/>
-        </w:rPr>
-        <w:t xml:space="preserve"> จากนั้นนำค่าแรงดันที่อ่านได้ไปกำหนดสถานะการทำงานของปั๊มพ่นหมอกและพัดลมระบายอากาศ</w:t>
-      </w:r>
-      <w:r>
-        <w:rPr>
-          <w:rFonts w:ascii="TH SarabunPSK" w:hAnsi="TH SarabunPSK" w:cs="TH SarabunPSK" w:hint="cs"/>
-          <w:sz w:val="32"/>
-          <w:szCs w:val="32"/>
-          <w:cs/>
-        </w:rPr>
-        <w:t xml:space="preserve"> และเมื่อสามารถอ่านค่าได้แล้วจะนำค่าที่อ่านได้ไปเทียบกับค่าที่อ่านได้จาก </w:t>
-      </w:r>
-      <w:r>
-        <w:rPr>
-          <w:rFonts w:ascii="TH SarabunPSK" w:hAnsi="TH SarabunPSK" w:cs="TH SarabunPSK"/>
-          <w:sz w:val="32"/>
-          <w:szCs w:val="32"/>
-        </w:rPr>
-        <w:t>Multimeter</w:t>
-      </w:r>
-      <w:r>
-        <w:rPr>
-          <w:rFonts w:ascii="TH SarabunPSK" w:hAnsi="TH SarabunPSK" w:cs="TH SarabunPSK" w:hint="cs"/>
-          <w:sz w:val="32"/>
-          <w:szCs w:val="32"/>
-          <w:cs/>
-        </w:rPr>
-        <w:t xml:space="preserve"> </w:t>
-      </w:r>
-      <w:r>
-        <w:rPr>
-          <w:rFonts w:ascii="TH SarabunPSK" w:hAnsi="TH SarabunPSK" w:cs="TH SarabunPSK" w:hint="cs"/>
-          <w:sz w:val="32"/>
-          <w:szCs w:val="32"/>
-          <w:cs/>
-        </w:rPr>
-        <w:t>เพื่อตรวจสอบความแม่นยำในการอ่านของ</w:t>
-      </w:r>
-      <w:r>
-        <w:rPr>
-          <w:rFonts w:ascii="TH SarabunPSK" w:hAnsi="TH SarabunPSK" w:cs="TH SarabunPSK"/>
-          <w:sz w:val="32"/>
-          <w:szCs w:val="32"/>
-          <w:cs/>
-        </w:rPr>
-        <w:t xml:space="preserve">ไมโครคอนโทรลเลอร์ </w:t>
-      </w:r>
-      <w:r>
-        <w:rPr>
-          <w:rFonts w:ascii="TH SarabunPSK" w:hAnsi="TH SarabunPSK" w:cs="TH SarabunPSK"/>
-          <w:sz w:val="32"/>
-          <w:szCs w:val="32"/>
-        </w:rPr>
-        <w:t>ESP</w:t>
-      </w:r>
-      <w:r>
-        <w:rPr>
-          <w:rFonts w:ascii="TH SarabunPSK" w:hAnsi="TH SarabunPSK" w:cs="TH SarabunPSK"/>
-          <w:sz w:val="32"/>
-          <w:szCs w:val="32"/>
-          <w:cs/>
-        </w:rPr>
-        <w:t>32</w:t>
-      </w:r>
-      <w:proofErr w:type="spellStart"/>
-      <w:r>
-        <w:rPr>
-          <w:rFonts w:ascii="TH SarabunPSK" w:hAnsi="TH SarabunPSK" w:cs="TH SarabunPSK"/>
-          <w:sz w:val="32"/>
-          <w:szCs w:val="32"/>
-        </w:rPr>
-        <w:t>LoRa</w:t>
-      </w:r>
-      <w:proofErr w:type="spellEnd"/>
-    </w:p>
-    <w:p>
-      <w:pPr>
-        <w:ind w:firstLine="1021"/>
-        <w:jc w:val="thaiDistribute"/>
-        <w:rPr>
-          <w:rFonts w:ascii="TH SarabunPSK" w:hAnsi="TH SarabunPSK" w:cs="TH SarabunPSK"/>
-          <w:sz w:val="32"/>
-          <w:szCs w:val="32"/>
-        </w:rPr>
-      </w:pPr>
-    </w:p>
-    <w:p>
-      <w:pPr>
-        <w:ind w:firstLine="369"/>
-        <w:jc w:val="thaiDistribute"/>
-        <w:rPr>
-          <w:rFonts w:ascii="TH SarabunPSK" w:hAnsi="TH SarabunPSK" w:cs="TH SarabunPSK"/>
-          <w:b/>
-          <w:bCs/>
-          <w:sz w:val="32"/>
-          <w:szCs w:val="32"/>
-        </w:rPr>
-      </w:pPr>
-      <w:r>
-        <w:rPr>
-          <w:rFonts w:ascii="TH SarabunPSK" w:hAnsi="TH SarabunPSK" w:cs="TH SarabunPSK"/>
-          <w:b/>
-          <w:bCs/>
-          <w:sz w:val="32"/>
-          <w:szCs w:val="32"/>
-          <w:cs/>
-        </w:rPr>
-        <w:t>4.1.3 ผลการทดลอง</w:t>
-      </w:r>
-    </w:p>
-    <w:p>
-      <w:pPr>
-        <w:jc w:val="thaiDistribute"/>
-        <w:rPr>
-          <w:rFonts w:ascii="TH SarabunPSK" w:hAnsi="TH SarabunPSK" w:cs="TH SarabunPSK"/>
-          <w:b/>
-          <w:bCs/>
-          <w:sz w:val="32"/>
-          <w:szCs w:val="32"/>
-        </w:rPr>
-      </w:pPr>
-    </w:p>
-    <w:p>
-      <w:pPr>
-        <w:jc w:val="thaiDistribute"/>
-        <w:rPr>
-          <w:rFonts w:ascii="TH SarabunPSK" w:hAnsi="TH SarabunPSK" w:cs="TH SarabunPSK"/>
-          <w:b/>
-          <w:bCs/>
-          <w:sz w:val="32"/>
-          <w:szCs w:val="32"/>
-        </w:rPr>
-      </w:pPr>
-      <w:r>
-        <w:rPr>
-          <w:rFonts w:ascii="TH SarabunPSK" w:hAnsi="TH SarabunPSK" w:cs="TH SarabunPSK" w:hint="cs"/>
-          <w:b/>
-          <w:bCs/>
-          <w:sz w:val="32"/>
-          <w:szCs w:val="32"/>
-          <w:cs/>
-        </w:rPr>
-        <w:t>4.</w:t>
-      </w:r>
-      <w:r>
-        <w:rPr>
-          <w:rFonts w:ascii="TH SarabunPSK" w:hAnsi="TH SarabunPSK" w:cs="TH SarabunPSK"/>
-          <w:b/>
-          <w:bCs/>
-          <w:sz w:val="32"/>
-          <w:szCs w:val="32"/>
-          <w:cs/>
-        </w:rPr>
-        <w:t>2</w:t>
-      </w:r>
-      <w:r>
-        <w:rPr>
-          <w:rFonts w:ascii="TH SarabunPSK" w:hAnsi="TH SarabunPSK" w:cs="TH SarabunPSK" w:hint="cs"/>
-          <w:b/>
-          <w:bCs/>
-          <w:sz w:val="32"/>
-          <w:szCs w:val="32"/>
-          <w:cs/>
-        </w:rPr>
-        <w:t xml:space="preserve"> </w:t>
-      </w:r>
-      <w:r>
-        <w:rPr>
-          <w:rFonts w:ascii="TH SarabunPSK" w:hAnsi="TH SarabunPSK" w:cs="TH SarabunPSK"/>
-          <w:b/>
-          <w:bCs/>
-          <w:sz w:val="32"/>
-          <w:szCs w:val="32"/>
-          <w:cs/>
-        </w:rPr>
-        <w:t>การทดลองควบคุมระบบภายในโรงเรือนจากปุ่มควบคุมหน้าโรงเรือน</w:t>
-      </w:r>
-    </w:p>
-    <w:p>
-      <w:pPr>
-        <w:ind w:firstLine="369"/>
-        <w:rPr>
-          <w:rFonts w:ascii="TH SarabunPSK" w:hAnsi="TH SarabunPSK" w:cs="TH SarabunPSK"/>
-          <w:b/>
-          <w:bCs/>
-          <w:sz w:val="32"/>
-          <w:szCs w:val="32"/>
-        </w:rPr>
-      </w:pPr>
-      <w:r>
-        <w:rPr>
-          <w:rFonts w:ascii="TH SarabunPSK" w:hAnsi="TH SarabunPSK" w:cs="TH SarabunPSK"/>
-          <w:b/>
-          <w:bCs/>
-          <w:sz w:val="32"/>
-          <w:szCs w:val="32"/>
-        </w:rPr>
-        <w:t>4.</w:t>
-      </w:r>
-      <w:r>
-        <w:rPr>
-          <w:rFonts w:ascii="TH SarabunPSK" w:hAnsi="TH SarabunPSK" w:cs="TH SarabunPSK" w:hint="cs"/>
-          <w:b/>
-          <w:bCs/>
-          <w:sz w:val="32"/>
-          <w:szCs w:val="32"/>
-          <w:cs/>
-        </w:rPr>
-        <w:t>2</w:t>
-      </w:r>
-      <w:r>
-        <w:rPr>
-          <w:rFonts w:ascii="TH SarabunPSK" w:hAnsi="TH SarabunPSK" w:cs="TH SarabunPSK"/>
-          <w:b/>
-          <w:bCs/>
-          <w:sz w:val="32"/>
-          <w:szCs w:val="32"/>
-        </w:rPr>
-        <w:t xml:space="preserve">.1 </w:t>
-      </w:r>
-      <w:r>
-        <w:rPr>
-          <w:rFonts w:ascii="TH SarabunPSK" w:hAnsi="TH SarabunPSK" w:cs="TH SarabunPSK" w:hint="cs"/>
-          <w:b/>
-          <w:bCs/>
-          <w:sz w:val="32"/>
-          <w:szCs w:val="32"/>
-          <w:cs/>
-        </w:rPr>
-        <w:t>วัตถุประสงค์</w:t>
-      </w:r>
-    </w:p>
-    <w:p>
-      <w:pPr>
-        <w:ind w:firstLine="369"/>
-        <w:jc w:val="thaiDistribute"/>
-        <w:rPr>
-          <w:rFonts w:ascii="TH SarabunPSK" w:hAnsi="TH SarabunPSK" w:cs="TH SarabunPSK"/>
-          <w:b/>
-          <w:bCs/>
-          <w:sz w:val="32"/>
-          <w:szCs w:val="32"/>
-        </w:rPr>
-      </w:pPr>
-      <w:r>
-        <w:rPr>
-          <w:rFonts w:ascii="TH SarabunPSK" w:hAnsi="TH SarabunPSK" w:cs="TH SarabunPSK"/>
-          <w:b/>
-          <w:bCs/>
-          <w:sz w:val="32"/>
-          <w:szCs w:val="32"/>
-          <w:cs/>
-        </w:rPr>
-        <w:t>4.</w:t>
-      </w:r>
-      <w:r>
-        <w:rPr>
-          <w:rFonts w:ascii="TH SarabunPSK" w:hAnsi="TH SarabunPSK" w:cs="TH SarabunPSK" w:hint="cs"/>
-          <w:b/>
-          <w:bCs/>
-          <w:sz w:val="32"/>
-          <w:szCs w:val="32"/>
-          <w:cs/>
-        </w:rPr>
-        <w:t>2</w:t>
-      </w:r>
-      <w:r>
-        <w:rPr>
-          <w:rFonts w:ascii="TH SarabunPSK" w:hAnsi="TH SarabunPSK" w:cs="TH SarabunPSK"/>
-          <w:b/>
-          <w:bCs/>
-          <w:sz w:val="32"/>
-          <w:szCs w:val="32"/>
-          <w:cs/>
-        </w:rPr>
-        <w:t>.2 วิธีการทดลอง</w:t>
-      </w:r>
-    </w:p>
-    <w:p>
-      <w:pPr>
-        <w:ind w:firstLine="369"/>
-        <w:jc w:val="thaiDistribute"/>
-        <w:rPr>
-          <w:rFonts w:ascii="TH SarabunPSK" w:hAnsi="TH SarabunPSK" w:cs="TH SarabunPSK"/>
-          <w:b/>
-          <w:bCs/>
-          <w:sz w:val="32"/>
-          <w:szCs w:val="32"/>
-        </w:rPr>
-      </w:pPr>
-      <w:r>
-        <w:rPr>
-          <w:rFonts w:ascii="TH SarabunPSK" w:hAnsi="TH SarabunPSK" w:cs="TH SarabunPSK"/>
-          <w:b/>
-          <w:bCs/>
-          <w:sz w:val="32"/>
-          <w:szCs w:val="32"/>
-          <w:cs/>
-        </w:rPr>
-        <w:t>4.</w:t>
-      </w:r>
-      <w:r>
-        <w:rPr>
-          <w:rFonts w:ascii="TH SarabunPSK" w:hAnsi="TH SarabunPSK" w:cs="TH SarabunPSK" w:hint="cs"/>
-          <w:b/>
-          <w:bCs/>
-          <w:sz w:val="32"/>
-          <w:szCs w:val="32"/>
-          <w:cs/>
-        </w:rPr>
-        <w:t>2</w:t>
-      </w:r>
-      <w:r>
-        <w:rPr>
-          <w:rFonts w:ascii="TH SarabunPSK" w:hAnsi="TH SarabunPSK" w:cs="TH SarabunPSK"/>
-          <w:b/>
-          <w:bCs/>
-          <w:sz w:val="32"/>
-          <w:szCs w:val="32"/>
-          <w:cs/>
-        </w:rPr>
-        <w:t>.3 ผลการทดลอง</w:t>
-      </w:r>
-    </w:p>
-    <w:p>
-      <w:pPr>
-        <w:jc w:val="thaiDistribute"/>
-        <w:rPr>
-          <w:rFonts w:ascii="TH SarabunPSK" w:hAnsi="TH SarabunPSK" w:cs="TH SarabunPSK"/>
-          <w:b/>
-          <w:bCs/>
-          <w:sz w:val="32"/>
-          <w:szCs w:val="32"/>
-        </w:rPr>
-      </w:pPr>
-    </w:p>
-    <w:p>
-      <w:pPr>
-        <w:jc w:val="thaiDistribute"/>
-        <w:rPr>
-          <w:rFonts w:ascii="TH SarabunPSK" w:hAnsi="TH SarabunPSK" w:cs="TH SarabunPSK"/>
-          <w:b/>
-          <w:bCs/>
-          <w:sz w:val="32"/>
-          <w:szCs w:val="32"/>
-        </w:rPr>
-      </w:pPr>
-      <w:r>
-        <w:rPr>
-          <w:rFonts w:ascii="TH SarabunPSK" w:hAnsi="TH SarabunPSK" w:cs="TH SarabunPSK" w:hint="cs"/>
-          <w:b/>
-          <w:bCs/>
-          <w:sz w:val="32"/>
-          <w:szCs w:val="32"/>
-          <w:cs/>
-        </w:rPr>
-        <w:t>4.</w:t>
-      </w:r>
-      <w:r>
-        <w:rPr>
-          <w:rFonts w:ascii="TH SarabunPSK" w:hAnsi="TH SarabunPSK" w:cs="TH SarabunPSK"/>
-          <w:b/>
-          <w:bCs/>
-          <w:sz w:val="32"/>
-          <w:szCs w:val="32"/>
-          <w:cs/>
-        </w:rPr>
-        <w:t>3</w:t>
-      </w:r>
-      <w:r>
-        <w:rPr>
-          <w:rFonts w:ascii="TH SarabunPSK" w:hAnsi="TH SarabunPSK" w:cs="TH SarabunPSK" w:hint="cs"/>
-          <w:b/>
-          <w:bCs/>
-          <w:sz w:val="32"/>
-          <w:szCs w:val="32"/>
-          <w:cs/>
-        </w:rPr>
-        <w:t xml:space="preserve"> </w:t>
-      </w:r>
-      <w:r>
-        <w:rPr>
-          <w:rFonts w:ascii="TH SarabunPSK" w:hAnsi="TH SarabunPSK" w:cs="TH SarabunPSK"/>
-          <w:b/>
-          <w:bCs/>
-          <w:sz w:val="32"/>
-          <w:szCs w:val="32"/>
-          <w:cs/>
-        </w:rPr>
-        <w:t xml:space="preserve">การทดลองควบคุมระบบภายในโรงเรือนจาก </w:t>
-      </w:r>
-      <w:r>
-        <w:rPr>
-          <w:rFonts w:ascii="TH SarabunPSK" w:hAnsi="TH SarabunPSK" w:cs="TH SarabunPSK"/>
-          <w:b/>
-          <w:bCs/>
-          <w:sz w:val="32"/>
-          <w:szCs w:val="32"/>
-        </w:rPr>
-        <w:t>Windows Application</w:t>
-      </w:r>
-    </w:p>
-    <w:p>
-      <w:pPr>
-        <w:ind w:firstLine="369"/>
-        <w:rPr>
-          <w:rFonts w:ascii="TH SarabunPSK" w:hAnsi="TH SarabunPSK" w:cs="TH SarabunPSK"/>
-          <w:b/>
-          <w:bCs/>
-          <w:sz w:val="32"/>
-          <w:szCs w:val="32"/>
-        </w:rPr>
-      </w:pPr>
-      <w:r>
-        <w:rPr>
-          <w:rFonts w:ascii="TH SarabunPSK" w:hAnsi="TH SarabunPSK" w:cs="TH SarabunPSK"/>
-          <w:b/>
-          <w:bCs/>
-          <w:sz w:val="32"/>
-          <w:szCs w:val="32"/>
-        </w:rPr>
-        <w:t>4.</w:t>
-      </w:r>
-      <w:r>
-        <w:rPr>
-          <w:rFonts w:ascii="TH SarabunPSK" w:hAnsi="TH SarabunPSK" w:cs="TH SarabunPSK" w:hint="cs"/>
-          <w:b/>
-          <w:bCs/>
-          <w:sz w:val="32"/>
-          <w:szCs w:val="32"/>
-          <w:cs/>
-        </w:rPr>
-        <w:t>3</w:t>
-      </w:r>
-      <w:r>
-        <w:rPr>
-          <w:rFonts w:ascii="TH SarabunPSK" w:hAnsi="TH SarabunPSK" w:cs="TH SarabunPSK"/>
-          <w:b/>
-          <w:bCs/>
-          <w:sz w:val="32"/>
-          <w:szCs w:val="32"/>
-        </w:rPr>
-        <w:t xml:space="preserve">.1 </w:t>
-      </w:r>
-      <w:r>
-        <w:rPr>
-          <w:rFonts w:ascii="TH SarabunPSK" w:hAnsi="TH SarabunPSK" w:cs="TH SarabunPSK" w:hint="cs"/>
-          <w:b/>
-          <w:bCs/>
-          <w:sz w:val="32"/>
-          <w:szCs w:val="32"/>
-          <w:cs/>
-        </w:rPr>
-        <w:t>วัตถุประสงค์</w:t>
-      </w:r>
-    </w:p>
-    <w:p>
-      <w:pPr>
-        <w:ind w:firstLine="1021"/>
-        <w:jc w:val="thaiDistribute"/>
-        <w:rPr>
-          <w:rFonts w:ascii="TH SarabunPSK" w:hAnsi="TH SarabunPSK" w:cs="TH SarabunPSK"/>
-          <w:sz w:val="32"/>
-          <w:szCs w:val="32"/>
-        </w:rPr>
-      </w:pPr>
-      <w:r>
-        <w:rPr>
-          <w:rFonts w:ascii="TH SarabunPSK" w:hAnsi="TH SarabunPSK" w:cs="TH SarabunPSK" w:hint="cs"/>
-          <w:sz w:val="32"/>
-          <w:szCs w:val="32"/>
-          <w:cs/>
-        </w:rPr>
-        <w:t xml:space="preserve">เพื่อทดลองใช้งาน </w:t>
-      </w:r>
-      <w:r>
-        <w:rPr>
-          <w:rFonts w:ascii="TH SarabunPSK" w:hAnsi="TH SarabunPSK" w:cs="TH SarabunPSK"/>
-          <w:sz w:val="32"/>
-          <w:szCs w:val="32"/>
-        </w:rPr>
-        <w:t>Windows Application</w:t>
-      </w:r>
-      <w:r>
-        <w:rPr>
-          <w:rFonts w:ascii="TH SarabunPSK" w:hAnsi="TH SarabunPSK" w:cs="TH SarabunPSK" w:hint="cs"/>
-          <w:sz w:val="32"/>
-          <w:szCs w:val="32"/>
-          <w:cs/>
-        </w:rPr>
-        <w:t xml:space="preserve"> ในการ</w:t>
-      </w:r>
-      <w:r>
-        <w:rPr>
-          <w:rFonts w:ascii="TH SarabunPSK" w:hAnsi="TH SarabunPSK" w:cs="TH SarabunPSK"/>
-          <w:sz w:val="32"/>
-          <w:szCs w:val="32"/>
-          <w:cs/>
-        </w:rPr>
-        <w:t>ควบคุมระบบภายในโรงเรือน</w:t>
-      </w:r>
-      <w:r>
-        <w:rPr>
-          <w:rFonts w:ascii="TH SarabunPSK" w:hAnsi="TH SarabunPSK" w:cs="TH SarabunPSK" w:hint="cs"/>
-          <w:sz w:val="32"/>
-          <w:szCs w:val="32"/>
-          <w:cs/>
-        </w:rPr>
-        <w:t>เพาะเห็ด เช่น การเปลี่ยนโหมดการทำงาน เปิด/ปิดปั๊มพ่นหมอกและพัดลมระบายอากาศ กำหนดค่าอุณหภูมิต่ำสุดสูงสุด กำหนดค่าความชื้นสูงสุดต่ำสุด เป็นต้น</w:t>
-      </w:r>
-    </w:p>
-    <w:p>
-      <w:pPr>
-        <w:ind w:firstLine="1021"/>
-        <w:rPr>
-          <w:rFonts w:ascii="TH SarabunPSK" w:hAnsi="TH SarabunPSK" w:cs="TH SarabunPSK"/>
-          <w:sz w:val="32"/>
-          <w:szCs w:val="32"/>
-        </w:rPr>
-      </w:pPr>
-    </w:p>
-    <w:p>
-      <w:pPr>
-        <w:ind w:firstLine="369"/>
-        <w:jc w:val="thaiDistribute"/>
-        <w:rPr>
-          <w:rFonts w:ascii="TH SarabunPSK" w:hAnsi="TH SarabunPSK" w:cs="TH SarabunPSK"/>
-          <w:b/>
-          <w:bCs/>
-          <w:sz w:val="32"/>
-          <w:szCs w:val="32"/>
-        </w:rPr>
-      </w:pPr>
-      <w:r>
-        <w:rPr>
-          <w:rFonts w:ascii="TH SarabunPSK" w:hAnsi="TH SarabunPSK" w:cs="TH SarabunPSK"/>
-          <w:b/>
-          <w:bCs/>
-          <w:sz w:val="32"/>
-          <w:szCs w:val="32"/>
-          <w:cs/>
-        </w:rPr>
-        <w:t>4.</w:t>
-      </w:r>
-      <w:r>
-        <w:rPr>
-          <w:rFonts w:ascii="TH SarabunPSK" w:hAnsi="TH SarabunPSK" w:cs="TH SarabunPSK" w:hint="cs"/>
-          <w:b/>
-          <w:bCs/>
-          <w:sz w:val="32"/>
-          <w:szCs w:val="32"/>
-          <w:cs/>
-        </w:rPr>
-        <w:t>3</w:t>
-      </w:r>
-      <w:r>
-        <w:rPr>
-          <w:rFonts w:ascii="TH SarabunPSK" w:hAnsi="TH SarabunPSK" w:cs="TH SarabunPSK"/>
-          <w:b/>
-          <w:bCs/>
-          <w:sz w:val="32"/>
-          <w:szCs w:val="32"/>
-          <w:cs/>
-        </w:rPr>
-        <w:t>.2 วิธีการทดลอง</w:t>
-      </w:r>
-    </w:p>
-    <w:p>
-      <w:pPr>
-        <w:ind w:firstLine="1021"/>
-        <w:jc w:val="thaiDistribute"/>
-        <w:rPr>
-          <w:rFonts w:ascii="TH SarabunPSK" w:hAnsi="TH SarabunPSK" w:cs="TH SarabunPSK"/>
-          <w:sz w:val="32"/>
-          <w:szCs w:val="32"/>
-        </w:rPr>
-      </w:pPr>
-      <w:r>
-        <w:rPr>
-          <w:rFonts w:ascii="TH SarabunPSK" w:hAnsi="TH SarabunPSK" w:cs="TH SarabunPSK"/>
-          <w:sz w:val="32"/>
-          <w:szCs w:val="32"/>
-          <w:cs/>
-        </w:rPr>
-        <w:lastRenderedPageBreak/>
+          <w:rFonts w:ascii="TH SarabunPSK" w:hAnsi="TH SarabunPSK" w:cs="TH SarabunPSK"/>
+          <w:sz w:val="32"/>
+          <w:szCs w:val="32"/>
+          <w:cs/>
+        </w:rPr>
         <w:t xml:space="preserve">ทดลองใช้งาน </w:t>
       </w:r>
       <w:r>
@@ -1725,6 +1278,7 @@
               <w:rPr>
                 <w:noProof/>
               </w:rPr>
+              <w:lastRenderedPageBreak/>
               <w:drawing>
                 <wp:inline distT="0" distB="0" distL="0" distR="0" wp14:anchorId="552D9EB9" wp14:editId="7072BBD3">
                   <wp:extent cx="2612179" cy="1293211"/>
@@ -1786,7 +1340,6 @@
                 <w:rFonts w:ascii="TH SarabunPSK" w:hAnsi="TH SarabunPSK" w:cs="TH SarabunPSK"/>
                 <w:sz w:val="32"/>
                 <w:szCs w:val="32"/>
-                <w:cs/>
               </w:rPr>
             </w:pPr>
             <w:r>
@@ -1836,6 +1389,17 @@
               </w:rPr>
               <w:t>ข้อมูลไม่ถูกต้อง</w:t>
             </w:r>
+          </w:p>
+          <w:p>
+            <w:pPr>
+              <w:jc w:val="center"/>
+              <w:rPr>
+                <w:rFonts w:ascii="TH SarabunPSK" w:hAnsi="TH SarabunPSK" w:cs="TH SarabunPSK"/>
+                <w:sz w:val="32"/>
+                <w:szCs w:val="32"/>
+                <w:cs/>
+              </w:rPr>
+            </w:pPr>
           </w:p>
         </w:tc>
       </w:tr>
@@ -1867,11 +1431,10 @@
               <w:rPr>
                 <w:noProof/>
               </w:rPr>
-              <w:lastRenderedPageBreak/>
               <w:drawing>
-                <wp:inline distT="0" distB="0" distL="0" distR="0" wp14:anchorId="079E2072" wp14:editId="709CD5BE">
-                  <wp:extent cx="4310834" cy="4512733"/>
-                  <wp:effectExtent l="0" t="0" r="0" b="2540"/>
+                <wp:inline distT="0" distB="0" distL="0" distR="0" wp14:anchorId="079E2072" wp14:editId="54C9C706">
+                  <wp:extent cx="4405414" cy="5063693"/>
+                  <wp:effectExtent l="0" t="0" r="0" b="3810"/>
                   <wp:docPr id="78" name="Picture 78"/>
                   <wp:cNvGraphicFramePr>
                     <a:graphicFrameLocks xmlns:a="http://schemas.openxmlformats.org/drawingml/2006/main" noChangeAspect="1"/>
@@ -1884,7 +1447,7 @@
                           <pic:cNvPicPr/>
                         </pic:nvPicPr>
                         <pic:blipFill>
-                          <a:blip r:embed="rId7" cstate="print">
+                          <a:blip r:embed="rId7">
                             <a:extLst>
                               <a:ext uri="{28A0092B-C50C-407E-A947-70E740481C1C}">
                                 <a14:useLocalDpi xmlns:a14="http://schemas.microsoft.com/office/drawing/2010/main" val="0"/>
@@ -1898,7 +1461,7 @@
                         <pic:spPr>
                           <a:xfrm>
                             <a:off x="0" y="0"/>
-                            <a:ext cx="4342413" cy="4545791"/>
+                            <a:ext cx="4405414" cy="5063693"/>
                           </a:xfrm>
                           <a:prstGeom prst="rect">
                             <a:avLst/>
@@ -1994,24 +1557,14 @@
           <w:szCs w:val="32"/>
         </w:rPr>
       </w:pPr>
-    </w:p>
-    <w:p>
-      <w:pPr>
-        <w:ind w:firstLine="1021"/>
-        <w:jc w:val="thaiDistribute"/>
-        <w:rPr>
-          <w:rFonts w:ascii="TH SarabunPSK" w:hAnsi="TH SarabunPSK" w:cs="TH SarabunPSK"/>
-          <w:sz w:val="32"/>
-          <w:szCs w:val="32"/>
-        </w:rPr>
-      </w:pPr>
-      <w:r>
-        <w:rPr>
-          <w:rFonts w:ascii="TH SarabunPSK" w:hAnsi="TH SarabunPSK" w:cs="TH SarabunPSK" w:hint="cs"/>
-          <w:sz w:val="32"/>
-          <w:szCs w:val="32"/>
-          <w:cs/>
-        </w:rPr>
+      <w:r>
+        <w:rPr>
+          <w:rFonts w:ascii="TH SarabunPSK" w:hAnsi="TH SarabunPSK" w:cs="TH SarabunPSK" w:hint="cs"/>
+          <w:sz w:val="32"/>
+          <w:szCs w:val="32"/>
+          <w:cs/>
+        </w:rPr>
+        <w:lastRenderedPageBreak/>
         <w:t xml:space="preserve">จากรูปที่ 4.ป </w:t>
       </w:r>
       <w:r>
@@ -2063,7 +1616,15 @@
           <w:sz w:val="32"/>
           <w:szCs w:val="32"/>
         </w:rPr>
-        <w:t xml:space="preserve">Web Application </w:t>
+        <w:t>Windows</w:t>
+      </w:r>
+      <w:r>
+        <w:rPr>
+          <w:rFonts w:ascii="TH SarabunPSK" w:hAnsi="TH SarabunPSK" w:cs="TH SarabunPSK"/>
+          <w:sz w:val="32"/>
+          <w:szCs w:val="32"/>
+        </w:rPr>
+        <w:t xml:space="preserve"> Application </w:t>
       </w:r>
       <w:r>
         <w:rPr>
@@ -2134,49 +1695,90 @@
         </w:rPr>
         <w:t>32</w:t>
       </w:r>
-      <w:proofErr w:type="spellStart"/>
-      <w:r>
-        <w:rPr>
-          <w:rFonts w:ascii="TH SarabunPSK" w:hAnsi="TH SarabunPSK" w:cs="TH SarabunPSK"/>
-          <w:sz w:val="32"/>
-          <w:szCs w:val="32"/>
-        </w:rPr>
-        <w:t>LoRa</w:t>
-      </w:r>
-      <w:proofErr w:type="spellEnd"/>
-      <w:r>
-        <w:rPr>
-          <w:rFonts w:ascii="TH SarabunPSK" w:hAnsi="TH SarabunPSK" w:cs="TH SarabunPSK"/>
-          <w:sz w:val="32"/>
-          <w:szCs w:val="32"/>
+      <w:r>
+        <w:rPr>
+          <w:rFonts w:ascii="TH SarabunPSK" w:hAnsi="TH SarabunPSK" w:cs="TH SarabunPSK"/>
+          <w:sz w:val="32"/>
+          <w:szCs w:val="32"/>
+        </w:rPr>
+        <w:t xml:space="preserve">LoRa </w:t>
+      </w:r>
+      <w:r>
+        <w:rPr>
+          <w:rFonts w:ascii="TH SarabunPSK" w:hAnsi="TH SarabunPSK" w:cs="TH SarabunPSK"/>
+          <w:sz w:val="32"/>
+          <w:szCs w:val="32"/>
+          <w:cs/>
+        </w:rPr>
+        <w:t xml:space="preserve">จะส่งข้อมูลผ่าน </w:t>
+      </w:r>
+      <w:r>
+        <w:rPr>
+          <w:rFonts w:ascii="TH SarabunPSK" w:hAnsi="TH SarabunPSK" w:cs="TH SarabunPSK"/>
+          <w:sz w:val="32"/>
+          <w:szCs w:val="32"/>
+        </w:rPr>
+        <w:t>Serial Port</w:t>
+      </w:r>
+      <w:r>
+        <w:rPr>
+          <w:rFonts w:ascii="TH SarabunPSK" w:hAnsi="TH SarabunPSK" w:cs="TH SarabunPSK" w:hint="cs"/>
+          <w:sz w:val="32"/>
+          <w:szCs w:val="32"/>
+          <w:cs/>
         </w:rPr>
         <w:t xml:space="preserve"> </w:t>
       </w:r>
       <w:r>
         <w:rPr>
-          <w:rFonts w:ascii="TH SarabunPSK" w:hAnsi="TH SarabunPSK" w:cs="TH SarabunPSK"/>
-          <w:sz w:val="32"/>
-          <w:szCs w:val="32"/>
-          <w:cs/>
-        </w:rPr>
-        <w:t xml:space="preserve">จะส่งข้อมูลผ่าน </w:t>
-      </w:r>
-      <w:r>
-        <w:rPr>
-          <w:rFonts w:ascii="TH SarabunPSK" w:hAnsi="TH SarabunPSK" w:cs="TH SarabunPSK"/>
-          <w:sz w:val="32"/>
-          <w:szCs w:val="32"/>
-        </w:rPr>
-        <w:t>Serial Port</w:t>
-      </w:r>
-      <w:r>
-        <w:rPr>
-          <w:rFonts w:ascii="TH SarabunPSK" w:hAnsi="TH SarabunPSK" w:cs="TH SarabunPSK" w:hint="cs"/>
-          <w:sz w:val="32"/>
-          <w:szCs w:val="32"/>
-          <w:cs/>
-        </w:rPr>
-        <w:t xml:space="preserve"> จะแสดงดังรูปที่ 4.ป </w:t>
+          <w:rFonts w:ascii="TH SarabunPSK" w:hAnsi="TH SarabunPSK" w:cs="TH SarabunPSK" w:hint="cs"/>
+          <w:sz w:val="32"/>
+          <w:szCs w:val="32"/>
+          <w:cs/>
+        </w:rPr>
+        <w:t>เพื่อมาแสดงบน</w:t>
+      </w:r>
+      <w:r>
+        <w:rPr>
+          <w:rFonts w:ascii="TH SarabunPSK" w:hAnsi="TH SarabunPSK" w:cs="TH SarabunPSK"/>
+          <w:sz w:val="32"/>
+          <w:szCs w:val="32"/>
+        </w:rPr>
+        <w:t xml:space="preserve"> </w:t>
+      </w:r>
+      <w:r>
+        <w:rPr>
+          <w:rFonts w:ascii="TH SarabunPSK" w:hAnsi="TH SarabunPSK" w:cs="TH SarabunPSK"/>
+          <w:sz w:val="32"/>
+          <w:szCs w:val="32"/>
+        </w:rPr>
+        <w:t>Windows</w:t>
+      </w:r>
+      <w:r>
+        <w:rPr>
+          <w:rFonts w:ascii="TH SarabunPSK" w:hAnsi="TH SarabunPSK" w:cs="TH SarabunPSK"/>
+          <w:sz w:val="32"/>
+          <w:szCs w:val="32"/>
+        </w:rPr>
+        <w:t xml:space="preserve"> Application</w:t>
+      </w:r>
+      <w:r>
+        <w:rPr>
+          <w:rFonts w:ascii="TH SarabunPSK" w:hAnsi="TH SarabunPSK" w:cs="TH SarabunPSK" w:hint="cs"/>
+          <w:sz w:val="32"/>
+          <w:szCs w:val="32"/>
+          <w:cs/>
+        </w:rPr>
+        <w:t xml:space="preserve"> </w:t>
+      </w:r>
+      <w:r>
+        <w:rPr>
+          <w:rFonts w:ascii="TH SarabunPSK" w:hAnsi="TH SarabunPSK" w:cs="TH SarabunPSK" w:hint="cs"/>
+          <w:sz w:val="32"/>
+          <w:szCs w:val="32"/>
+          <w:cs/>
+        </w:rPr>
+        <w:t xml:space="preserve">ดังรูปที่ 4.ป </w:t>
       </w:r>
     </w:p>
     <w:p>
@@ -2213,16 +1815,122 @@
                 <w:szCs w:val="32"/>
               </w:rPr>
             </w:pPr>
-          </w:p>
-          <w:p>
-            <w:pPr>
-              <w:jc w:val="center"/>
-              <w:rPr>
-                <w:rFonts w:ascii="TH SarabunPSK" w:hAnsi="TH SarabunPSK" w:cs="TH SarabunPSK"/>
-                <w:sz w:val="32"/>
-                <w:szCs w:val="32"/>
-              </w:rPr>
-            </w:pPr>
+            <w:r>
+              <w:rPr>
+                <w:noProof/>
+              </w:rPr>
+              <w:drawing>
+                <wp:inline distT="0" distB="0" distL="0" distR="0" wp14:anchorId="3C063773" wp14:editId="558A012E">
+                  <wp:extent cx="4392871" cy="5063067"/>
+                  <wp:effectExtent l="0" t="0" r="8255" b="4445"/>
+                  <wp:docPr id="23" name="Picture 23"/>
+                  <wp:cNvGraphicFramePr>
+                    <a:graphicFrameLocks xmlns:a="http://schemas.openxmlformats.org/drawingml/2006/main" noChangeAspect="1"/>
+                  </wp:cNvGraphicFramePr>
+                  <a:graphic xmlns:a="http://schemas.openxmlformats.org/drawingml/2006/main">
+                    <a:graphicData uri="http://schemas.openxmlformats.org/drawingml/2006/picture">
+                      <pic:pic xmlns:pic="http://schemas.openxmlformats.org/drawingml/2006/picture">
+                        <pic:nvPicPr>
+                          <pic:cNvPr id="78" name="Picture 78"/>
+                          <pic:cNvPicPr/>
+                        </pic:nvPicPr>
+                        <pic:blipFill>
+                          <a:blip r:embed="rId8">
+                            <a:extLst>
+                              <a:ext uri="{28A0092B-C50C-407E-A947-70E740481C1C}">
+                                <a14:useLocalDpi xmlns:a14="http://schemas.microsoft.com/office/drawing/2010/main" val="0"/>
+                              </a:ext>
+                            </a:extLst>
+                          </a:blip>
+                          <a:stretch>
+                            <a:fillRect/>
+                          </a:stretch>
+                        </pic:blipFill>
+                        <pic:spPr>
+                          <a:xfrm>
+                            <a:off x="0" y="0"/>
+                            <a:ext cx="4405414" cy="5077523"/>
+                          </a:xfrm>
+                          <a:prstGeom prst="rect">
+                            <a:avLst/>
+                          </a:prstGeom>
+                        </pic:spPr>
+                      </pic:pic>
+                    </a:graphicData>
+                  </a:graphic>
+                </wp:inline>
+              </w:drawing>
+            </w:r>
+          </w:p>
+          <w:p>
+            <w:pPr>
+              <w:jc w:val="center"/>
+              <w:rPr>
+                <w:rFonts w:ascii="TH SarabunPSK" w:hAnsi="TH SarabunPSK" w:cs="TH SarabunPSK"/>
+                <w:sz w:val="32"/>
+                <w:szCs w:val="32"/>
+              </w:rPr>
+            </w:pPr>
+          </w:p>
+          <w:p>
+            <w:pPr>
+              <w:jc w:val="center"/>
+              <w:rPr>
+                <w:rFonts w:ascii="TH SarabunPSK" w:hAnsi="TH SarabunPSK" w:cs="TH SarabunPSK"/>
+                <w:sz w:val="32"/>
+                <w:szCs w:val="32"/>
+              </w:rPr>
+            </w:pPr>
+            <w:r>
+              <w:rPr>
+                <w:rFonts w:ascii="TH SarabunPSK" w:hAnsi="TH SarabunPSK" w:cs="TH SarabunPSK"/>
+                <w:b/>
+                <w:bCs/>
+                <w:sz w:val="32"/>
+                <w:szCs w:val="32"/>
+                <w:cs/>
+              </w:rPr>
+              <w:t xml:space="preserve">รูปที่ </w:t>
+            </w:r>
+            <w:r>
+              <w:rPr>
+                <w:rFonts w:ascii="TH SarabunPSK" w:hAnsi="TH SarabunPSK" w:cs="TH SarabunPSK" w:hint="cs"/>
+                <w:b/>
+                <w:bCs/>
+                <w:sz w:val="32"/>
+                <w:szCs w:val="32"/>
+                <w:cs/>
+              </w:rPr>
+              <w:t>4</w:t>
+            </w:r>
+            <w:r>
+              <w:rPr>
+                <w:rFonts w:ascii="TH SarabunPSK" w:hAnsi="TH SarabunPSK" w:cs="TH SarabunPSK"/>
+                <w:b/>
+                <w:bCs/>
+                <w:sz w:val="32"/>
+                <w:szCs w:val="32"/>
+                <w:cs/>
+              </w:rPr>
+              <w:t>.ป</w:t>
+            </w:r>
+            <w:r>
+              <w:rPr>
+                <w:rFonts w:ascii="TH SarabunPSK" w:hAnsi="TH SarabunPSK" w:cs="TH SarabunPSK"/>
+                <w:sz w:val="32"/>
+                <w:szCs w:val="32"/>
+                <w:cs/>
+              </w:rPr>
+              <w:t xml:space="preserve"> แสดงภาพวินโดว์แอปพลิเคชันเมื่อเชื่อมต่อกับ </w:t>
+            </w:r>
+            <w:r>
+              <w:rPr>
+                <w:rFonts w:ascii="TH SarabunPSK" w:hAnsi="TH SarabunPSK" w:cs="TH SarabunPSK"/>
+                <w:sz w:val="32"/>
+                <w:szCs w:val="32"/>
+              </w:rPr>
+              <w:t>Serial Port</w:t>
+            </w:r>
           </w:p>
         </w:tc>
       </w:tr>
@@ -2235,12 +1943,238 @@
           <w:rFonts w:ascii="TH SarabunPSK" w:hAnsi="TH SarabunPSK" w:cs="TH SarabunPSK"/>
           <w:sz w:val="32"/>
           <w:szCs w:val="32"/>
-          <w:cs/>
         </w:rPr>
       </w:pPr>
     </w:p>
     <w:p>
       <w:pPr>
+        <w:ind w:firstLine="1021"/>
+        <w:jc w:val="thaiDistribute"/>
+        <w:rPr>
+          <w:rFonts w:ascii="TH SarabunPSK" w:hAnsi="TH SarabunPSK" w:cs="TH SarabunPSK"/>
+          <w:sz w:val="32"/>
+          <w:szCs w:val="32"/>
+        </w:rPr>
+      </w:pPr>
+      <w:r>
+        <w:rPr>
+          <w:rFonts w:ascii="TH SarabunPSK" w:hAnsi="TH SarabunPSK" w:cs="TH SarabunPSK" w:hint="cs"/>
+          <w:sz w:val="32"/>
+          <w:szCs w:val="32"/>
+          <w:cs/>
+        </w:rPr>
+        <w:lastRenderedPageBreak/>
+        <w:t xml:space="preserve">จากรูปที่ 4.ป เมื่อ </w:t>
+      </w:r>
+      <w:r>
+        <w:rPr>
+          <w:rFonts w:ascii="TH SarabunPSK" w:hAnsi="TH SarabunPSK" w:cs="TH SarabunPSK"/>
+          <w:sz w:val="32"/>
+          <w:szCs w:val="32"/>
+        </w:rPr>
+        <w:t>Windows</w:t>
+      </w:r>
+      <w:r>
+        <w:rPr>
+          <w:rFonts w:ascii="TH SarabunPSK" w:hAnsi="TH SarabunPSK" w:cs="TH SarabunPSK"/>
+          <w:sz w:val="32"/>
+          <w:szCs w:val="32"/>
+        </w:rPr>
+        <w:t xml:space="preserve"> Application</w:t>
+      </w:r>
+      <w:r>
+        <w:rPr>
+          <w:rFonts w:ascii="TH SarabunPSK" w:hAnsi="TH SarabunPSK" w:cs="TH SarabunPSK" w:hint="cs"/>
+          <w:sz w:val="32"/>
+          <w:szCs w:val="32"/>
+          <w:cs/>
+        </w:rPr>
+        <w:t xml:space="preserve"> ทำการเชื่อมต่อกับ </w:t>
+      </w:r>
+      <w:r>
+        <w:rPr>
+          <w:rFonts w:ascii="TH SarabunPSK" w:hAnsi="TH SarabunPSK" w:cs="TH SarabunPSK"/>
+          <w:sz w:val="32"/>
+          <w:szCs w:val="32"/>
+        </w:rPr>
+        <w:t>Serial Port</w:t>
+      </w:r>
+      <w:r>
+        <w:rPr>
+          <w:rFonts w:ascii="TH SarabunPSK" w:hAnsi="TH SarabunPSK" w:cs="TH SarabunPSK" w:hint="cs"/>
+          <w:sz w:val="32"/>
+          <w:szCs w:val="32"/>
+          <w:cs/>
+        </w:rPr>
+        <w:t xml:space="preserve"> แล้วจะนำข้อมูลที่ได้มาแสดง เช่น อุณหภูมิ ความชื้น ความสว่าง โหมดการทำงาน ค่าต่างๆที่กำหนดไว้ เป็นต้น ขั้นตอน</w:t>
+      </w:r>
+      <w:r>
+        <w:rPr>
+          <w:rFonts w:ascii="TH SarabunPSK" w:hAnsi="TH SarabunPSK" w:cs="TH SarabunPSK" w:hint="cs"/>
+          <w:sz w:val="32"/>
+          <w:szCs w:val="32"/>
+          <w:cs/>
+        </w:rPr>
+        <w:t xml:space="preserve">ต่อมาทำการทดลองควบคุมการทำงานของระบบผ่านทาง </w:t>
+      </w:r>
+      <w:r>
+        <w:rPr>
+          <w:rFonts w:ascii="TH SarabunPSK" w:hAnsi="TH SarabunPSK" w:cs="TH SarabunPSK"/>
+          <w:sz w:val="32"/>
+          <w:szCs w:val="32"/>
+        </w:rPr>
+        <w:t>Windows</w:t>
+      </w:r>
+      <w:r>
+        <w:rPr>
+          <w:rFonts w:ascii="TH SarabunPSK" w:hAnsi="TH SarabunPSK" w:cs="TH SarabunPSK"/>
+          <w:sz w:val="32"/>
+          <w:szCs w:val="32"/>
+        </w:rPr>
+        <w:t xml:space="preserve"> Application</w:t>
+      </w:r>
+    </w:p>
+    <w:p>
+      <w:pPr>
+        <w:ind w:firstLine="1021"/>
+        <w:jc w:val="thaiDistribute"/>
+        <w:rPr>
+          <w:rFonts w:ascii="TH SarabunPSK" w:hAnsi="TH SarabunPSK" w:cs="TH SarabunPSK" w:hint="cs"/>
+          <w:sz w:val="32"/>
+          <w:szCs w:val="32"/>
+        </w:rPr>
+      </w:pPr>
+      <w:r>
+        <w:rPr>
+          <w:rFonts w:ascii="TH SarabunPSK" w:hAnsi="TH SarabunPSK" w:cs="TH SarabunPSK" w:hint="cs"/>
+          <w:sz w:val="32"/>
+          <w:szCs w:val="32"/>
+          <w:cs/>
+        </w:rPr>
+        <w:t>1.) ทดลองเปลี่ยนโหมดการทำงาน</w:t>
+      </w:r>
+    </w:p>
+    <w:p>
+      <w:pPr>
+        <w:ind w:firstLine="1021"/>
+        <w:rPr>
+          <w:rFonts w:ascii="TH SarabunPSK" w:hAnsi="TH SarabunPSK" w:cs="TH SarabunPSK" w:hint="cs"/>
+          <w:sz w:val="32"/>
+          <w:szCs w:val="32"/>
+          <w:cs/>
+        </w:rPr>
+      </w:pPr>
+      <w:r>
+        <w:rPr>
+          <w:rFonts w:ascii="TH SarabunPSK" w:hAnsi="TH SarabunPSK" w:cs="TH SarabunPSK" w:hint="cs"/>
+          <w:sz w:val="32"/>
+          <w:szCs w:val="32"/>
+          <w:cs/>
+        </w:rPr>
+        <w:t>2.) ทดลองควบคุมพัดลมและปั๊ม</w:t>
+      </w:r>
+    </w:p>
+    <w:p>
+      <w:pPr>
+        <w:ind w:firstLine="1021"/>
+        <w:jc w:val="thaiDistribute"/>
+        <w:rPr>
+          <w:rFonts w:ascii="TH SarabunPSK" w:hAnsi="TH SarabunPSK" w:cs="TH SarabunPSK" w:hint="cs"/>
+          <w:sz w:val="32"/>
+          <w:szCs w:val="32"/>
+        </w:rPr>
+      </w:pPr>
+      <w:r>
+        <w:rPr>
+          <w:rFonts w:ascii="TH SarabunPSK" w:hAnsi="TH SarabunPSK" w:cs="TH SarabunPSK" w:hint="cs"/>
+          <w:sz w:val="32"/>
+          <w:szCs w:val="32"/>
+          <w:cs/>
+        </w:rPr>
+        <w:t>3</w:t>
+      </w:r>
+      <w:r>
+        <w:rPr>
+          <w:rFonts w:ascii="TH SarabunPSK" w:hAnsi="TH SarabunPSK" w:cs="TH SarabunPSK" w:hint="cs"/>
+          <w:sz w:val="32"/>
+          <w:szCs w:val="32"/>
+          <w:cs/>
+        </w:rPr>
+        <w:t>.) ทดลองกำหนดค่าอุณหภูมิสูงสุดต่ำสุด</w:t>
+      </w:r>
+    </w:p>
+    <w:p>
+      <w:pPr>
+        <w:ind w:firstLine="1021"/>
+        <w:jc w:val="thaiDistribute"/>
+        <w:rPr>
+          <w:rFonts w:ascii="TH SarabunPSK" w:hAnsi="TH SarabunPSK" w:cs="TH SarabunPSK" w:hint="cs"/>
+          <w:sz w:val="32"/>
+          <w:szCs w:val="32"/>
+        </w:rPr>
+      </w:pPr>
+      <w:r>
+        <w:rPr>
+          <w:rFonts w:ascii="TH SarabunPSK" w:hAnsi="TH SarabunPSK" w:cs="TH SarabunPSK" w:hint="cs"/>
+          <w:sz w:val="32"/>
+          <w:szCs w:val="32"/>
+          <w:cs/>
+        </w:rPr>
+        <w:t>4</w:t>
+      </w:r>
+      <w:r>
+        <w:rPr>
+          <w:rFonts w:ascii="TH SarabunPSK" w:hAnsi="TH SarabunPSK" w:cs="TH SarabunPSK" w:hint="cs"/>
+          <w:sz w:val="32"/>
+          <w:szCs w:val="32"/>
+          <w:cs/>
+        </w:rPr>
+        <w:t>.) ทดลองกำหนดค่าความชื้นสูงสุดต่ำสุด</w:t>
+      </w:r>
+    </w:p>
+    <w:p>
+      <w:pPr>
+        <w:ind w:firstLine="1021"/>
+        <w:jc w:val="thaiDistribute"/>
+        <w:rPr>
+          <w:rFonts w:ascii="TH SarabunPSK" w:hAnsi="TH SarabunPSK" w:cs="TH SarabunPSK" w:hint="cs"/>
+          <w:sz w:val="32"/>
+          <w:szCs w:val="32"/>
+        </w:rPr>
+      </w:pPr>
+      <w:r>
+        <w:rPr>
+          <w:rFonts w:ascii="TH SarabunPSK" w:hAnsi="TH SarabunPSK" w:cs="TH SarabunPSK" w:hint="cs"/>
+          <w:sz w:val="32"/>
+          <w:szCs w:val="32"/>
+          <w:cs/>
+        </w:rPr>
+        <w:t>5</w:t>
+      </w:r>
+      <w:r>
+        <w:rPr>
+          <w:rFonts w:ascii="TH SarabunPSK" w:hAnsi="TH SarabunPSK" w:cs="TH SarabunPSK" w:hint="cs"/>
+          <w:sz w:val="32"/>
+          <w:szCs w:val="32"/>
+          <w:cs/>
+        </w:rPr>
+        <w:t>.) ทดลองกำหนดค่าความสว่าง</w:t>
+      </w:r>
+    </w:p>
+    <w:p>
+      <w:pPr>
+        <w:ind w:firstLine="1021"/>
+        <w:jc w:val="thaiDistribute"/>
+        <w:rPr>
+          <w:rFonts w:ascii="TH SarabunPSK" w:hAnsi="TH SarabunPSK" w:cs="TH SarabunPSK" w:hint="cs"/>
+          <w:sz w:val="32"/>
+          <w:szCs w:val="32"/>
+          <w:cs/>
+        </w:rPr>
+      </w:pPr>
+    </w:p>
+    <w:p>
+      <w:pPr>
         <w:ind w:firstLine="369"/>
         <w:jc w:val="thaiDistribute"/>
         <w:rPr>
@@ -2260,19 +2194,17 @@
           <w:szCs w:val="32"/>
           <w:cs/>
         </w:rPr>
-        <w:lastRenderedPageBreak/>
         <w:t>4.</w:t>
       </w:r>
       <w:r>
         <w:rPr>
-          <w:rFonts w:ascii="TH SarabunPSK" w:hAnsi="TH SarabunPSK" w:cs="TH SarabunPSK" w:hint="cs"/>
+          <w:rFonts w:ascii="TH SarabunPSK" w:hAnsi="TH SarabunPSK" w:cs="TH SarabunPSK"/>
           <w:b/>
           <w:bCs/>
           <w:sz w:val="32"/>
           <w:szCs w:val="32"/>
-          <w:cs/>
-        </w:rPr>
-        <w:t>3</w:t>
+        </w:rPr>
+        <w:t>2</w:t>
       </w:r>
       <w:r>
         <w:rPr>
@@ -2288,6 +2220,103 @@
     </w:p>
     <w:p>
       <w:pPr>
+        <w:ind w:firstLine="1021"/>
+        <w:jc w:val="thaiDistribute"/>
+        <w:rPr>
+          <w:rFonts w:ascii="TH SarabunPSK" w:hAnsi="TH SarabunPSK" w:cs="TH SarabunPSK"/>
+          <w:sz w:val="32"/>
+          <w:szCs w:val="32"/>
+        </w:rPr>
+      </w:pPr>
+      <w:r>
+        <w:rPr>
+          <w:rFonts w:ascii="TH SarabunPSK" w:hAnsi="TH SarabunPSK" w:cs="TH SarabunPSK" w:hint="cs"/>
+          <w:sz w:val="32"/>
+          <w:szCs w:val="32"/>
+          <w:cs/>
+        </w:rPr>
+        <w:t>จากการทดลอง</w:t>
+      </w:r>
+      <w:r>
+        <w:rPr>
+          <w:rFonts w:ascii="TH SarabunPSK" w:hAnsi="TH SarabunPSK" w:cs="TH SarabunPSK"/>
+          <w:sz w:val="32"/>
+          <w:szCs w:val="32"/>
+          <w:cs/>
+        </w:rPr>
+        <w:t xml:space="preserve">ควบคุมระบบภายในโรงเรือนจาก </w:t>
+      </w:r>
+      <w:r>
+        <w:rPr>
+          <w:rFonts w:ascii="TH SarabunPSK" w:hAnsi="TH SarabunPSK" w:cs="TH SarabunPSK"/>
+          <w:sz w:val="32"/>
+          <w:szCs w:val="32"/>
+        </w:rPr>
+        <w:t>Windows</w:t>
+      </w:r>
+      <w:r>
+        <w:rPr>
+          <w:rFonts w:ascii="TH SarabunPSK" w:hAnsi="TH SarabunPSK" w:cs="TH SarabunPSK"/>
+          <w:sz w:val="32"/>
+          <w:szCs w:val="32"/>
+        </w:rPr>
+        <w:t xml:space="preserve"> Application</w:t>
+      </w:r>
+      <w:r>
+        <w:rPr>
+          <w:rFonts w:ascii="TH SarabunPSK" w:hAnsi="TH SarabunPSK" w:cs="TH SarabunPSK" w:hint="cs"/>
+          <w:sz w:val="32"/>
+          <w:szCs w:val="32"/>
+          <w:cs/>
+        </w:rPr>
+        <w:t xml:space="preserve"> ได้</w:t>
+      </w:r>
+      <w:r>
+        <w:rPr>
+          <w:rFonts w:ascii="TH SarabunPSK" w:hAnsi="TH SarabunPSK" w:cs="TH SarabunPSK"/>
+          <w:sz w:val="32"/>
+          <w:szCs w:val="32"/>
+          <w:cs/>
+        </w:rPr>
+        <w:t>ผลการทดลอง</w:t>
+      </w:r>
+      <w:r>
+        <w:rPr>
+          <w:rFonts w:ascii="TH SarabunPSK" w:hAnsi="TH SarabunPSK" w:cs="TH SarabunPSK" w:hint="cs"/>
+          <w:sz w:val="32"/>
+          <w:szCs w:val="32"/>
+          <w:cs/>
+        </w:rPr>
+        <w:t xml:space="preserve">คือ </w:t>
+      </w:r>
+      <w:r>
+        <w:rPr>
+          <w:rFonts w:ascii="TH SarabunPSK" w:hAnsi="TH SarabunPSK" w:cs="TH SarabunPSK"/>
+          <w:sz w:val="32"/>
+          <w:szCs w:val="32"/>
+        </w:rPr>
+        <w:t>Windows</w:t>
+      </w:r>
+      <w:r>
+        <w:rPr>
+          <w:rFonts w:ascii="TH SarabunPSK" w:hAnsi="TH SarabunPSK" w:cs="TH SarabunPSK"/>
+          <w:sz w:val="32"/>
+          <w:szCs w:val="32"/>
+        </w:rPr>
+        <w:t xml:space="preserve"> Application</w:t>
+      </w:r>
+      <w:r>
+        <w:rPr>
+          <w:rFonts w:ascii="TH SarabunPSK" w:hAnsi="TH SarabunPSK" w:cs="TH SarabunPSK" w:hint="cs"/>
+          <w:sz w:val="32"/>
+          <w:szCs w:val="32"/>
+          <w:cs/>
+        </w:rPr>
+        <w:t xml:space="preserve"> สามารถควบคุมการทำงานของระบบภายในโรงเรือนเพาะเห็ดได้</w:t>
+      </w:r>
+    </w:p>
+    <w:p>
+      <w:pPr>
         <w:ind w:firstLine="369"/>
         <w:jc w:val="thaiDistribute"/>
         <w:rPr>
@@ -2328,9 +2357,8 @@
           <w:bCs/>
           <w:sz w:val="32"/>
           <w:szCs w:val="32"/>
-          <w:cs/>
-        </w:rPr>
-        <w:t>4</w:t>
+        </w:rPr>
+        <w:t>3</w:t>
       </w:r>
       <w:r>
         <w:rPr>
@@ -2388,14 +2416,13 @@
       </w:r>
       <w:r>
         <w:rPr>
-          <w:rFonts w:ascii="TH SarabunPSK" w:hAnsi="TH SarabunPSK" w:cs="TH SarabunPSK" w:hint="cs"/>
+          <w:rFonts w:ascii="TH SarabunPSK" w:hAnsi="TH SarabunPSK" w:cs="TH SarabunPSK"/>
           <w:b/>
           <w:bCs/>
           <w:sz w:val="32"/>
           <w:szCs w:val="32"/>
-          <w:cs/>
-        </w:rPr>
-        <w:t>4</w:t>
+        </w:rPr>
+        <w:t>3</w:t>
       </w:r>
       <w:r>
         <w:rPr>
@@ -2511,14 +2538,13 @@
       </w:r>
       <w:r>
         <w:rPr>
-          <w:rFonts w:ascii="TH SarabunPSK" w:hAnsi="TH SarabunPSK" w:cs="TH SarabunPSK" w:hint="cs"/>
+          <w:rFonts w:ascii="TH SarabunPSK" w:hAnsi="TH SarabunPSK" w:cs="TH SarabunPSK"/>
           <w:b/>
           <w:bCs/>
           <w:sz w:val="32"/>
           <w:szCs w:val="32"/>
-          <w:cs/>
-        </w:rPr>
-        <w:t>4</w:t>
+        </w:rPr>
+        <w:t>3</w:t>
       </w:r>
       <w:r>
         <w:rPr>
@@ -2549,6 +2575,7 @@
           <w:szCs w:val="32"/>
           <w:cs/>
         </w:rPr>
+        <w:lastRenderedPageBreak/>
         <w:t>ทดลอง</w:t>
       </w:r>
       <w:r>
@@ -2686,7 +2713,7 @@
                           <pic:cNvPicPr/>
                         </pic:nvPicPr>
                         <pic:blipFill rotWithShape="1">
-                          <a:blip r:embed="rId8">
+                          <a:blip r:embed="rId9">
                             <a:extLst>
                               <a:ext uri="{28A0092B-C50C-407E-A947-70E740481C1C}">
                                 <a14:useLocalDpi xmlns:a14="http://schemas.microsoft.com/office/drawing/2010/main" val="0"/>
@@ -2799,7 +2826,6 @@
           <w:szCs w:val="32"/>
           <w:cs/>
         </w:rPr>
-        <w:lastRenderedPageBreak/>
         <w:t xml:space="preserve">จากรูปที่ 4.ป จะต้องทำการกรอก </w:t>
       </w:r>
       <w:r>
@@ -2937,6 +2963,7 @@
                 <w:sz w:val="32"/>
                 <w:szCs w:val="32"/>
               </w:rPr>
+              <w:lastRenderedPageBreak/>
               <w:drawing>
                 <wp:inline distT="0" distB="0" distL="0" distR="0" wp14:anchorId="40F8D42D" wp14:editId="07F5FD30">
                   <wp:extent cx="4563110" cy="4449033"/>
@@ -2953,7 +2980,7 @@
                           <pic:cNvPicPr/>
                         </pic:nvPicPr>
                         <pic:blipFill rotWithShape="1">
-                          <a:blip r:embed="rId9">
+                          <a:blip r:embed="rId10">
                             <a:extLst>
                               <a:ext uri="{28A0092B-C50C-407E-A947-70E740481C1C}">
                                 <a14:useLocalDpi xmlns:a14="http://schemas.microsoft.com/office/drawing/2010/main" val="0"/>
@@ -3216,7 +3243,7 @@
                           <pic:cNvPicPr/>
                         </pic:nvPicPr>
                         <pic:blipFill rotWithShape="1">
-                          <a:blip r:embed="rId10">
+                          <a:blip r:embed="rId11">
                             <a:extLst>
                               <a:ext uri="{28A0092B-C50C-407E-A947-70E740481C1C}">
                                 <a14:useLocalDpi xmlns:a14="http://schemas.microsoft.com/office/drawing/2010/main" val="0"/>
@@ -3343,7 +3370,7 @@
                 <w:szCs w:val="32"/>
               </w:rPr>
             </w:pPr>
-            <w:bookmarkStart w:id="3" w:name="_Hlk52311421"/>
+            <w:bookmarkStart w:id="1" w:name="_Hlk52311421"/>
             <w:r>
               <w:rPr>
                 <w:rFonts w:ascii="TH SarabunPSK" w:hAnsi="TH SarabunPSK" w:cs="TH SarabunPSK"/>
@@ -3367,7 +3394,7 @@
                           <pic:cNvPicPr/>
                         </pic:nvPicPr>
                         <pic:blipFill rotWithShape="1">
-                          <a:blip r:embed="rId11">
+                          <a:blip r:embed="rId12">
                             <a:extLst>
                               <a:ext uri="{28A0092B-C50C-407E-A947-70E740481C1C}">
                                 <a14:useLocalDpi xmlns:a14="http://schemas.microsoft.com/office/drawing/2010/main" val="0"/>
@@ -3468,7 +3495,7 @@
           </w:p>
         </w:tc>
       </w:tr>
-      <w:bookmarkEnd w:id="3"/>
+      <w:bookmarkEnd w:id="1"/>
     </w:tbl>
     <w:p>
       <w:pPr>
@@ -3659,7 +3686,7 @@
                           <pic:cNvPicPr/>
                         </pic:nvPicPr>
                         <pic:blipFill rotWithShape="1">
-                          <a:blip r:embed="rId10">
+                          <a:blip r:embed="rId11">
                             <a:extLst>
                               <a:ext uri="{28A0092B-C50C-407E-A947-70E740481C1C}">
                                 <a14:useLocalDpi xmlns:a14="http://schemas.microsoft.com/office/drawing/2010/main" val="0"/>
@@ -3828,7 +3855,7 @@
                           <pic:cNvPicPr/>
                         </pic:nvPicPr>
                         <pic:blipFill rotWithShape="1">
-                          <a:blip r:embed="rId12">
+                          <a:blip r:embed="rId13">
                             <a:extLst>
                               <a:ext uri="{28A0092B-C50C-407E-A947-70E740481C1C}">
                                 <a14:useLocalDpi xmlns:a14="http://schemas.microsoft.com/office/drawing/2010/main" val="0"/>
@@ -4085,7 +4112,7 @@
                           <pic:cNvPicPr/>
                         </pic:nvPicPr>
                         <pic:blipFill>
-                          <a:blip r:embed="rId13">
+                          <a:blip r:embed="rId14">
                             <a:extLst>
                               <a:ext uri="{28A0092B-C50C-407E-A947-70E740481C1C}">
                                 <a14:useLocalDpi xmlns:a14="http://schemas.microsoft.com/office/drawing/2010/main" val="0"/>
@@ -4412,7 +4439,7 @@
                           <pic:cNvPicPr/>
                         </pic:nvPicPr>
                         <pic:blipFill>
-                          <a:blip r:embed="rId14">
+                          <a:blip r:embed="rId15">
                             <a:extLst>
                               <a:ext uri="{28A0092B-C50C-407E-A947-70E740481C1C}">
                                 <a14:useLocalDpi xmlns:a14="http://schemas.microsoft.com/office/drawing/2010/main" val="0"/>
@@ -4539,14 +4566,13 @@
       </w:r>
       <w:r>
         <w:rPr>
-          <w:rFonts w:ascii="TH SarabunPSK" w:hAnsi="TH SarabunPSK" w:cs="TH SarabunPSK" w:hint="cs"/>
+          <w:rFonts w:ascii="TH SarabunPSK" w:hAnsi="TH SarabunPSK" w:cs="TH SarabunPSK"/>
           <w:b/>
           <w:bCs/>
           <w:sz w:val="32"/>
           <w:szCs w:val="32"/>
-          <w:cs/>
-        </w:rPr>
-        <w:t>4</w:t>
+        </w:rPr>
+        <w:t>3</w:t>
       </w:r>
       <w:r>
         <w:rPr>
@@ -4677,14 +4703,13 @@
       </w:r>
       <w:r>
         <w:rPr>
-          <w:rFonts w:ascii="TH SarabunPSK" w:hAnsi="TH SarabunPSK" w:cs="TH SarabunPSK" w:hint="cs"/>
+          <w:rFonts w:ascii="TH SarabunPSK" w:hAnsi="TH SarabunPSK" w:cs="TH SarabunPSK"/>
           <w:b/>
           <w:bCs/>
           <w:sz w:val="32"/>
           <w:szCs w:val="32"/>
-          <w:cs/>
-        </w:rPr>
-        <w:t>5</w:t>
+        </w:rPr>
+        <w:t>4</w:t>
       </w:r>
       <w:r>
         <w:rPr>
@@ -4732,14 +4757,13 @@
       </w:r>
       <w:r>
         <w:rPr>
-          <w:rFonts w:ascii="TH SarabunPSK" w:hAnsi="TH SarabunPSK" w:cs="TH SarabunPSK" w:hint="cs"/>
+          <w:rFonts w:ascii="TH SarabunPSK" w:hAnsi="TH SarabunPSK" w:cs="TH SarabunPSK"/>
           <w:b/>
           <w:bCs/>
           <w:sz w:val="32"/>
           <w:szCs w:val="32"/>
-          <w:cs/>
-        </w:rPr>
-        <w:t>5</w:t>
+        </w:rPr>
+        <w:t>4</w:t>
       </w:r>
       <w:r>
         <w:rPr>
@@ -4868,7 +4892,7 @@
           <w:sz w:val="32"/>
           <w:szCs w:val="32"/>
         </w:rPr>
-        <w:t>5</w:t>
+        <w:t>4</w:t>
       </w:r>
       <w:r>
         <w:rPr>
@@ -4887,7 +4911,7 @@
         <w:ind w:firstLine="1021"/>
         <w:jc w:val="thaiDistribute"/>
         <w:rPr>
-          <w:rFonts w:ascii="TH SarabunPSK" w:hAnsi="TH SarabunPSK" w:cs="TH SarabunPSK" w:hint="cs"/>
+          <w:rFonts w:ascii="TH SarabunPSK" w:hAnsi="TH SarabunPSK" w:cs="TH SarabunPSK"/>
           <w:sz w:val="32"/>
           <w:szCs w:val="32"/>
         </w:rPr>
@@ -5401,18 +5425,8 @@
           <w:sz w:val="32"/>
           <w:szCs w:val="32"/>
         </w:rPr>
-        <w:t xml:space="preserve">Peter </w:t>
-      </w:r>
-      <w:proofErr w:type="spellStart"/>
-      <w:r>
-        <w:rPr>
-          <w:rFonts w:ascii="TH SarabunPSK" w:hAnsi="TH SarabunPSK" w:cs="TH SarabunPSK"/>
-          <w:sz w:val="32"/>
-          <w:szCs w:val="32"/>
-        </w:rPr>
-        <w:t>Oei</w:t>
-      </w:r>
-      <w:proofErr w:type="spellEnd"/>
+        <w:t>Peter Oei</w:t>
+      </w:r>
       <w:r>
         <w:rPr>
           <w:rFonts w:ascii="TH SarabunPSK" w:hAnsi="TH SarabunPSK" w:cs="TH SarabunPSK"/>
@@ -5493,7 +5507,7 @@
                           <pic:cNvPicPr/>
                         </pic:nvPicPr>
                         <pic:blipFill>
-                          <a:blip r:embed="rId15"/>
+                          <a:blip r:embed="rId16"/>
                           <a:stretch>
                             <a:fillRect/>
                           </a:stretch>
@@ -5569,7 +5583,7 @@
             <w:pPr>
               <w:jc w:val="center"/>
               <w:rPr>
-                <w:rFonts w:ascii="TH SarabunPSK" w:hAnsi="TH SarabunPSK" w:cs="TH SarabunPSK" w:hint="cs"/>
+                <w:rFonts w:ascii="TH SarabunPSK" w:hAnsi="TH SarabunPSK" w:cs="TH SarabunPSK"/>
                 <w:b/>
                 <w:bCs/>
                 <w:sz w:val="32"/>
@@ -5623,7 +5637,7 @@
         <w:ind w:firstLine="1021"/>
         <w:jc w:val="thaiDistribute"/>
         <w:rPr>
-          <w:rFonts w:ascii="TH SarabunPSK" w:hAnsi="TH SarabunPSK" w:cs="TH SarabunPSK" w:hint="cs"/>
+          <w:rFonts w:ascii="TH SarabunPSK" w:hAnsi="TH SarabunPSK" w:cs="TH SarabunPSK"/>
           <w:sz w:val="32"/>
           <w:szCs w:val="32"/>
           <w:cs/>
@@ -6926,7 +6940,7 @@
               </w:tabs>
               <w:jc w:val="center"/>
               <w:rPr>
-                <w:rFonts w:ascii="TH SarabunPSK" w:hAnsi="TH SarabunPSK" w:cs="TH SarabunPSK" w:hint="cs"/>
+                <w:rFonts w:ascii="TH SarabunPSK" w:hAnsi="TH SarabunPSK" w:cs="TH SarabunPSK"/>
                 <w:sz w:val="32"/>
                 <w:szCs w:val="32"/>
               </w:rPr>
@@ -7125,9 +7139,10 @@
         <w:ind w:firstLine="1021"/>
         <w:jc w:val="thaiDistribute"/>
         <w:rPr>
-          <w:rFonts w:ascii="TH SarabunPSK" w:hAnsi="TH SarabunPSK" w:cs="TH SarabunPSK"/>
-          <w:sz w:val="32"/>
-          <w:szCs w:val="32"/>
+          <w:rFonts w:ascii="TH SarabunPSK" w:hAnsi="TH SarabunPSK" w:cs="TH SarabunPSK" w:hint="cs"/>
+          <w:sz w:val="32"/>
+          <w:szCs w:val="32"/>
+          <w:cs/>
         </w:rPr>
       </w:pPr>
       <w:r>
@@ -7257,6 +7272,23 @@
           <w:szCs w:val="32"/>
         </w:rPr>
         <w:t>LED</w:t>
+      </w:r>
+      <w:r>
+        <w:rPr>
+          <w:rFonts w:ascii="TH SarabunPSK" w:hAnsi="TH SarabunPSK" w:cs="TH SarabunPSK"/>
+          <w:sz w:val="32"/>
+          <w:szCs w:val="32"/>
+        </w:rPr>
+        <w:t xml:space="preserve"> </w:t>
+      </w:r>
+      <w:r>
+        <w:rPr>
+          <w:rFonts w:ascii="TH SarabunPSK" w:hAnsi="TH SarabunPSK" w:cs="TH SarabunPSK" w:hint="cs"/>
+          <w:sz w:val="32"/>
+          <w:szCs w:val="32"/>
+          <w:cs/>
+        </w:rPr>
+        <w:t>ทำการควบคุมแสงสว่าง 12 ชั่วโมงต่อวันตั้งแต่เวลา 06.00-18.00</w:t>
       </w:r>
     </w:p>
     <w:p>
@@ -7264,7 +7296,7 @@
         <w:ind w:firstLine="1021"/>
         <w:jc w:val="thaiDistribute"/>
         <w:rPr>
-          <w:rFonts w:ascii="TH SarabunPSK" w:hAnsi="TH SarabunPSK" w:cs="TH SarabunPSK" w:hint="cs"/>
+          <w:rFonts w:ascii="TH SarabunPSK" w:hAnsi="TH SarabunPSK" w:cs="TH SarabunPSK"/>
           <w:sz w:val="32"/>
           <w:szCs w:val="32"/>
         </w:rPr>
@@ -7354,7 +7386,7 @@
                           <pic:cNvPicPr/>
                         </pic:nvPicPr>
                         <pic:blipFill rotWithShape="1">
-                          <a:blip r:embed="rId16" cstate="print">
+                          <a:blip r:embed="rId17" cstate="print">
                             <a:extLst>
                               <a:ext uri="{28A0092B-C50C-407E-A947-70E740481C1C}">
                                 <a14:useLocalDpi xmlns:a14="http://schemas.microsoft.com/office/drawing/2010/main" val="0"/>
@@ -7410,7 +7442,7 @@
                           <pic:cNvPicPr/>
                         </pic:nvPicPr>
                         <pic:blipFill rotWithShape="1">
-                          <a:blip r:embed="rId17" cstate="print">
+                          <a:blip r:embed="rId18" cstate="print">
                             <a:extLst>
                               <a:ext uri="{28A0092B-C50C-407E-A947-70E740481C1C}">
                                 <a14:useLocalDpi xmlns:a14="http://schemas.microsoft.com/office/drawing/2010/main" val="0"/>
@@ -7458,7 +7490,7 @@
             <w:pPr>
               <w:jc w:val="center"/>
               <w:rPr>
-                <w:rFonts w:ascii="TH SarabunPSK" w:hAnsi="TH SarabunPSK" w:cs="TH SarabunPSK" w:hint="cs"/>
+                <w:rFonts w:ascii="TH SarabunPSK" w:hAnsi="TH SarabunPSK" w:cs="TH SarabunPSK"/>
                 <w:sz w:val="32"/>
                 <w:szCs w:val="32"/>
               </w:rPr>
@@ -7492,7 +7524,7 @@
         <w:ind w:firstLine="1021"/>
         <w:jc w:val="thaiDistribute"/>
         <w:rPr>
-          <w:rFonts w:ascii="TH SarabunPSK" w:hAnsi="TH SarabunPSK" w:cs="TH SarabunPSK" w:hint="cs"/>
+          <w:rFonts w:ascii="TH SarabunPSK" w:hAnsi="TH SarabunPSK" w:cs="TH SarabunPSK"/>
           <w:sz w:val="32"/>
           <w:szCs w:val="32"/>
         </w:rPr>
@@ -7529,7 +7561,7 @@
           <w:sz w:val="32"/>
           <w:szCs w:val="32"/>
         </w:rPr>
-        <w:t>5</w:t>
+        <w:t>4</w:t>
       </w:r>
       <w:r>
         <w:rPr>
@@ -7615,7 +7647,7 @@
                 <w:szCs w:val="32"/>
               </w:rPr>
             </w:pPr>
-            <w:bookmarkStart w:id="4" w:name="_Hlk53489622"/>
+            <w:bookmarkStart w:id="2" w:name="_Hlk53489622"/>
             <w:r>
               <w:rPr>
                 <w:rFonts w:ascii="TH SarabunPSK" w:hAnsi="TH SarabunPSK" w:cs="TH SarabunPSK" w:hint="cs"/>
@@ -7640,7 +7672,7 @@
                           <pic:cNvPicPr/>
                         </pic:nvPicPr>
                         <pic:blipFill rotWithShape="1">
-                          <a:blip r:embed="rId18" cstate="print">
+                          <a:blip r:embed="rId19" cstate="print">
                             <a:extLst>
                               <a:ext uri="{28A0092B-C50C-407E-A947-70E740481C1C}">
                                 <a14:useLocalDpi xmlns:a14="http://schemas.microsoft.com/office/drawing/2010/main" val="0"/>
@@ -7678,7 +7710,7 @@
             <w:pPr>
               <w:jc w:val="center"/>
               <w:rPr>
-                <w:rFonts w:ascii="TH SarabunPSK" w:hAnsi="TH SarabunPSK" w:cs="TH SarabunPSK" w:hint="cs"/>
+                <w:rFonts w:ascii="TH SarabunPSK" w:hAnsi="TH SarabunPSK" w:cs="TH SarabunPSK"/>
                 <w:sz w:val="32"/>
                 <w:szCs w:val="32"/>
               </w:rPr>
@@ -7730,7 +7762,7 @@
                           <pic:cNvPicPr/>
                         </pic:nvPicPr>
                         <pic:blipFill rotWithShape="1">
-                          <a:blip r:embed="rId19" cstate="print">
+                          <a:blip r:embed="rId20" cstate="print">
                             <a:extLst>
                               <a:ext uri="{28A0092B-C50C-407E-A947-70E740481C1C}">
                                 <a14:useLocalDpi xmlns:a14="http://schemas.microsoft.com/office/drawing/2010/main" val="0"/>
@@ -7768,7 +7800,7 @@
             <w:pPr>
               <w:jc w:val="center"/>
               <w:rPr>
-                <w:rFonts w:ascii="TH SarabunPSK" w:hAnsi="TH SarabunPSK" w:cs="TH SarabunPSK" w:hint="cs"/>
+                <w:rFonts w:ascii="TH SarabunPSK" w:hAnsi="TH SarabunPSK" w:cs="TH SarabunPSK"/>
                 <w:sz w:val="32"/>
                 <w:szCs w:val="32"/>
               </w:rPr>
@@ -7880,7 +7912,7 @@
             <w:pPr>
               <w:jc w:val="center"/>
               <w:rPr>
-                <w:rFonts w:ascii="TH SarabunPSK" w:hAnsi="TH SarabunPSK" w:cs="TH SarabunPSK" w:hint="cs"/>
+                <w:rFonts w:ascii="TH SarabunPSK" w:hAnsi="TH SarabunPSK" w:cs="TH SarabunPSK"/>
                 <w:sz w:val="32"/>
                 <w:szCs w:val="32"/>
               </w:rPr>
@@ -7924,7 +7956,7 @@
           </w:p>
         </w:tc>
       </w:tr>
-      <w:bookmarkEnd w:id="4"/>
+      <w:bookmarkEnd w:id="2"/>
     </w:tbl>
     <w:p>
       <w:pPr>
@@ -7969,7 +8001,7 @@
                 <w:szCs w:val="32"/>
               </w:rPr>
             </w:pPr>
-            <w:bookmarkStart w:id="5" w:name="_Hlk53489898"/>
+            <w:bookmarkStart w:id="3" w:name="_Hlk53489898"/>
             <w:r>
               <w:rPr>
                 <w:rFonts w:ascii="TH SarabunPSK" w:hAnsi="TH SarabunPSK" w:cs="TH SarabunPSK" w:hint="cs"/>
@@ -7993,7 +8025,7 @@
                           <pic:cNvPicPr/>
                         </pic:nvPicPr>
                         <pic:blipFill rotWithShape="1">
-                          <a:blip r:embed="rId20" cstate="print">
+                          <a:blip r:embed="rId21" cstate="print">
                             <a:extLst>
                               <a:ext uri="{28A0092B-C50C-407E-A947-70E740481C1C}">
                                 <a14:useLocalDpi xmlns:a14="http://schemas.microsoft.com/office/drawing/2010/main" val="0"/>
@@ -8031,7 +8063,7 @@
             <w:pPr>
               <w:jc w:val="center"/>
               <w:rPr>
-                <w:rFonts w:ascii="TH SarabunPSK" w:hAnsi="TH SarabunPSK" w:cs="TH SarabunPSK" w:hint="cs"/>
+                <w:rFonts w:ascii="TH SarabunPSK" w:hAnsi="TH SarabunPSK" w:cs="TH SarabunPSK"/>
                 <w:sz w:val="32"/>
                 <w:szCs w:val="32"/>
               </w:rPr>
@@ -8083,7 +8115,7 @@
                           <pic:cNvPicPr/>
                         </pic:nvPicPr>
                         <pic:blipFill>
-                          <a:blip r:embed="rId21" cstate="print">
+                          <a:blip r:embed="rId22" cstate="print">
                             <a:extLst>
                               <a:ext uri="{28A0092B-C50C-407E-A947-70E740481C1C}">
                                 <a14:useLocalDpi xmlns:a14="http://schemas.microsoft.com/office/drawing/2010/main" val="0"/>
@@ -8122,7 +8154,7 @@
             <w:pPr>
               <w:jc w:val="center"/>
               <w:rPr>
-                <w:rFonts w:ascii="TH SarabunPSK" w:hAnsi="TH SarabunPSK" w:cs="TH SarabunPSK" w:hint="cs"/>
+                <w:rFonts w:ascii="TH SarabunPSK" w:hAnsi="TH SarabunPSK" w:cs="TH SarabunPSK"/>
                 <w:sz w:val="32"/>
                 <w:szCs w:val="32"/>
               </w:rPr>
@@ -8172,16 +8204,7 @@
                 <w:szCs w:val="32"/>
                 <w:cs/>
               </w:rPr>
-              <w:t xml:space="preserve"> แสดงภาพผลการทดลองวันที่ </w:t>
-            </w:r>
-            <w:r>
-              <w:rPr>
-                <w:rFonts w:ascii="TH SarabunPSK" w:hAnsi="TH SarabunPSK" w:cs="TH SarabunPSK" w:hint="cs"/>
-                <w:sz w:val="32"/>
-                <w:szCs w:val="32"/>
-                <w:cs/>
-              </w:rPr>
-              <w:t>2</w:t>
+              <w:t xml:space="preserve"> แสดงภาพผลการทดลองวันที่ 2</w:t>
             </w:r>
           </w:p>
           <w:p>
@@ -8243,7 +8266,7 @@
             <w:pPr>
               <w:jc w:val="center"/>
               <w:rPr>
-                <w:rFonts w:ascii="TH SarabunPSK" w:hAnsi="TH SarabunPSK" w:cs="TH SarabunPSK" w:hint="cs"/>
+                <w:rFonts w:ascii="TH SarabunPSK" w:hAnsi="TH SarabunPSK" w:cs="TH SarabunPSK"/>
                 <w:sz w:val="32"/>
                 <w:szCs w:val="32"/>
               </w:rPr>
@@ -8287,7 +8310,7 @@
           </w:p>
         </w:tc>
       </w:tr>
-      <w:bookmarkEnd w:id="5"/>
+      <w:bookmarkEnd w:id="3"/>
       <w:tr>
         <w:tc>
           <w:tcPr>
@@ -8326,7 +8349,7 @@
                           <pic:cNvPicPr/>
                         </pic:nvPicPr>
                         <pic:blipFill>
-                          <a:blip r:embed="rId22" cstate="print">
+                          <a:blip r:embed="rId23" cstate="print">
                             <a:extLst>
                               <a:ext uri="{28A0092B-C50C-407E-A947-70E740481C1C}">
                                 <a14:useLocalDpi xmlns:a14="http://schemas.microsoft.com/office/drawing/2010/main" val="0"/>
@@ -8365,7 +8388,7 @@
             <w:pPr>
               <w:jc w:val="center"/>
               <w:rPr>
-                <w:rFonts w:ascii="TH SarabunPSK" w:hAnsi="TH SarabunPSK" w:cs="TH SarabunPSK" w:hint="cs"/>
+                <w:rFonts w:ascii="TH SarabunPSK" w:hAnsi="TH SarabunPSK" w:cs="TH SarabunPSK"/>
                 <w:sz w:val="32"/>
                 <w:szCs w:val="32"/>
               </w:rPr>
@@ -8417,7 +8440,7 @@
                           <pic:cNvPicPr/>
                         </pic:nvPicPr>
                         <pic:blipFill>
-                          <a:blip r:embed="rId23" cstate="print">
+                          <a:blip r:embed="rId24" cstate="print">
                             <a:extLst>
                               <a:ext uri="{28A0092B-C50C-407E-A947-70E740481C1C}">
                                 <a14:useLocalDpi xmlns:a14="http://schemas.microsoft.com/office/drawing/2010/main" val="0"/>
@@ -8456,7 +8479,7 @@
             <w:pPr>
               <w:jc w:val="center"/>
               <w:rPr>
-                <w:rFonts w:ascii="TH SarabunPSK" w:hAnsi="TH SarabunPSK" w:cs="TH SarabunPSK" w:hint="cs"/>
+                <w:rFonts w:ascii="TH SarabunPSK" w:hAnsi="TH SarabunPSK" w:cs="TH SarabunPSK"/>
                 <w:sz w:val="32"/>
                 <w:szCs w:val="32"/>
               </w:rPr>
@@ -8576,7 +8599,7 @@
             <w:pPr>
               <w:jc w:val="center"/>
               <w:rPr>
-                <w:rFonts w:ascii="TH SarabunPSK" w:hAnsi="TH SarabunPSK" w:cs="TH SarabunPSK" w:hint="cs"/>
+                <w:rFonts w:ascii="TH SarabunPSK" w:hAnsi="TH SarabunPSK" w:cs="TH SarabunPSK"/>
                 <w:sz w:val="32"/>
                 <w:szCs w:val="32"/>
               </w:rPr>
@@ -8626,7 +8649,7 @@
         <w:ind w:firstLine="1021"/>
         <w:jc w:val="thaiDistribute"/>
         <w:rPr>
-          <w:rFonts w:ascii="TH SarabunPSK" w:hAnsi="TH SarabunPSK" w:cs="TH SarabunPSK" w:hint="cs"/>
+          <w:rFonts w:ascii="TH SarabunPSK" w:hAnsi="TH SarabunPSK" w:cs="TH SarabunPSK"/>
           <w:sz w:val="32"/>
           <w:szCs w:val="32"/>
           <w:cs/>
@@ -8662,7 +8685,7 @@
             <wp:cNvGraphicFramePr/>
             <a:graphic xmlns:a="http://schemas.openxmlformats.org/drawingml/2006/main">
               <a:graphicData uri="http://schemas.openxmlformats.org/drawingml/2006/chart">
-                <c:chart xmlns:c="http://schemas.openxmlformats.org/drawingml/2006/chart" xmlns:r="http://schemas.openxmlformats.org/officeDocument/2006/relationships" r:id="rId24"/>
+                <c:chart xmlns:c="http://schemas.openxmlformats.org/drawingml/2006/chart" xmlns:r="http://schemas.openxmlformats.org/officeDocument/2006/relationships" r:id="rId25"/>
               </a:graphicData>
             </a:graphic>
           </wp:inline>
@@ -8685,6 +8708,14 @@
       <w:tblPr>
         <w:tblStyle w:val="TableGrid"/>
         <w:tblW w:w="0" w:type="auto"/>
+        <w:tblBorders>
+          <w:top w:val="none" w:sz="0" w:space="0" w:color="auto"/>
+          <w:left w:val="none" w:sz="0" w:space="0" w:color="auto"/>
+          <w:bottom w:val="none" w:sz="0" w:space="0" w:color="auto"/>
+          <w:right w:val="none" w:sz="0" w:space="0" w:color="auto"/>
+          <w:insideH w:val="none" w:sz="0" w:space="0" w:color="auto"/>
+          <w:insideV w:val="none" w:sz="0" w:space="0" w:color="auto"/>
+        </w:tblBorders>
         <w:tblLook w:val="04A0" w:firstRow="1" w:lastRow="0" w:firstColumn="1" w:lastColumn="0" w:noHBand="0" w:noVBand="1"/>
       </w:tblPr>
       <w:tblGrid>
@@ -8714,9 +8745,9 @@
               </w:rPr>
               <w:lastRenderedPageBreak/>
               <w:drawing>
-                <wp:inline distT="0" distB="0" distL="0" distR="0" wp14:anchorId="63A4EAD9" wp14:editId="32AA72A5">
-                  <wp:extent cx="2302503" cy="2568575"/>
-                  <wp:effectExtent l="0" t="0" r="3175" b="3175"/>
+                <wp:inline distT="0" distB="0" distL="0" distR="0" wp14:anchorId="63A4EAD9" wp14:editId="31F80774">
+                  <wp:extent cx="2277533" cy="2795905"/>
+                  <wp:effectExtent l="0" t="0" r="8890" b="4445"/>
                   <wp:docPr id="20" name="Picture 20"/>
                   <wp:cNvGraphicFramePr>
                     <a:graphicFrameLocks xmlns:a="http://schemas.openxmlformats.org/drawingml/2006/main" noChangeAspect="1"/>
@@ -8729,20 +8760,20 @@
                           <pic:cNvPicPr/>
                         </pic:nvPicPr>
                         <pic:blipFill rotWithShape="1">
-                          <a:blip r:embed="rId25" cstate="print">
+                          <a:blip r:embed="rId26" cstate="print">
                             <a:extLst>
                               <a:ext uri="{28A0092B-C50C-407E-A947-70E740481C1C}">
                                 <a14:useLocalDpi xmlns:a14="http://schemas.microsoft.com/office/drawing/2010/main" val="0"/>
                               </a:ext>
                             </a:extLst>
                           </a:blip>
-                          <a:srcRect t="20403"/>
+                          <a:srcRect l="23578" t="8512" r="11384" b="27286"/>
                           <a:stretch/>
                         </pic:blipFill>
                         <pic:spPr bwMode="auto">
                           <a:xfrm>
                             <a:off x="0" y="0"/>
-                            <a:ext cx="2318512" cy="2586434"/>
+                            <a:ext cx="2296391" cy="2819055"/>
                           </a:xfrm>
                           <a:prstGeom prst="rect">
                             <a:avLst/>
@@ -8767,7 +8798,7 @@
             <w:pPr>
               <w:jc w:val="center"/>
               <w:rPr>
-                <w:rFonts w:ascii="TH SarabunPSK" w:hAnsi="TH SarabunPSK" w:cs="TH SarabunPSK" w:hint="cs"/>
+                <w:rFonts w:ascii="TH SarabunPSK" w:hAnsi="TH SarabunPSK" w:cs="TH SarabunPSK"/>
                 <w:sz w:val="32"/>
                 <w:szCs w:val="32"/>
               </w:rPr>
@@ -8804,9 +8835,9 @@
                 <w:szCs w:val="32"/>
               </w:rPr>
               <w:drawing>
-                <wp:inline distT="0" distB="0" distL="0" distR="0" wp14:anchorId="4CFE13B0" wp14:editId="3B0573A2">
-                  <wp:extent cx="2302933" cy="2569054"/>
-                  <wp:effectExtent l="0" t="0" r="2540" b="3175"/>
+                <wp:inline distT="0" distB="0" distL="0" distR="0" wp14:anchorId="4CFE13B0" wp14:editId="2687809A">
+                  <wp:extent cx="2260984" cy="2795905"/>
+                  <wp:effectExtent l="0" t="0" r="6350" b="4445"/>
                   <wp:docPr id="21" name="Picture 21"/>
                   <wp:cNvGraphicFramePr>
                     <a:graphicFrameLocks xmlns:a="http://schemas.openxmlformats.org/drawingml/2006/main" noChangeAspect="1"/>
@@ -8818,22 +8849,21 @@
                           <pic:cNvPr id="21" name="Picture 21"/>
                           <pic:cNvPicPr/>
                         </pic:nvPicPr>
-                        <pic:blipFill>
-                          <a:blip r:embed="rId26" cstate="print">
+                        <pic:blipFill rotWithShape="1">
+                          <a:blip r:embed="rId27" cstate="print">
                             <a:extLst>
                               <a:ext uri="{28A0092B-C50C-407E-A947-70E740481C1C}">
                                 <a14:useLocalDpi xmlns:a14="http://schemas.microsoft.com/office/drawing/2010/main" val="0"/>
                               </a:ext>
                             </a:extLst>
                           </a:blip>
-                          <a:stretch>
-                            <a:fillRect/>
-                          </a:stretch>
+                          <a:srcRect l="23684" t="9213" r="3940" b="23647"/>
+                          <a:stretch/>
                         </pic:blipFill>
                         <pic:spPr bwMode="auto">
                           <a:xfrm>
                             <a:off x="0" y="0"/>
-                            <a:ext cx="2307393" cy="2574029"/>
+                            <a:ext cx="2268027" cy="2804615"/>
                           </a:xfrm>
                           <a:prstGeom prst="rect">
                             <a:avLst/>
@@ -8858,7 +8888,7 @@
             <w:pPr>
               <w:jc w:val="center"/>
               <w:rPr>
-                <w:rFonts w:ascii="TH SarabunPSK" w:hAnsi="TH SarabunPSK" w:cs="TH SarabunPSK" w:hint="cs"/>
+                <w:rFonts w:ascii="TH SarabunPSK" w:hAnsi="TH SarabunPSK" w:cs="TH SarabunPSK"/>
                 <w:sz w:val="32"/>
                 <w:szCs w:val="32"/>
               </w:rPr>
@@ -8954,7 +8984,25 @@
                 <w:szCs w:val="32"/>
                 <w:cs/>
               </w:rPr>
-              <w:t>ผลการทดลองภายในโรงเรือนที่</w:t>
+              <w:t>ผล</w:t>
+            </w:r>
+            <w:r>
+              <w:rPr>
+                <w:rFonts w:ascii="TH SarabunPSK" w:hAnsi="TH SarabunPSK" w:cs="TH SarabunPSK" w:hint="cs"/>
+                <w:sz w:val="32"/>
+                <w:szCs w:val="32"/>
+                <w:cs/>
+              </w:rPr>
+              <w:t>ผลิตที่ได้จาก</w:t>
+            </w:r>
+            <w:r>
+              <w:rPr>
+                <w:rFonts w:ascii="TH SarabunPSK" w:hAnsi="TH SarabunPSK" w:cs="TH SarabunPSK" w:hint="cs"/>
+                <w:sz w:val="32"/>
+                <w:szCs w:val="32"/>
+                <w:cs/>
+              </w:rPr>
+              <w:t>โรงเรือนที่</w:t>
             </w:r>
             <w:r>
               <w:rPr>
@@ -8974,12 +9022,21 @@
               </w:rPr>
               <w:t>ควบคุมสภาพแวดล้อม</w:t>
             </w:r>
-          </w:p>
-          <w:p>
-            <w:pPr>
-              <w:jc w:val="center"/>
-              <w:rPr>
-                <w:rFonts w:ascii="TH SarabunPSK" w:hAnsi="TH SarabunPSK" w:cs="TH SarabunPSK" w:hint="cs"/>
+            <w:r>
+              <w:rPr>
+                <w:rFonts w:ascii="TH SarabunPSK" w:hAnsi="TH SarabunPSK" w:cs="TH SarabunPSK" w:hint="cs"/>
+                <w:sz w:val="32"/>
+                <w:szCs w:val="32"/>
+                <w:cs/>
+              </w:rPr>
+              <w:t>น้ำหนัก 0.7 กิโลกรัม</w:t>
+            </w:r>
+          </w:p>
+          <w:p>
+            <w:pPr>
+              <w:jc w:val="center"/>
+              <w:rPr>
+                <w:rFonts w:ascii="TH SarabunPSK" w:hAnsi="TH SarabunPSK" w:cs="TH SarabunPSK"/>
                 <w:sz w:val="32"/>
                 <w:szCs w:val="32"/>
               </w:rPr>
@@ -9000,7 +9057,25 @@
                 <w:szCs w:val="32"/>
                 <w:cs/>
               </w:rPr>
-              <w:t>ผลการทดลองภายในโรงเรือนที่</w:t>
+              <w:t>ผล</w:t>
+            </w:r>
+            <w:r>
+              <w:rPr>
+                <w:rFonts w:ascii="TH SarabunPSK" w:hAnsi="TH SarabunPSK" w:cs="TH SarabunPSK" w:hint="cs"/>
+                <w:sz w:val="32"/>
+                <w:szCs w:val="32"/>
+                <w:cs/>
+              </w:rPr>
+              <w:t>ผลิตที่ได้จาก</w:t>
+            </w:r>
+            <w:r>
+              <w:rPr>
+                <w:rFonts w:ascii="TH SarabunPSK" w:hAnsi="TH SarabunPSK" w:cs="TH SarabunPSK"/>
+                <w:sz w:val="32"/>
+                <w:szCs w:val="32"/>
+                <w:cs/>
+              </w:rPr>
+              <w:t>โรงเรือนที่</w:t>
             </w:r>
             <w:r>
               <w:rPr>
@@ -9019,6 +9094,15 @@
                 <w:cs/>
               </w:rPr>
               <w:t>ควบคุมสภาพแวดล้อม</w:t>
+            </w:r>
+            <w:r>
+              <w:rPr>
+                <w:rFonts w:ascii="TH SarabunPSK" w:hAnsi="TH SarabunPSK" w:cs="TH SarabunPSK" w:hint="cs"/>
+                <w:sz w:val="32"/>
+                <w:szCs w:val="32"/>
+                <w:cs/>
+              </w:rPr>
+              <w:t>น้ำหนัก 0.4 กิโลกรัม</w:t>
             </w:r>
           </w:p>
         </w:tc>
@@ -9028,14 +9112,192 @@
       <w:pPr>
         <w:jc w:val="center"/>
         <w:rPr>
-          <w:rFonts w:ascii="TH SarabunPSK" w:hAnsi="TH SarabunPSK" w:cs="TH SarabunPSK" w:hint="cs"/>
+          <w:rFonts w:ascii="TH SarabunPSK" w:hAnsi="TH SarabunPSK" w:cs="TH SarabunPSK"/>
           <w:b/>
           <w:bCs/>
           <w:sz w:val="32"/>
           <w:szCs w:val="32"/>
-          <w:cs/>
-        </w:rPr>
-      </w:pPr>
+        </w:rPr>
+      </w:pPr>
+    </w:p>
+    <w:p>
+      <w:pPr>
+        <w:ind w:firstLine="1021"/>
+        <w:jc w:val="thaiDistribute"/>
+        <w:rPr>
+          <w:rFonts w:ascii="TH SarabunPSK" w:hAnsi="TH SarabunPSK" w:cs="TH SarabunPSK" w:hint="cs"/>
+          <w:sz w:val="32"/>
+          <w:szCs w:val="32"/>
+        </w:rPr>
+      </w:pPr>
+      <w:r>
+        <w:rPr>
+          <w:rFonts w:ascii="TH SarabunPSK" w:hAnsi="TH SarabunPSK" w:cs="TH SarabunPSK" w:hint="cs"/>
+          <w:sz w:val="32"/>
+          <w:szCs w:val="32"/>
+          <w:cs/>
+        </w:rPr>
+        <w:t>จากผลการทดลองด้านบนสามารถสรุปผลการทดลองได้ดังนี้</w:t>
+      </w:r>
+      <w:r>
+        <w:rPr>
+          <w:rFonts w:ascii="TH SarabunPSK" w:hAnsi="TH SarabunPSK" w:cs="TH SarabunPSK" w:hint="cs"/>
+          <w:sz w:val="32"/>
+          <w:szCs w:val="32"/>
+          <w:cs/>
+        </w:rPr>
+        <w:t xml:space="preserve"> การเพาะเห็ดในโรงเรือนที่มีกาการควบคุมสภาพแวดล้อมให้เหมาะสมต่อการออกดอกของเห็ดโดยมีความกว้างของดอก</w:t>
+      </w:r>
+      <w:r>
+        <w:rPr>
+          <w:rFonts w:ascii="TH SarabunPSK" w:hAnsi="TH SarabunPSK" w:cs="TH SarabunPSK" w:hint="cs"/>
+          <w:sz w:val="32"/>
+          <w:szCs w:val="32"/>
+          <w:cs/>
+        </w:rPr>
+        <w:t xml:space="preserve">เฉลี่ยก้อนละ 6.18 เซนติเมตร มีน้ำหนัก 0.7 </w:t>
+      </w:r>
+      <w:r>
+        <w:rPr>
+          <w:rFonts w:ascii="TH SarabunPSK" w:hAnsi="TH SarabunPSK" w:cs="TH SarabunPSK" w:hint="cs"/>
+          <w:sz w:val="32"/>
+          <w:szCs w:val="32"/>
+          <w:cs/>
+        </w:rPr>
+        <w:t>กิโลกรัม</w:t>
+      </w:r>
+      <w:r>
+        <w:rPr>
+          <w:rFonts w:ascii="TH SarabunPSK" w:hAnsi="TH SarabunPSK" w:cs="TH SarabunPSK" w:hint="cs"/>
+          <w:sz w:val="32"/>
+          <w:szCs w:val="32"/>
+          <w:cs/>
+        </w:rPr>
+        <w:t xml:space="preserve"> น้ำหนักเฉลี่ยต่อก้อน </w:t>
+      </w:r>
+      <w:r>
+        <w:rPr>
+          <w:rFonts w:ascii="TH SarabunPSK" w:hAnsi="TH SarabunPSK" w:cs="TH SarabunPSK"/>
+          <w:sz w:val="32"/>
+          <w:szCs w:val="32"/>
+        </w:rPr>
+        <w:t xml:space="preserve">0.07 </w:t>
+      </w:r>
+      <w:r>
+        <w:rPr>
+          <w:rFonts w:ascii="TH SarabunPSK" w:hAnsi="TH SarabunPSK" w:cs="TH SarabunPSK" w:hint="cs"/>
+          <w:sz w:val="32"/>
+          <w:szCs w:val="32"/>
+          <w:cs/>
+        </w:rPr>
+        <w:t>กิโลกรัม</w:t>
+      </w:r>
+      <w:r>
+        <w:rPr>
+          <w:rFonts w:ascii="TH SarabunPSK" w:hAnsi="TH SarabunPSK" w:cs="TH SarabunPSK" w:hint="cs"/>
+          <w:sz w:val="32"/>
+          <w:szCs w:val="32"/>
+          <w:cs/>
+        </w:rPr>
+        <w:t xml:space="preserve"> </w:t>
+      </w:r>
+      <w:r>
+        <w:rPr>
+          <w:rFonts w:ascii="TH SarabunPSK" w:hAnsi="TH SarabunPSK" w:cs="TH SarabunPSK" w:hint="cs"/>
+          <w:sz w:val="32"/>
+          <w:szCs w:val="32"/>
+          <w:cs/>
+        </w:rPr>
+        <w:t>การเพาะเห็ดในโรงเรือนที่</w:t>
+      </w:r>
+      <w:r>
+        <w:rPr>
+          <w:rFonts w:ascii="TH SarabunPSK" w:hAnsi="TH SarabunPSK" w:cs="TH SarabunPSK" w:hint="cs"/>
+          <w:sz w:val="32"/>
+          <w:szCs w:val="32"/>
+          <w:cs/>
+        </w:rPr>
+        <w:t>ไม่</w:t>
+      </w:r>
+      <w:r>
+        <w:rPr>
+          <w:rFonts w:ascii="TH SarabunPSK" w:hAnsi="TH SarabunPSK" w:cs="TH SarabunPSK" w:hint="cs"/>
+          <w:sz w:val="32"/>
+          <w:szCs w:val="32"/>
+          <w:cs/>
+        </w:rPr>
+        <w:t xml:space="preserve">มีกาการควบคุมสภาพแวดล้อมให้เหมาะสมต่อการออกดอกของเห็ดโดยมีความกว้างของดอกเฉลี่ยก้อนละ </w:t>
+      </w:r>
+      <w:r>
+        <w:rPr>
+          <w:rFonts w:ascii="TH SarabunPSK" w:hAnsi="TH SarabunPSK" w:cs="TH SarabunPSK" w:hint="cs"/>
+          <w:sz w:val="32"/>
+          <w:szCs w:val="32"/>
+          <w:cs/>
+        </w:rPr>
+        <w:t>5.67</w:t>
+      </w:r>
+      <w:r>
+        <w:rPr>
+          <w:rFonts w:ascii="TH SarabunPSK" w:hAnsi="TH SarabunPSK" w:cs="TH SarabunPSK" w:hint="cs"/>
+          <w:sz w:val="32"/>
+          <w:szCs w:val="32"/>
+          <w:cs/>
+        </w:rPr>
+        <w:t xml:space="preserve"> เซนติเมตร มีน้ำหนัก 0.</w:t>
+      </w:r>
+      <w:r>
+        <w:rPr>
+          <w:rFonts w:ascii="TH SarabunPSK" w:hAnsi="TH SarabunPSK" w:cs="TH SarabunPSK" w:hint="cs"/>
+          <w:sz w:val="32"/>
+          <w:szCs w:val="32"/>
+          <w:cs/>
+        </w:rPr>
+        <w:t>4</w:t>
+      </w:r>
+      <w:r>
+        <w:rPr>
+          <w:rFonts w:ascii="TH SarabunPSK" w:hAnsi="TH SarabunPSK" w:cs="TH SarabunPSK" w:hint="cs"/>
+          <w:sz w:val="32"/>
+          <w:szCs w:val="32"/>
+          <w:cs/>
+        </w:rPr>
+        <w:t xml:space="preserve"> กิโลกรัม น้ำหนักเฉลี่ยต่อก้อน </w:t>
+      </w:r>
+      <w:r>
+        <w:rPr>
+          <w:rFonts w:ascii="TH SarabunPSK" w:hAnsi="TH SarabunPSK" w:cs="TH SarabunPSK"/>
+          <w:sz w:val="32"/>
+          <w:szCs w:val="32"/>
+        </w:rPr>
+        <w:t>0.0</w:t>
+      </w:r>
+      <w:r>
+        <w:rPr>
+          <w:rFonts w:ascii="TH SarabunPSK" w:hAnsi="TH SarabunPSK" w:cs="TH SarabunPSK" w:hint="cs"/>
+          <w:sz w:val="32"/>
+          <w:szCs w:val="32"/>
+          <w:cs/>
+        </w:rPr>
+        <w:t>4</w:t>
+      </w:r>
+      <w:r>
+        <w:rPr>
+          <w:rFonts w:ascii="TH SarabunPSK" w:hAnsi="TH SarabunPSK" w:cs="TH SarabunPSK"/>
+          <w:sz w:val="32"/>
+          <w:szCs w:val="32"/>
+        </w:rPr>
+        <w:t xml:space="preserve"> </w:t>
+      </w:r>
+      <w:r>
+        <w:rPr>
+          <w:rFonts w:ascii="TH SarabunPSK" w:hAnsi="TH SarabunPSK" w:cs="TH SarabunPSK" w:hint="cs"/>
+          <w:sz w:val="32"/>
+          <w:szCs w:val="32"/>
+          <w:cs/>
+        </w:rPr>
+        <w:t>กิโลกรัม</w:t>
+      </w:r>
     </w:p>
     <w:sectPr>
       <w:pgSz w:w="12240" w:h="15840" w:code="1"/>
@@ -9139,16 +9401,16 @@
     </w:lvl>
   </w:abstractNum>
   <w:abstractNum w:abstractNumId="1" w15:restartNumberingAfterBreak="0">
-    <w:nsid w:val="4F62385F"/>
+    <w:nsid w:val="2C2C5478"/>
     <w:multiLevelType w:val="hybridMultilevel"/>
-    <w:tmpl w:val="5388030A"/>
-    <w:lvl w:ilvl="0" w:tplc="D146116A">
+    <w:tmpl w:val="A2DC5BAA"/>
+    <w:lvl w:ilvl="0" w:tplc="CDF27908">
       <w:start w:val="1"/>
-      <w:numFmt w:val="thaiLetters"/>
-      <w:lvlText w:val="(%1.)"/>
+      <w:numFmt w:val="decimal"/>
+      <w:lvlText w:val="%1.)"/>
       <w:lvlJc w:val="left"/>
       <w:pPr>
-        <w:ind w:left="720" w:hanging="360"/>
+        <w:ind w:left="1381" w:hanging="360"/>
       </w:pPr>
       <w:rPr>
         <w:rFonts w:hint="default"/>
@@ -9160,7 +9422,7 @@
       <w:lvlText w:val="%2."/>
       <w:lvlJc w:val="left"/>
       <w:pPr>
-        <w:ind w:left="1440" w:hanging="360"/>
+        <w:ind w:left="2101" w:hanging="360"/>
       </w:pPr>
     </w:lvl>
     <w:lvl w:ilvl="2" w:tplc="0409001B" w:tentative="1">
@@ -9169,7 +9431,7 @@
       <w:lvlText w:val="%3."/>
       <w:lvlJc w:val="right"/>
       <w:pPr>
-        <w:ind w:left="2160" w:hanging="180"/>
+        <w:ind w:left="2821" w:hanging="180"/>
       </w:pPr>
     </w:lvl>
     <w:lvl w:ilvl="3" w:tplc="0409000F" w:tentative="1">
@@ -9178,7 +9440,7 @@
       <w:lvlText w:val="%4."/>
       <w:lvlJc w:val="left"/>
       <w:pPr>
-        <w:ind w:left="2880" w:hanging="360"/>
+        <w:ind w:left="3541" w:hanging="360"/>
       </w:pPr>
     </w:lvl>
     <w:lvl w:ilvl="4" w:tplc="04090019" w:tentative="1">
@@ -9187,7 +9449,7 @@
       <w:lvlText w:val="%5."/>
       <w:lvlJc w:val="left"/>
       <w:pPr>
-        <w:ind w:left="3600" w:hanging="360"/>
+        <w:ind w:left="4261" w:hanging="360"/>
       </w:pPr>
     </w:lvl>
     <w:lvl w:ilvl="5" w:tplc="0409001B" w:tentative="1">
@@ -9196,7 +9458,7 @@
       <w:lvlText w:val="%6."/>
       <w:lvlJc w:val="right"/>
       <w:pPr>
-        <w:ind w:left="4320" w:hanging="180"/>
+        <w:ind w:left="4981" w:hanging="180"/>
       </w:pPr>
     </w:lvl>
     <w:lvl w:ilvl="6" w:tplc="0409000F" w:tentative="1">
@@ -9205,7 +9467,7 @@
       <w:lvlText w:val="%7."/>
       <w:lvlJc w:val="left"/>
       <w:pPr>
-        <w:ind w:left="5040" w:hanging="360"/>
+        <w:ind w:left="5701" w:hanging="360"/>
       </w:pPr>
     </w:lvl>
     <w:lvl w:ilvl="7" w:tplc="04090019" w:tentative="1">
@@ -9214,7 +9476,7 @@
       <w:lvlText w:val="%8."/>
       <w:lvlJc w:val="left"/>
       <w:pPr>
-        <w:ind w:left="5760" w:hanging="360"/>
+        <w:ind w:left="6421" w:hanging="360"/>
       </w:pPr>
     </w:lvl>
     <w:lvl w:ilvl="8" w:tplc="0409001B" w:tentative="1">
@@ -9223,11 +9485,100 @@
       <w:lvlText w:val="%9."/>
       <w:lvlJc w:val="right"/>
       <w:pPr>
-        <w:ind w:left="6480" w:hanging="180"/>
+        <w:ind w:left="7141" w:hanging="180"/>
       </w:pPr>
     </w:lvl>
   </w:abstractNum>
   <w:abstractNum w:abstractNumId="2" w15:restartNumberingAfterBreak="0">
+    <w:nsid w:val="4F62385F"/>
+    <w:multiLevelType w:val="hybridMultilevel"/>
+    <w:tmpl w:val="5388030A"/>
+    <w:lvl w:ilvl="0" w:tplc="D146116A">
+      <w:start w:val="1"/>
+      <w:numFmt w:val="thaiLetters"/>
+      <w:lvlText w:val="(%1.)"/>
+      <w:lvlJc w:val="left"/>
+      <w:pPr>
+        <w:ind w:left="720" w:hanging="360"/>
+      </w:pPr>
+      <w:rPr>
+        <w:rFonts w:hint="default"/>
+      </w:rPr>
+    </w:lvl>
+    <w:lvl w:ilvl="1" w:tplc="04090019" w:tentative="1">
+      <w:start w:val="1"/>
+      <w:numFmt w:val="lowerLetter"/>
+      <w:lvlText w:val="%2."/>
+      <w:lvlJc w:val="left"/>
+      <w:pPr>
+        <w:ind w:left="1440" w:hanging="360"/>
+      </w:pPr>
+    </w:lvl>
+    <w:lvl w:ilvl="2" w:tplc="0409001B" w:tentative="1">
+      <w:start w:val="1"/>
+      <w:numFmt w:val="lowerRoman"/>
+      <w:lvlText w:val="%3."/>
+      <w:lvlJc w:val="right"/>
+      <w:pPr>
+        <w:ind w:left="2160" w:hanging="180"/>
+      </w:pPr>
+    </w:lvl>
+    <w:lvl w:ilvl="3" w:tplc="0409000F" w:tentative="1">
+      <w:start w:val="1"/>
+      <w:numFmt w:val="decimal"/>
+      <w:lvlText w:val="%4."/>
+      <w:lvlJc w:val="left"/>
+      <w:pPr>
+        <w:ind w:left="2880" w:hanging="360"/>
+      </w:pPr>
+    </w:lvl>
+    <w:lvl w:ilvl="4" w:tplc="04090019" w:tentative="1">
+      <w:start w:val="1"/>
+      <w:numFmt w:val="lowerLetter"/>
+      <w:lvlText w:val="%5."/>
+      <w:lvlJc w:val="left"/>
+      <w:pPr>
+        <w:ind w:left="3600" w:hanging="360"/>
+      </w:pPr>
+    </w:lvl>
+    <w:lvl w:ilvl="5" w:tplc="0409001B" w:tentative="1">
+      <w:start w:val="1"/>
+      <w:numFmt w:val="lowerRoman"/>
+      <w:lvlText w:val="%6."/>
+      <w:lvlJc w:val="right"/>
+      <w:pPr>
+        <w:ind w:left="4320" w:hanging="180"/>
+      </w:pPr>
+    </w:lvl>
+    <w:lvl w:ilvl="6" w:tplc="0409000F" w:tentative="1">
+      <w:start w:val="1"/>
+      <w:numFmt w:val="decimal"/>
+      <w:lvlText w:val="%7."/>
+      <w:lvlJc w:val="left"/>
+      <w:pPr>
+        <w:ind w:left="5040" w:hanging="360"/>
+      </w:pPr>
+    </w:lvl>
+    <w:lvl w:ilvl="7" w:tplc="04090019" w:tentative="1">
+      <w:start w:val="1"/>
+      <w:numFmt w:val="lowerLetter"/>
+      <w:lvlText w:val="%8."/>
+      <w:lvlJc w:val="left"/>
+      <w:pPr>
+        <w:ind w:left="5760" w:hanging="360"/>
+      </w:pPr>
+    </w:lvl>
+    <w:lvl w:ilvl="8" w:tplc="0409001B" w:tentative="1">
+      <w:start w:val="1"/>
+      <w:numFmt w:val="lowerRoman"/>
+      <w:lvlText w:val="%9."/>
+      <w:lvlJc w:val="right"/>
+      <w:pPr>
+        <w:ind w:left="6480" w:hanging="180"/>
+      </w:pPr>
+    </w:lvl>
+  </w:abstractNum>
+  <w:abstractNum w:abstractNumId="3" w15:restartNumberingAfterBreak="0">
     <w:nsid w:val="71FD37D5"/>
     <w:multiLevelType w:val="hybridMultilevel"/>
     <w:tmpl w:val="5012139E"/>
@@ -9314,13 +9665,16 @@
     </w:lvl>
   </w:abstractNum>
   <w:num w:numId="1">
-    <w:abstractNumId w:val="2"/>
+    <w:abstractNumId w:val="3"/>
   </w:num>
   <w:num w:numId="2">
-    <w:abstractNumId w:val="1"/>
+    <w:abstractNumId w:val="2"/>
   </w:num>
   <w:num w:numId="3">
     <w:abstractNumId w:val="0"/>
+  </w:num>
+  <w:num w:numId="4">
+    <w:abstractNumId w:val="1"/>
   </w:num>
 </w:numbering>
 </file>
@@ -9728,7 +10082,6 @@
   <w:style w:type="character" w:default="1" w:styleId="DefaultParagraphFont">
     <w:name w:val="Default Paragraph Font"/>
     <w:uiPriority w:val="1"/>
-    <w:semiHidden/>
     <w:unhideWhenUsed/>
   </w:style>
   <w:style w:type="table" w:default="1" w:styleId="TableNormal">
